--- a/AP3HO.docx
+++ b/AP3HO.docx
@@ -15,7 +15,7 @@
         <w:pStyle w:val="Normlnweb"/>
         <w:numPr>
           <w:ilvl w:val="0"/>
-          <w:numId w:val="32"/>
+          <w:numId w:val="1"/>
         </w:numPr>
       </w:pPr>
       <w:r>
@@ -37,25 +37,21 @@
       <w:r>
         <w:t xml:space="preserve">, </w:t>
       </w:r>
-      <w:proofErr w:type="spellStart"/>
       <w:r>
         <w:rPr>
           <w:rStyle w:val="KdHTML"/>
         </w:rPr>
         <w:t>pwd</w:t>
       </w:r>
-      <w:proofErr w:type="spellEnd"/>
       <w:r>
         <w:t xml:space="preserve"> a </w:t>
       </w:r>
-      <w:proofErr w:type="spellStart"/>
       <w:r>
         <w:rPr>
           <w:rStyle w:val="KdHTML"/>
         </w:rPr>
         <w:t>ls</w:t>
       </w:r>
-      <w:proofErr w:type="spellEnd"/>
       <w:r>
         <w:t>, abys prošel strukturu souborového systému a zjistil, kde se právě nacházíš.</w:t>
       </w:r>
@@ -65,7 +61,7 @@
         <w:pStyle w:val="Normlnweb"/>
         <w:numPr>
           <w:ilvl w:val="0"/>
-          <w:numId w:val="32"/>
+          <w:numId w:val="1"/>
         </w:numPr>
       </w:pPr>
       <w:r>
@@ -78,22 +74,12 @@
         <w:br/>
         <w:t xml:space="preserve">Použij </w:t>
       </w:r>
-      <w:proofErr w:type="spellStart"/>
-      <w:proofErr w:type="gramStart"/>
-      <w:r>
-        <w:rPr>
-          <w:rStyle w:val="KdHTML"/>
-        </w:rPr>
-        <w:t>mkdir</w:t>
-      </w:r>
-      <w:proofErr w:type="spellEnd"/>
-      <w:r>
-        <w:rPr>
-          <w:rStyle w:val="KdHTML"/>
-        </w:rPr>
-        <w:t xml:space="preserve"> -p</w:t>
-      </w:r>
-      <w:proofErr w:type="gramEnd"/>
+      <w:r>
+        <w:rPr>
+          <w:rStyle w:val="KdHTML"/>
+        </w:rPr>
+        <w:t>mkdir -p</w:t>
+      </w:r>
       <w:r>
         <w:t xml:space="preserve"> k vytvoření složek </w:t>
       </w:r>
@@ -101,7 +87,43 @@
         <w:rPr>
           <w:rStyle w:val="KdHTML"/>
         </w:rPr>
-        <w:t>dokumenty/škola/předměty/</w:t>
+        <w:t>dokumenty/</w:t>
+      </w:r>
+      <w:r>
+        <w:rPr>
+          <w:rStyle w:val="KdHTML"/>
+        </w:rPr>
+        <w:t>skola</w:t>
+      </w:r>
+      <w:r>
+        <w:rPr>
+          <w:rStyle w:val="KdHTML"/>
+        </w:rPr>
+        <w:t>/p</w:t>
+      </w:r>
+      <w:r>
+        <w:rPr>
+          <w:rStyle w:val="KdHTML"/>
+        </w:rPr>
+        <w:t>r</w:t>
+      </w:r>
+      <w:r>
+        <w:rPr>
+          <w:rStyle w:val="KdHTML"/>
+        </w:rPr>
+        <w:t>edm</w:t>
+      </w:r>
+      <w:r>
+        <w:rPr>
+          <w:rStyle w:val="KdHTML"/>
+        </w:rPr>
+        <w:t>e</w:t>
+      </w:r>
+      <w:r>
+        <w:rPr>
+          <w:rStyle w:val="KdHTML"/>
+        </w:rPr>
+        <w:t>ty/</w:t>
       </w:r>
       <w:r>
         <w:t>.</w:t>
@@ -112,7 +134,7 @@
         <w:pStyle w:val="Normlnweb"/>
         <w:numPr>
           <w:ilvl w:val="0"/>
-          <w:numId w:val="32"/>
+          <w:numId w:val="1"/>
         </w:numPr>
       </w:pPr>
       <w:r>
@@ -149,7 +171,7 @@
         <w:pStyle w:val="Normlnweb"/>
         <w:numPr>
           <w:ilvl w:val="0"/>
-          <w:numId w:val="32"/>
+          <w:numId w:val="1"/>
         </w:numPr>
       </w:pPr>
       <w:r>
@@ -162,64 +184,30 @@
         <w:br/>
         <w:t xml:space="preserve">Použij příkazy </w:t>
       </w:r>
-      <w:proofErr w:type="spellStart"/>
-      <w:proofErr w:type="gramStart"/>
-      <w:r>
-        <w:rPr>
-          <w:rStyle w:val="KdHTML"/>
-        </w:rPr>
-        <w:t>ls</w:t>
-      </w:r>
-      <w:proofErr w:type="spellEnd"/>
-      <w:r>
-        <w:rPr>
-          <w:rStyle w:val="KdHTML"/>
-        </w:rPr>
-        <w:t xml:space="preserve"> -l</w:t>
-      </w:r>
-      <w:proofErr w:type="gramEnd"/>
+      <w:r>
+        <w:rPr>
+          <w:rStyle w:val="KdHTML"/>
+        </w:rPr>
+        <w:t>ls -l</w:t>
+      </w:r>
       <w:r>
         <w:t xml:space="preserve">, </w:t>
       </w:r>
-      <w:proofErr w:type="spellStart"/>
-      <w:r>
-        <w:rPr>
-          <w:rStyle w:val="KdHTML"/>
-        </w:rPr>
-        <w:t>ls</w:t>
-      </w:r>
-      <w:proofErr w:type="spellEnd"/>
-      <w:r>
-        <w:rPr>
-          <w:rStyle w:val="KdHTML"/>
-        </w:rPr>
-        <w:t xml:space="preserve"> -a</w:t>
+      <w:r>
+        <w:rPr>
+          <w:rStyle w:val="KdHTML"/>
+        </w:rPr>
+        <w:t>ls -a</w:t>
       </w:r>
       <w:r>
         <w:t xml:space="preserve">, a </w:t>
       </w:r>
-      <w:proofErr w:type="spellStart"/>
-      <w:r>
-        <w:rPr>
-          <w:rStyle w:val="KdHTML"/>
-        </w:rPr>
-        <w:t>ls</w:t>
-      </w:r>
-      <w:proofErr w:type="spellEnd"/>
-      <w:r>
-        <w:rPr>
-          <w:rStyle w:val="KdHTML"/>
-        </w:rPr>
-        <w:t xml:space="preserve"> -</w:t>
-      </w:r>
-      <w:proofErr w:type="spellStart"/>
-      <w:r>
-        <w:rPr>
-          <w:rStyle w:val="KdHTML"/>
-        </w:rPr>
-        <w:t>lh</w:t>
-      </w:r>
-      <w:proofErr w:type="spellEnd"/>
+      <w:r>
+        <w:rPr>
+          <w:rStyle w:val="KdHTML"/>
+        </w:rPr>
+        <w:t>ls -lh</w:t>
+      </w:r>
       <w:r>
         <w:t xml:space="preserve"> pro zobrazení různých informací o souborech.</w:t>
       </w:r>
@@ -229,7 +217,7 @@
         <w:pStyle w:val="Normlnweb"/>
         <w:numPr>
           <w:ilvl w:val="0"/>
-          <w:numId w:val="32"/>
+          <w:numId w:val="1"/>
         </w:numPr>
       </w:pPr>
       <w:r>
@@ -251,14 +239,12 @@
       <w:r>
         <w:t xml:space="preserve"> do nové složky pomocí </w:t>
       </w:r>
-      <w:proofErr w:type="spellStart"/>
       <w:r>
         <w:rPr>
           <w:rStyle w:val="KdHTML"/>
         </w:rPr>
         <w:t>cp</w:t>
       </w:r>
-      <w:proofErr w:type="spellEnd"/>
       <w:r>
         <w:t>.</w:t>
       </w:r>
@@ -268,7 +254,7 @@
         <w:pStyle w:val="Normlnweb"/>
         <w:numPr>
           <w:ilvl w:val="0"/>
-          <w:numId w:val="32"/>
+          <w:numId w:val="1"/>
         </w:numPr>
       </w:pPr>
       <w:r>
@@ -299,14 +285,12 @@
       <w:r>
         <w:t xml:space="preserve"> pomocí příkazu </w:t>
       </w:r>
-      <w:proofErr w:type="spellStart"/>
       <w:r>
         <w:rPr>
           <w:rStyle w:val="KdHTML"/>
         </w:rPr>
         <w:t>mv</w:t>
       </w:r>
-      <w:proofErr w:type="spellEnd"/>
       <w:r>
         <w:t>.</w:t>
       </w:r>
@@ -316,7 +300,7 @@
         <w:pStyle w:val="Normlnweb"/>
         <w:numPr>
           <w:ilvl w:val="0"/>
-          <w:numId w:val="32"/>
+          <w:numId w:val="1"/>
         </w:numPr>
       </w:pPr>
       <w:r>
@@ -338,14 +322,12 @@
       <w:r>
         <w:t xml:space="preserve"> příkazem </w:t>
       </w:r>
-      <w:proofErr w:type="spellStart"/>
       <w:r>
         <w:rPr>
           <w:rStyle w:val="KdHTML"/>
         </w:rPr>
         <w:t>rm</w:t>
       </w:r>
-      <w:proofErr w:type="spellEnd"/>
       <w:r>
         <w:t>.</w:t>
       </w:r>
@@ -370,7 +352,7 @@
         <w:pStyle w:val="Normlnweb"/>
         <w:numPr>
           <w:ilvl w:val="0"/>
-          <w:numId w:val="33"/>
+          <w:numId w:val="2"/>
         </w:numPr>
       </w:pPr>
       <w:r>
@@ -383,47 +365,39 @@
         <w:br/>
         <w:t xml:space="preserve">Použij příkazy </w:t>
       </w:r>
-      <w:proofErr w:type="spellStart"/>
       <w:r>
         <w:rPr>
           <w:rStyle w:val="KdHTML"/>
         </w:rPr>
         <w:t>cat</w:t>
       </w:r>
-      <w:proofErr w:type="spellEnd"/>
       <w:r>
         <w:t xml:space="preserve">, </w:t>
       </w:r>
-      <w:proofErr w:type="spellStart"/>
       <w:r>
         <w:rPr>
           <w:rStyle w:val="KdHTML"/>
         </w:rPr>
         <w:t>less</w:t>
       </w:r>
-      <w:proofErr w:type="spellEnd"/>
       <w:r>
         <w:t xml:space="preserve">, </w:t>
       </w:r>
-      <w:proofErr w:type="spellStart"/>
       <w:r>
         <w:rPr>
           <w:rStyle w:val="KdHTML"/>
         </w:rPr>
         <w:t>head</w:t>
       </w:r>
-      <w:proofErr w:type="spellEnd"/>
       <w:r>
         <w:t xml:space="preserve">, a </w:t>
       </w:r>
-      <w:proofErr w:type="spellStart"/>
       <w:r>
         <w:rPr>
           <w:rStyle w:val="KdHTML"/>
         </w:rPr>
         <w:t>tail</w:t>
       </w:r>
-      <w:proofErr w:type="spellEnd"/>
       <w:r>
         <w:t xml:space="preserve"> pro zobrazení obsahu souboru.</w:t>
       </w:r>
@@ -433,7 +407,7 @@
         <w:pStyle w:val="Normlnweb"/>
         <w:numPr>
           <w:ilvl w:val="0"/>
-          <w:numId w:val="33"/>
+          <w:numId w:val="2"/>
         </w:numPr>
       </w:pPr>
       <w:r>
@@ -442,7 +416,6 @@
         </w:rPr>
         <w:t xml:space="preserve">Vytváření souboru pomocí </w:t>
       </w:r>
-      <w:proofErr w:type="spellStart"/>
       <w:r>
         <w:rPr>
           <w:rStyle w:val="KdHTML"/>
@@ -451,7 +424,6 @@
         </w:rPr>
         <w:t>touch</w:t>
       </w:r>
-      <w:proofErr w:type="spellEnd"/>
       <w:r>
         <w:br/>
         <w:t xml:space="preserve">Vytvoř prázdný soubor </w:t>
@@ -465,14 +437,12 @@
       <w:r>
         <w:t xml:space="preserve"> pomocí </w:t>
       </w:r>
-      <w:proofErr w:type="spellStart"/>
       <w:r>
         <w:rPr>
           <w:rStyle w:val="KdHTML"/>
         </w:rPr>
         <w:t>touch</w:t>
       </w:r>
-      <w:proofErr w:type="spellEnd"/>
       <w:r>
         <w:t>.</w:t>
       </w:r>
@@ -482,7 +452,7 @@
         <w:pStyle w:val="Normlnweb"/>
         <w:numPr>
           <w:ilvl w:val="0"/>
-          <w:numId w:val="33"/>
+          <w:numId w:val="2"/>
         </w:numPr>
       </w:pPr>
       <w:r>
@@ -527,7 +497,7 @@
         <w:pStyle w:val="Normlnweb"/>
         <w:numPr>
           <w:ilvl w:val="0"/>
-          <w:numId w:val="33"/>
+          <w:numId w:val="2"/>
         </w:numPr>
       </w:pPr>
       <w:r>
@@ -564,7 +534,7 @@
         <w:pStyle w:val="Normlnweb"/>
         <w:numPr>
           <w:ilvl w:val="0"/>
-          <w:numId w:val="33"/>
+          <w:numId w:val="2"/>
         </w:numPr>
       </w:pPr>
       <w:r>
@@ -577,14 +547,12 @@
         <w:br/>
         <w:t xml:space="preserve">Pomocí </w:t>
       </w:r>
-      <w:proofErr w:type="spellStart"/>
       <w:r>
         <w:rPr>
           <w:rStyle w:val="KdHTML"/>
         </w:rPr>
         <w:t>uniq</w:t>
       </w:r>
-      <w:proofErr w:type="spellEnd"/>
       <w:r>
         <w:t xml:space="preserve"> odstraň duplicitní řádky v souboru </w:t>
       </w:r>
@@ -603,7 +571,7 @@
         <w:pStyle w:val="Normlnweb"/>
         <w:numPr>
           <w:ilvl w:val="0"/>
-          <w:numId w:val="33"/>
+          <w:numId w:val="2"/>
         </w:numPr>
       </w:pPr>
       <w:r>
@@ -616,14 +584,12 @@
         <w:br/>
         <w:t xml:space="preserve">Pomocí </w:t>
       </w:r>
-      <w:proofErr w:type="spellStart"/>
       <w:r>
         <w:rPr>
           <w:rStyle w:val="KdHTML"/>
         </w:rPr>
         <w:t>cut</w:t>
       </w:r>
-      <w:proofErr w:type="spellEnd"/>
       <w:r>
         <w:t xml:space="preserve"> vypiš pouze první a třetí sloupec z CSV souboru </w:t>
       </w:r>
@@ -642,7 +608,7 @@
         <w:pStyle w:val="Normlnweb"/>
         <w:numPr>
           <w:ilvl w:val="0"/>
-          <w:numId w:val="33"/>
+          <w:numId w:val="2"/>
         </w:numPr>
       </w:pPr>
       <w:r>
@@ -655,14 +621,12 @@
         <w:br/>
         <w:t xml:space="preserve">Použij </w:t>
       </w:r>
-      <w:proofErr w:type="spellStart"/>
       <w:r>
         <w:rPr>
           <w:rStyle w:val="KdHTML"/>
         </w:rPr>
         <w:t>wc</w:t>
       </w:r>
-      <w:proofErr w:type="spellEnd"/>
       <w:r>
         <w:t xml:space="preserve"> k zjištění počtu řádků, slov a znaků v souboru </w:t>
       </w:r>
@@ -696,7 +660,7 @@
         <w:pStyle w:val="Normlnweb"/>
         <w:numPr>
           <w:ilvl w:val="0"/>
-          <w:numId w:val="34"/>
+          <w:numId w:val="3"/>
         </w:numPr>
       </w:pPr>
       <w:r>
@@ -707,24 +671,13 @@
       </w:r>
       <w:r>
         <w:br/>
-        <w:t xml:space="preserve">Vytvoř </w:t>
-      </w:r>
-      <w:proofErr w:type="gramStart"/>
-      <w:r>
-        <w:t xml:space="preserve">archiv </w:t>
-      </w:r>
-      <w:r>
-        <w:rPr>
-          <w:rStyle w:val="KdHTML"/>
-        </w:rPr>
-        <w:t>.</w:t>
-      </w:r>
-      <w:proofErr w:type="gramEnd"/>
-      <w:r>
-        <w:rPr>
-          <w:rStyle w:val="KdHTML"/>
-        </w:rPr>
-        <w:t>tar.gz</w:t>
+        <w:t xml:space="preserve">Vytvoř archiv </w:t>
+      </w:r>
+      <w:r>
+        <w:rPr>
+          <w:rStyle w:val="KdHTML"/>
+        </w:rPr>
+        <w:t>.tar.gz</w:t>
       </w:r>
       <w:r>
         <w:t xml:space="preserve"> z několika souborů pomocí </w:t>
@@ -733,35 +686,7 @@
         <w:rPr>
           <w:rStyle w:val="KdHTML"/>
         </w:rPr>
-        <w:t>tar -</w:t>
-      </w:r>
-      <w:proofErr w:type="spellStart"/>
-      <w:r>
-        <w:rPr>
-          <w:rStyle w:val="KdHTML"/>
-        </w:rPr>
-        <w:t>czvf</w:t>
-      </w:r>
-      <w:proofErr w:type="spellEnd"/>
-      <w:r>
-        <w:rPr>
-          <w:rStyle w:val="KdHTML"/>
-        </w:rPr>
-        <w:t xml:space="preserve"> archiv.tar.gz </w:t>
-      </w:r>
-      <w:proofErr w:type="spellStart"/>
-      <w:r>
-        <w:rPr>
-          <w:rStyle w:val="KdHTML"/>
-        </w:rPr>
-        <w:t>slozka</w:t>
-      </w:r>
-      <w:proofErr w:type="spellEnd"/>
-      <w:r>
-        <w:rPr>
-          <w:rStyle w:val="KdHTML"/>
-        </w:rPr>
-        <w:t>/</w:t>
+        <w:t>tar -czvf archiv.tar.gz slozka/</w:t>
       </w:r>
       <w:r>
         <w:t>.</w:t>
@@ -772,7 +697,7 @@
         <w:pStyle w:val="Normlnweb"/>
         <w:numPr>
           <w:ilvl w:val="0"/>
-          <w:numId w:val="34"/>
+          <w:numId w:val="3"/>
         </w:numPr>
       </w:pPr>
       <w:r>
@@ -783,24 +708,13 @@
       </w:r>
       <w:r>
         <w:br/>
-        <w:t xml:space="preserve">Rozbal </w:t>
-      </w:r>
-      <w:proofErr w:type="gramStart"/>
-      <w:r>
-        <w:t xml:space="preserve">archiv </w:t>
-      </w:r>
-      <w:r>
-        <w:rPr>
-          <w:rStyle w:val="KdHTML"/>
-        </w:rPr>
-        <w:t>.</w:t>
-      </w:r>
-      <w:proofErr w:type="gramEnd"/>
-      <w:r>
-        <w:rPr>
-          <w:rStyle w:val="KdHTML"/>
-        </w:rPr>
-        <w:t>tar.gz</w:t>
+        <w:t xml:space="preserve">Rozbal archiv </w:t>
+      </w:r>
+      <w:r>
+        <w:rPr>
+          <w:rStyle w:val="KdHTML"/>
+        </w:rPr>
+        <w:t>.tar.gz</w:t>
       </w:r>
       <w:r>
         <w:t xml:space="preserve"> pomocí </w:t>
@@ -809,21 +723,7 @@
         <w:rPr>
           <w:rStyle w:val="KdHTML"/>
         </w:rPr>
-        <w:t>tar -</w:t>
-      </w:r>
-      <w:proofErr w:type="spellStart"/>
-      <w:r>
-        <w:rPr>
-          <w:rStyle w:val="KdHTML"/>
-        </w:rPr>
-        <w:t>xzvf</w:t>
-      </w:r>
-      <w:proofErr w:type="spellEnd"/>
-      <w:r>
-        <w:rPr>
-          <w:rStyle w:val="KdHTML"/>
-        </w:rPr>
-        <w:t xml:space="preserve"> archiv.tar.gz</w:t>
+        <w:t>tar -xzvf archiv.tar.gz</w:t>
       </w:r>
       <w:r>
         <w:t>.</w:t>
@@ -834,7 +734,7 @@
         <w:pStyle w:val="Normlnweb"/>
         <w:numPr>
           <w:ilvl w:val="0"/>
-          <w:numId w:val="34"/>
+          <w:numId w:val="3"/>
         </w:numPr>
       </w:pPr>
       <w:r>
@@ -856,19 +756,11 @@
       <w:r>
         <w:t xml:space="preserve"> na "jen pro čtení" pro ostatní uživatele pomocí </w:t>
       </w:r>
-      <w:proofErr w:type="spellStart"/>
-      <w:r>
-        <w:rPr>
-          <w:rStyle w:val="KdHTML"/>
-        </w:rPr>
-        <w:t>chmod</w:t>
-      </w:r>
-      <w:proofErr w:type="spellEnd"/>
-      <w:r>
-        <w:rPr>
-          <w:rStyle w:val="KdHTML"/>
-        </w:rPr>
-        <w:t xml:space="preserve"> 644 uvod.txt</w:t>
+      <w:r>
+        <w:rPr>
+          <w:rStyle w:val="KdHTML"/>
+        </w:rPr>
+        <w:t>chmod 644 uvod.txt</w:t>
       </w:r>
       <w:r>
         <w:t>.</w:t>
@@ -879,7 +771,7 @@
         <w:pStyle w:val="Normlnweb"/>
         <w:numPr>
           <w:ilvl w:val="0"/>
-          <w:numId w:val="34"/>
+          <w:numId w:val="3"/>
         </w:numPr>
       </w:pPr>
       <w:r>
@@ -902,14 +794,12 @@
       <w:r>
         <w:t xml:space="preserve"> pomocí </w:t>
       </w:r>
-      <w:proofErr w:type="spellStart"/>
       <w:r>
         <w:rPr>
           <w:rStyle w:val="KdHTML"/>
         </w:rPr>
         <w:t>chown</w:t>
       </w:r>
-      <w:proofErr w:type="spellEnd"/>
       <w:r>
         <w:t>.</w:t>
       </w:r>
@@ -934,7 +824,7 @@
         <w:pStyle w:val="Normlnweb"/>
         <w:numPr>
           <w:ilvl w:val="0"/>
-          <w:numId w:val="35"/>
+          <w:numId w:val="4"/>
         </w:numPr>
       </w:pPr>
       <w:r>
@@ -947,22 +837,12 @@
         <w:br/>
         <w:t xml:space="preserve">Použij </w:t>
       </w:r>
-      <w:proofErr w:type="spellStart"/>
-      <w:proofErr w:type="gramStart"/>
-      <w:r>
-        <w:rPr>
-          <w:rStyle w:val="KdHTML"/>
-        </w:rPr>
-        <w:t>df</w:t>
-      </w:r>
-      <w:proofErr w:type="spellEnd"/>
-      <w:r>
-        <w:rPr>
-          <w:rStyle w:val="KdHTML"/>
-        </w:rPr>
-        <w:t xml:space="preserve"> -h</w:t>
-      </w:r>
-      <w:proofErr w:type="gramEnd"/>
+      <w:r>
+        <w:rPr>
+          <w:rStyle w:val="KdHTML"/>
+        </w:rPr>
+        <w:t>df -h</w:t>
+      </w:r>
       <w:r>
         <w:t xml:space="preserve"> pro zobrazení informací o dostupném a použitelném místě na disku.</w:t>
       </w:r>
@@ -972,7 +852,7 @@
         <w:pStyle w:val="Normlnweb"/>
         <w:numPr>
           <w:ilvl w:val="0"/>
-          <w:numId w:val="35"/>
+          <w:numId w:val="4"/>
         </w:numPr>
       </w:pPr>
       <w:r>
@@ -985,14 +865,12 @@
         <w:br/>
         <w:t xml:space="preserve">Použij </w:t>
       </w:r>
-      <w:proofErr w:type="gramStart"/>
       <w:r>
         <w:rPr>
           <w:rStyle w:val="KdHTML"/>
         </w:rPr>
         <w:t>free -h</w:t>
       </w:r>
-      <w:proofErr w:type="gramEnd"/>
       <w:r>
         <w:t xml:space="preserve"> pro zobrazení využití paměti.</w:t>
       </w:r>
@@ -1002,7 +880,7 @@
         <w:pStyle w:val="Normlnweb"/>
         <w:numPr>
           <w:ilvl w:val="0"/>
-          <w:numId w:val="35"/>
+          <w:numId w:val="4"/>
         </w:numPr>
       </w:pPr>
       <w:r>
@@ -1015,28 +893,12 @@
         <w:br/>
         <w:t xml:space="preserve">Použij příkazy </w:t>
       </w:r>
-      <w:proofErr w:type="spellStart"/>
-      <w:r>
-        <w:rPr>
-          <w:rStyle w:val="KdHTML"/>
-        </w:rPr>
-        <w:t>ps</w:t>
-      </w:r>
-      <w:proofErr w:type="spellEnd"/>
-      <w:r>
-        <w:rPr>
-          <w:rStyle w:val="KdHTML"/>
-        </w:rPr>
-        <w:t xml:space="preserve"> </w:t>
-      </w:r>
-      <w:proofErr w:type="spellStart"/>
-      <w:r>
-        <w:rPr>
-          <w:rStyle w:val="KdHTML"/>
-        </w:rPr>
-        <w:t>aux</w:t>
-      </w:r>
-      <w:proofErr w:type="spellEnd"/>
+      <w:r>
+        <w:rPr>
+          <w:rStyle w:val="KdHTML"/>
+        </w:rPr>
+        <w:t>ps aux</w:t>
+      </w:r>
       <w:r>
         <w:t xml:space="preserve"> nebo </w:t>
       </w:r>
@@ -1055,7 +917,7 @@
         <w:pStyle w:val="Normlnweb"/>
         <w:numPr>
           <w:ilvl w:val="0"/>
-          <w:numId w:val="35"/>
+          <w:numId w:val="4"/>
         </w:numPr>
       </w:pPr>
       <w:r>
@@ -1068,14 +930,12 @@
         <w:br/>
         <w:t xml:space="preserve">Najdi ID procesu pomocí </w:t>
       </w:r>
-      <w:proofErr w:type="spellStart"/>
       <w:r>
         <w:rPr>
           <w:rStyle w:val="KdHTML"/>
         </w:rPr>
         <w:t>ps</w:t>
       </w:r>
-      <w:proofErr w:type="spellEnd"/>
       <w:r>
         <w:t xml:space="preserve"> nebo </w:t>
       </w:r>
@@ -1088,19 +948,11 @@
       <w:r>
         <w:t xml:space="preserve"> a ukonči ho příkazem </w:t>
       </w:r>
-      <w:proofErr w:type="spellStart"/>
-      <w:r>
-        <w:rPr>
-          <w:rStyle w:val="KdHTML"/>
-        </w:rPr>
-        <w:t>kill</w:t>
-      </w:r>
-      <w:proofErr w:type="spellEnd"/>
-      <w:r>
-        <w:rPr>
-          <w:rStyle w:val="KdHTML"/>
-        </w:rPr>
-        <w:t xml:space="preserve"> &lt;PID&gt;</w:t>
+      <w:r>
+        <w:rPr>
+          <w:rStyle w:val="KdHTML"/>
+        </w:rPr>
+        <w:t>kill &lt;PID&gt;</w:t>
       </w:r>
       <w:r>
         <w:t>.</w:t>
@@ -1111,7 +963,7 @@
         <w:pStyle w:val="Normlnweb"/>
         <w:numPr>
           <w:ilvl w:val="0"/>
-          <w:numId w:val="35"/>
+          <w:numId w:val="4"/>
         </w:numPr>
       </w:pPr>
       <w:r>
@@ -1120,7 +972,6 @@
         </w:rPr>
         <w:t xml:space="preserve">Prohledávání systému pomocí </w:t>
       </w:r>
-      <w:proofErr w:type="spellStart"/>
       <w:r>
         <w:rPr>
           <w:rStyle w:val="KdHTML"/>
@@ -1129,7 +980,6 @@
         </w:rPr>
         <w:t>find</w:t>
       </w:r>
-      <w:proofErr w:type="spellEnd"/>
       <w:r>
         <w:br/>
         <w:t xml:space="preserve">Najdi všechny soubory s příponou </w:t>
@@ -1138,16 +988,8 @@
         <w:rPr>
           <w:rStyle w:val="KdHTML"/>
         </w:rPr>
-        <w:t>.</w:t>
-      </w:r>
-      <w:proofErr w:type="spellStart"/>
-      <w:r>
-        <w:rPr>
-          <w:rStyle w:val="KdHTML"/>
-        </w:rPr>
-        <w:t>txt</w:t>
-      </w:r>
-      <w:proofErr w:type="spellEnd"/>
+        <w:t>.txt</w:t>
+      </w:r>
       <w:r>
         <w:t xml:space="preserve"> ve složce </w:t>
       </w:r>
@@ -1155,33 +997,17 @@
         <w:rPr>
           <w:rStyle w:val="KdHTML"/>
         </w:rPr>
-        <w:t>/</w:t>
-      </w:r>
-      <w:proofErr w:type="spellStart"/>
-      <w:r>
-        <w:rPr>
-          <w:rStyle w:val="KdHTML"/>
-        </w:rPr>
-        <w:t>home</w:t>
-      </w:r>
-      <w:proofErr w:type="spellEnd"/>
-      <w:r>
-        <w:rPr>
-          <w:rStyle w:val="KdHTML"/>
-        </w:rPr>
-        <w:t>/</w:t>
+        <w:t>/home/</w:t>
       </w:r>
       <w:r>
         <w:t xml:space="preserve"> pomocí </w:t>
       </w:r>
-      <w:proofErr w:type="spellStart"/>
       <w:r>
         <w:rPr>
           <w:rStyle w:val="KdHTML"/>
         </w:rPr>
         <w:t>find</w:t>
       </w:r>
-      <w:proofErr w:type="spellEnd"/>
       <w:r>
         <w:t>.</w:t>
       </w:r>
@@ -1191,7 +1017,7 @@
         <w:pStyle w:val="Normlnweb"/>
         <w:numPr>
           <w:ilvl w:val="0"/>
-          <w:numId w:val="35"/>
+          <w:numId w:val="4"/>
         </w:numPr>
       </w:pPr>
       <w:r>
@@ -1204,33 +1030,20 @@
         <w:br/>
         <w:t xml:space="preserve">Použij příkaz </w:t>
       </w:r>
-      <w:proofErr w:type="spellStart"/>
       <w:r>
         <w:rPr>
           <w:rStyle w:val="KdHTML"/>
         </w:rPr>
         <w:t>history</w:t>
       </w:r>
-      <w:proofErr w:type="spellEnd"/>
-      <w:r>
-        <w:t xml:space="preserve"> a projdi si své předchozí příkazy. Zkus spustit konkrétní příkaz z historie </w:t>
-      </w:r>
-      <w:proofErr w:type="gramStart"/>
-      <w:r>
-        <w:t xml:space="preserve">pomocí </w:t>
-      </w:r>
-      <w:r>
-        <w:rPr>
-          <w:rStyle w:val="KdHTML"/>
-        </w:rPr>
-        <w:t>!</w:t>
-      </w:r>
-      <w:proofErr w:type="gramEnd"/>
-      <w:r>
-        <w:rPr>
-          <w:rStyle w:val="KdHTML"/>
-        </w:rPr>
-        <w:t>&lt;číslo&gt;</w:t>
+      <w:r>
+        <w:t xml:space="preserve"> a projdi si své předchozí příkazy. Zkus spustit konkrétní příkaz z historie pomocí </w:t>
+      </w:r>
+      <w:r>
+        <w:rPr>
+          <w:rStyle w:val="KdHTML"/>
+        </w:rPr>
+        <w:t>!&lt;číslo&gt;</w:t>
       </w:r>
       <w:r>
         <w:t>.</w:t>
@@ -1256,7 +1069,7 @@
         <w:pStyle w:val="Normlnweb"/>
         <w:numPr>
           <w:ilvl w:val="0"/>
-          <w:numId w:val="36"/>
+          <w:numId w:val="5"/>
         </w:numPr>
       </w:pPr>
       <w:r>
@@ -1269,42 +1082,21 @@
         <w:br/>
         <w:t xml:space="preserve">Použij příkaz </w:t>
       </w:r>
-      <w:proofErr w:type="spellStart"/>
-      <w:r>
-        <w:rPr>
-          <w:rStyle w:val="KdHTML"/>
-        </w:rPr>
-        <w:t>ip</w:t>
-      </w:r>
-      <w:proofErr w:type="spellEnd"/>
-      <w:r>
-        <w:rPr>
-          <w:rStyle w:val="KdHTML"/>
-        </w:rPr>
-        <w:t xml:space="preserve"> </w:t>
-      </w:r>
-      <w:proofErr w:type="gramStart"/>
-      <w:r>
-        <w:rPr>
-          <w:rStyle w:val="KdHTML"/>
-        </w:rPr>
-        <w:t>a</w:t>
-      </w:r>
-      <w:r>
-        <w:t xml:space="preserve"> nebo</w:t>
-      </w:r>
-      <w:proofErr w:type="gramEnd"/>
-      <w:r>
-        <w:t xml:space="preserve"> </w:t>
-      </w:r>
-      <w:proofErr w:type="spellStart"/>
+      <w:r>
+        <w:rPr>
+          <w:rStyle w:val="KdHTML"/>
+        </w:rPr>
+        <w:t>ip a</w:t>
+      </w:r>
+      <w:r>
+        <w:t xml:space="preserve"> nebo </w:t>
+      </w:r>
       <w:r>
         <w:rPr>
           <w:rStyle w:val="KdHTML"/>
         </w:rPr>
         <w:t>ifconfig</w:t>
       </w:r>
-      <w:proofErr w:type="spellEnd"/>
       <w:r>
         <w:t xml:space="preserve"> (pokud je nainstalován), abys zjistil svou IP adresu.</w:t>
       </w:r>
@@ -1314,7 +1106,7 @@
         <w:pStyle w:val="Normlnweb"/>
         <w:numPr>
           <w:ilvl w:val="0"/>
-          <w:numId w:val="36"/>
+          <w:numId w:val="5"/>
         </w:numPr>
       </w:pPr>
       <w:r>
@@ -1327,25 +1119,21 @@
         <w:br/>
         <w:t xml:space="preserve">Stáhni soubor pomocí příkazu </w:t>
       </w:r>
-      <w:proofErr w:type="spellStart"/>
       <w:r>
         <w:rPr>
           <w:rStyle w:val="KdHTML"/>
         </w:rPr>
         <w:t>wget</w:t>
       </w:r>
-      <w:proofErr w:type="spellEnd"/>
       <w:r>
         <w:t xml:space="preserve"> nebo </w:t>
       </w:r>
-      <w:proofErr w:type="spellStart"/>
       <w:r>
         <w:rPr>
           <w:rStyle w:val="KdHTML"/>
         </w:rPr>
         <w:t>curl</w:t>
       </w:r>
-      <w:proofErr w:type="spellEnd"/>
       <w:r>
         <w:t>.</w:t>
       </w:r>
@@ -1355,7 +1143,7 @@
         <w:pStyle w:val="Normlnweb"/>
         <w:numPr>
           <w:ilvl w:val="0"/>
-          <w:numId w:val="36"/>
+          <w:numId w:val="5"/>
         </w:numPr>
       </w:pPr>
       <w:r>
@@ -1397,14 +1185,13 @@
       <w:pPr>
         <w:numPr>
           <w:ilvl w:val="0"/>
-          <w:numId w:val="37"/>
+          <w:numId w:val="6"/>
         </w:numPr>
         <w:spacing w:before="100" w:beforeAutospacing="1" w:after="100" w:afterAutospacing="1" w:line="240" w:lineRule="auto"/>
       </w:pPr>
       <w:r>
         <w:t xml:space="preserve">Použij příkazy jako </w:t>
       </w:r>
-      <w:proofErr w:type="spellStart"/>
       <w:r>
         <w:rPr>
           <w:rStyle w:val="KdHTML"/>
@@ -1412,11 +1199,9 @@
         </w:rPr>
         <w:t>uname</w:t>
       </w:r>
-      <w:proofErr w:type="spellEnd"/>
       <w:r>
         <w:t xml:space="preserve">, </w:t>
       </w:r>
-      <w:proofErr w:type="spellStart"/>
       <w:r>
         <w:rPr>
           <w:rStyle w:val="KdHTML"/>
@@ -1424,35 +1209,16 @@
         </w:rPr>
         <w:t>hostname</w:t>
       </w:r>
-      <w:proofErr w:type="spellEnd"/>
       <w:r>
         <w:t xml:space="preserve">, nebo </w:t>
       </w:r>
-      <w:proofErr w:type="spellStart"/>
       <w:r>
         <w:rPr>
           <w:rStyle w:val="KdHTML"/>
           <w:rFonts w:eastAsiaTheme="minorHAnsi"/>
         </w:rPr>
-        <w:t>lsb_</w:t>
-      </w:r>
-      <w:proofErr w:type="gramStart"/>
-      <w:r>
-        <w:rPr>
-          <w:rStyle w:val="KdHTML"/>
-          <w:rFonts w:eastAsiaTheme="minorHAnsi"/>
-        </w:rPr>
-        <w:t>release</w:t>
-      </w:r>
-      <w:proofErr w:type="spellEnd"/>
-      <w:r>
-        <w:rPr>
-          <w:rStyle w:val="KdHTML"/>
-          <w:rFonts w:eastAsiaTheme="minorHAnsi"/>
-        </w:rPr>
-        <w:t xml:space="preserve"> -a</w:t>
-      </w:r>
-      <w:proofErr w:type="gramEnd"/>
+        <w:t>lsb_release -a</w:t>
+      </w:r>
       <w:r>
         <w:t xml:space="preserve"> k získání informací o verzi systému a kernelu.</w:t>
       </w:r>
@@ -1479,7 +1245,7 @@
       <w:pPr>
         <w:numPr>
           <w:ilvl w:val="0"/>
-          <w:numId w:val="38"/>
+          <w:numId w:val="7"/>
         </w:numPr>
         <w:spacing w:before="100" w:beforeAutospacing="1" w:after="100" w:afterAutospacing="1" w:line="240" w:lineRule="auto"/>
       </w:pPr>
@@ -1491,7 +1257,7 @@
       <w:pPr>
         <w:numPr>
           <w:ilvl w:val="1"/>
-          <w:numId w:val="38"/>
+          <w:numId w:val="7"/>
         </w:numPr>
         <w:spacing w:before="100" w:beforeAutospacing="1" w:after="100" w:afterAutospacing="1" w:line="240" w:lineRule="auto"/>
       </w:pPr>
@@ -1500,23 +1266,7 @@
           <w:rStyle w:val="KdHTML"/>
           <w:rFonts w:eastAsiaTheme="minorHAnsi"/>
         </w:rPr>
-        <w:t>/projekty/</w:t>
-      </w:r>
-      <w:proofErr w:type="spellStart"/>
-      <w:r>
-        <w:rPr>
-          <w:rStyle w:val="KdHTML"/>
-          <w:rFonts w:eastAsiaTheme="minorHAnsi"/>
-        </w:rPr>
-        <w:t>uceni</w:t>
-      </w:r>
-      <w:proofErr w:type="spellEnd"/>
-      <w:r>
-        <w:rPr>
-          <w:rStyle w:val="KdHTML"/>
-          <w:rFonts w:eastAsiaTheme="minorHAnsi"/>
-        </w:rPr>
-        <w:t>/</w:t>
+        <w:t>/projekty/uceni/</w:t>
       </w:r>
       <w:r>
         <w:t>,</w:t>
@@ -1526,7 +1276,7 @@
       <w:pPr>
         <w:numPr>
           <w:ilvl w:val="1"/>
-          <w:numId w:val="38"/>
+          <w:numId w:val="7"/>
         </w:numPr>
         <w:spacing w:before="100" w:beforeAutospacing="1" w:after="100" w:afterAutospacing="1" w:line="240" w:lineRule="auto"/>
       </w:pPr>
@@ -1535,23 +1285,7 @@
           <w:rStyle w:val="KdHTML"/>
           <w:rFonts w:eastAsiaTheme="minorHAnsi"/>
         </w:rPr>
-        <w:t>/projekty/</w:t>
-      </w:r>
-      <w:proofErr w:type="spellStart"/>
-      <w:r>
-        <w:rPr>
-          <w:rStyle w:val="KdHTML"/>
-          <w:rFonts w:eastAsiaTheme="minorHAnsi"/>
-        </w:rPr>
-        <w:t>prace</w:t>
-      </w:r>
-      <w:proofErr w:type="spellEnd"/>
-      <w:r>
-        <w:rPr>
-          <w:rStyle w:val="KdHTML"/>
-          <w:rFonts w:eastAsiaTheme="minorHAnsi"/>
-        </w:rPr>
-        <w:t>/</w:t>
+        <w:t>/projekty/prace/</w:t>
       </w:r>
       <w:r>
         <w:t>,</w:t>
@@ -1561,7 +1295,7 @@
       <w:pPr>
         <w:numPr>
           <w:ilvl w:val="1"/>
-          <w:numId w:val="38"/>
+          <w:numId w:val="7"/>
         </w:numPr>
         <w:spacing w:before="100" w:beforeAutospacing="1" w:after="100" w:afterAutospacing="1" w:line="240" w:lineRule="auto"/>
       </w:pPr>
@@ -1570,23 +1304,7 @@
           <w:rStyle w:val="KdHTML"/>
           <w:rFonts w:eastAsiaTheme="minorHAnsi"/>
         </w:rPr>
-        <w:t>/projekty/</w:t>
-      </w:r>
-      <w:proofErr w:type="spellStart"/>
-      <w:r>
-        <w:rPr>
-          <w:rStyle w:val="KdHTML"/>
-          <w:rFonts w:eastAsiaTheme="minorHAnsi"/>
-        </w:rPr>
-        <w:t>soukrome</w:t>
-      </w:r>
-      <w:proofErr w:type="spellEnd"/>
-      <w:r>
-        <w:rPr>
-          <w:rStyle w:val="KdHTML"/>
-          <w:rFonts w:eastAsiaTheme="minorHAnsi"/>
-        </w:rPr>
-        <w:t>/</w:t>
+        <w:t>/projekty/soukrome/</w:t>
       </w:r>
       <w:r>
         <w:t>.</w:t>
@@ -1596,31 +1314,20 @@
       <w:pPr>
         <w:numPr>
           <w:ilvl w:val="0"/>
-          <w:numId w:val="38"/>
+          <w:numId w:val="7"/>
         </w:numPr>
         <w:spacing w:before="100" w:beforeAutospacing="1" w:after="100" w:afterAutospacing="1" w:line="240" w:lineRule="auto"/>
       </w:pPr>
       <w:r>
         <w:t xml:space="preserve">Použij příkaz </w:t>
       </w:r>
-      <w:proofErr w:type="spellStart"/>
-      <w:proofErr w:type="gramStart"/>
       <w:r>
         <w:rPr>
           <w:rStyle w:val="KdHTML"/>
           <w:rFonts w:eastAsiaTheme="minorHAnsi"/>
         </w:rPr>
-        <w:t>mkdir</w:t>
-      </w:r>
-      <w:proofErr w:type="spellEnd"/>
-      <w:r>
-        <w:rPr>
-          <w:rStyle w:val="KdHTML"/>
-          <w:rFonts w:eastAsiaTheme="minorHAnsi"/>
-        </w:rPr>
-        <w:t xml:space="preserve"> -p</w:t>
-      </w:r>
-      <w:proofErr w:type="gramEnd"/>
+        <w:t>mkdir -p</w:t>
+      </w:r>
       <w:r>
         <w:t xml:space="preserve"> pro vytvoření více podadresářů najednou.</w:t>
       </w:r>
@@ -1648,7 +1355,7 @@
       <w:pPr>
         <w:numPr>
           <w:ilvl w:val="0"/>
-          <w:numId w:val="39"/>
+          <w:numId w:val="8"/>
         </w:numPr>
         <w:spacing w:before="100" w:beforeAutospacing="1" w:after="100" w:afterAutospacing="1" w:line="240" w:lineRule="auto"/>
       </w:pPr>
@@ -1708,14 +1415,13 @@
       <w:pPr>
         <w:numPr>
           <w:ilvl w:val="0"/>
-          <w:numId w:val="40"/>
+          <w:numId w:val="9"/>
         </w:numPr>
         <w:spacing w:before="100" w:beforeAutospacing="1" w:after="100" w:afterAutospacing="1" w:line="240" w:lineRule="auto"/>
       </w:pPr>
       <w:r>
         <w:t xml:space="preserve">Použij příkaz </w:t>
       </w:r>
-      <w:proofErr w:type="spellStart"/>
       <w:r>
         <w:rPr>
           <w:rStyle w:val="KdHTML"/>
@@ -1723,7 +1429,6 @@
         </w:rPr>
         <w:t>ls</w:t>
       </w:r>
-      <w:proofErr w:type="spellEnd"/>
       <w:r>
         <w:t xml:space="preserve"> s různými volbami (např. </w:t>
       </w:r>
@@ -1780,7 +1485,7 @@
       <w:pPr>
         <w:numPr>
           <w:ilvl w:val="0"/>
-          <w:numId w:val="41"/>
+          <w:numId w:val="10"/>
         </w:numPr>
         <w:spacing w:before="100" w:beforeAutospacing="1" w:after="100" w:afterAutospacing="1" w:line="240" w:lineRule="auto"/>
       </w:pPr>
@@ -1811,7 +1516,6 @@
         <w:br/>
         <w:t xml:space="preserve">Vyzkoušej různé volby, jako </w:t>
       </w:r>
-      <w:proofErr w:type="gramStart"/>
       <w:r>
         <w:rPr>
           <w:rStyle w:val="KdHTML"/>
@@ -1819,7 +1523,6 @@
         </w:rPr>
         <w:t>grep -i</w:t>
       </w:r>
-      <w:proofErr w:type="gramEnd"/>
       <w:r>
         <w:t xml:space="preserve"> pro ignorování velikosti písmen.</w:t>
       </w:r>
@@ -1846,14 +1549,13 @@
       <w:pPr>
         <w:numPr>
           <w:ilvl w:val="0"/>
-          <w:numId w:val="42"/>
+          <w:numId w:val="11"/>
         </w:numPr>
         <w:spacing w:before="100" w:beforeAutospacing="1" w:after="100" w:afterAutospacing="1" w:line="240" w:lineRule="auto"/>
       </w:pPr>
       <w:r>
         <w:t xml:space="preserve">Získej přehled o využití systémových prostředků pomocí příkazů </w:t>
       </w:r>
-      <w:proofErr w:type="spellStart"/>
       <w:r>
         <w:rPr>
           <w:rStyle w:val="KdHTML"/>
@@ -1861,47 +1563,26 @@
         </w:rPr>
         <w:t>htop</w:t>
       </w:r>
-      <w:proofErr w:type="spellEnd"/>
       <w:r>
         <w:t xml:space="preserve"> (nainstaluj pomocí </w:t>
       </w:r>
-      <w:proofErr w:type="spellStart"/>
       <w:r>
         <w:rPr>
           <w:rStyle w:val="KdHTML"/>
           <w:rFonts w:eastAsiaTheme="minorHAnsi"/>
         </w:rPr>
-        <w:t>apt</w:t>
-      </w:r>
-      <w:proofErr w:type="spellEnd"/>
+        <w:t>apt install</w:t>
+      </w:r>
+      <w:r>
+        <w:t xml:space="preserve">) nebo </w:t>
+      </w:r>
       <w:r>
         <w:rPr>
           <w:rStyle w:val="KdHTML"/>
           <w:rFonts w:eastAsiaTheme="minorHAnsi"/>
         </w:rPr>
-        <w:t xml:space="preserve"> </w:t>
-      </w:r>
-      <w:proofErr w:type="spellStart"/>
-      <w:r>
-        <w:rPr>
-          <w:rStyle w:val="KdHTML"/>
-          <w:rFonts w:eastAsiaTheme="minorHAnsi"/>
-        </w:rPr>
-        <w:t>install</w:t>
-      </w:r>
-      <w:proofErr w:type="spellEnd"/>
-      <w:r>
-        <w:t xml:space="preserve">) nebo </w:t>
-      </w:r>
-      <w:proofErr w:type="gramStart"/>
-      <w:r>
-        <w:rPr>
-          <w:rStyle w:val="KdHTML"/>
-          <w:rFonts w:eastAsiaTheme="minorHAnsi"/>
-        </w:rPr>
         <w:t>free -h</w:t>
       </w:r>
-      <w:proofErr w:type="gramEnd"/>
       <w:r>
         <w:t xml:space="preserve"> pro zobrazení využití paměti.</w:t>
       </w:r>
@@ -1937,7 +1618,7 @@
         <w:pStyle w:val="Normlnweb"/>
         <w:numPr>
           <w:ilvl w:val="0"/>
-          <w:numId w:val="43"/>
+          <w:numId w:val="12"/>
         </w:numPr>
       </w:pPr>
       <w:r>
@@ -1949,15 +1630,7 @@
         <w:t>&gt;</w:t>
       </w:r>
       <w:r>
-        <w:t xml:space="preserve"> - Přesměruje standardní výstup (</w:t>
-      </w:r>
-      <w:proofErr w:type="spellStart"/>
-      <w:r>
-        <w:t>stdout</w:t>
-      </w:r>
-      <w:proofErr w:type="spellEnd"/>
-      <w:r>
-        <w:t>) do souboru.</w:t>
+        <w:t xml:space="preserve"> - Přesměruje standardní výstup (stdout) do souboru.</w:t>
       </w:r>
       <w:r>
         <w:br/>
@@ -1969,11 +1642,9 @@
         <w:pStyle w:val="FormtovanvHTML"/>
         <w:ind w:left="720"/>
       </w:pPr>
-      <w:proofErr w:type="spellStart"/>
       <w:r>
         <w:t>bash</w:t>
       </w:r>
-      <w:proofErr w:type="spellEnd"/>
     </w:p>
     <w:p>
       <w:pPr>
@@ -2008,21 +1679,7 @@
         <w:rPr>
           <w:rStyle w:val="hljs-string"/>
         </w:rPr>
-        <w:t xml:space="preserve">"Hello, </w:t>
-      </w:r>
-      <w:proofErr w:type="spellStart"/>
-      <w:r>
-        <w:rPr>
-          <w:rStyle w:val="hljs-string"/>
-        </w:rPr>
-        <w:t>World</w:t>
-      </w:r>
-      <w:proofErr w:type="spellEnd"/>
-      <w:r>
-        <w:rPr>
-          <w:rStyle w:val="hljs-string"/>
-        </w:rPr>
-        <w:t>!"</w:t>
+        <w:t>"Hello, World!"</w:t>
       </w:r>
       <w:r>
         <w:rPr>
@@ -2036,7 +1693,7 @@
         <w:pStyle w:val="Normlnweb"/>
         <w:numPr>
           <w:ilvl w:val="0"/>
-          <w:numId w:val="43"/>
+          <w:numId w:val="12"/>
         </w:numPr>
       </w:pPr>
       <w:r>
@@ -2048,15 +1705,7 @@
         <w:t>&gt;&gt;</w:t>
       </w:r>
       <w:r>
-        <w:t xml:space="preserve"> - Přesměruje standardní výstup (</w:t>
-      </w:r>
-      <w:proofErr w:type="spellStart"/>
-      <w:r>
-        <w:t>stdout</w:t>
-      </w:r>
-      <w:proofErr w:type="spellEnd"/>
-      <w:r>
-        <w:t>) do souboru, ale připojí ho na konec souboru.</w:t>
+        <w:t xml:space="preserve"> - Přesměruje standardní výstup (stdout) do souboru, ale připojí ho na konec souboru.</w:t>
       </w:r>
     </w:p>
     <w:p>
@@ -2064,11 +1713,9 @@
         <w:pStyle w:val="FormtovanvHTML"/>
         <w:ind w:left="720"/>
       </w:pPr>
-      <w:proofErr w:type="spellStart"/>
       <w:r>
         <w:t>bash</w:t>
       </w:r>
-      <w:proofErr w:type="spellEnd"/>
     </w:p>
     <w:p>
       <w:pPr>
@@ -2103,41 +1750,13 @@
         <w:rPr>
           <w:rStyle w:val="hljs-string"/>
         </w:rPr>
-        <w:t>"</w:t>
-      </w:r>
-      <w:proofErr w:type="spellStart"/>
-      <w:r>
-        <w:rPr>
-          <w:rStyle w:val="hljs-string"/>
-        </w:rPr>
-        <w:t>Another</w:t>
-      </w:r>
-      <w:proofErr w:type="spellEnd"/>
-      <w:r>
-        <w:rPr>
-          <w:rStyle w:val="hljs-string"/>
-        </w:rPr>
-        <w:t xml:space="preserve"> line</w:t>
-      </w:r>
-      <w:proofErr w:type="gramStart"/>
-      <w:r>
-        <w:rPr>
-          <w:rStyle w:val="hljs-string"/>
-        </w:rPr>
-        <w:t>"</w:t>
-      </w:r>
-      <w:r>
-        <w:rPr>
-          <w:rStyle w:val="KdHTML"/>
-        </w:rPr>
-        <w:t xml:space="preserve"> &gt;</w:t>
-      </w:r>
-      <w:proofErr w:type="gramEnd"/>
-      <w:r>
-        <w:rPr>
-          <w:rStyle w:val="KdHTML"/>
-        </w:rPr>
-        <w:t>&gt; output.txt</w:t>
+        <w:t>"Another line"</w:t>
+      </w:r>
+      <w:r>
+        <w:rPr>
+          <w:rStyle w:val="KdHTML"/>
+        </w:rPr>
+        <w:t xml:space="preserve"> &gt;&gt; output.txt</w:t>
       </w:r>
     </w:p>
     <w:p>
@@ -2152,11 +1771,10 @@
       <w:pPr>
         <w:numPr>
           <w:ilvl w:val="0"/>
-          <w:numId w:val="44"/>
+          <w:numId w:val="13"/>
         </w:numPr>
         <w:spacing w:before="100" w:beforeAutospacing="1" w:after="100" w:afterAutospacing="1" w:line="240" w:lineRule="auto"/>
       </w:pPr>
-      <w:proofErr w:type="gramStart"/>
       <w:r>
         <w:rPr>
           <w:rStyle w:val="KdHTML"/>
@@ -2167,19 +1785,7 @@
         <w:t>&lt;</w:t>
       </w:r>
       <w:r>
-        <w:t xml:space="preserve"> -</w:t>
-      </w:r>
-      <w:proofErr w:type="gramEnd"/>
-      <w:r>
-        <w:t xml:space="preserve"> Přesměruje standardní vstup (</w:t>
-      </w:r>
-      <w:proofErr w:type="spellStart"/>
-      <w:r>
-        <w:t>stdin</w:t>
-      </w:r>
-      <w:proofErr w:type="spellEnd"/>
-      <w:r>
-        <w:t>) z nějakého souboru.</w:t>
+        <w:t xml:space="preserve"> - Přesměruje standardní vstup (stdin) z nějakého souboru.</w:t>
       </w:r>
     </w:p>
     <w:p>
@@ -2187,12 +1793,10 @@
         <w:pStyle w:val="FormtovanvHTML"/>
         <w:ind w:left="720"/>
       </w:pPr>
-      <w:proofErr w:type="spellStart"/>
       <w:r>
         <w:lastRenderedPageBreak/>
         <w:t>bash</w:t>
       </w:r>
-      <w:proofErr w:type="spellEnd"/>
     </w:p>
     <w:p>
       <w:pPr>
@@ -2221,16 +1825,8 @@
         <w:rPr>
           <w:rStyle w:val="KdHTML"/>
         </w:rPr>
-        <w:t xml:space="preserve"> </w:t>
-      </w:r>
-      <w:proofErr w:type="gramStart"/>
-      <w:r>
-        <w:rPr>
-          <w:rStyle w:val="KdHTML"/>
-        </w:rPr>
-        <w:t>&lt; input.txt</w:t>
-      </w:r>
-      <w:proofErr w:type="gramEnd"/>
+        <w:t xml:space="preserve"> &lt; input.txt</w:t>
+      </w:r>
     </w:p>
     <w:p>
       <w:pPr>
@@ -2245,7 +1841,7 @@
         <w:pStyle w:val="Normlnweb"/>
         <w:numPr>
           <w:ilvl w:val="0"/>
-          <w:numId w:val="45"/>
+          <w:numId w:val="14"/>
         </w:numPr>
       </w:pPr>
       <w:r>
@@ -2257,15 +1853,7 @@
         <w:t>2&gt;</w:t>
       </w:r>
       <w:r>
-        <w:t xml:space="preserve"> - Přesměruje chybový výstup (</w:t>
-      </w:r>
-      <w:proofErr w:type="spellStart"/>
-      <w:r>
-        <w:t>stderr</w:t>
-      </w:r>
-      <w:proofErr w:type="spellEnd"/>
-      <w:r>
-        <w:t>) do souboru.</w:t>
+        <w:t xml:space="preserve"> - Přesměruje chybový výstup (stderr) do souboru.</w:t>
       </w:r>
     </w:p>
     <w:p>
@@ -2273,11 +1861,9 @@
         <w:pStyle w:val="FormtovanvHTML"/>
         <w:ind w:left="720"/>
       </w:pPr>
-      <w:proofErr w:type="spellStart"/>
       <w:r>
         <w:t>bash</w:t>
       </w:r>
-      <w:proofErr w:type="spellEnd"/>
     </w:p>
     <w:p>
       <w:pPr>
@@ -2296,33 +1882,17 @@
           <w:rStyle w:val="KdHTML"/>
         </w:rPr>
       </w:pPr>
-      <w:proofErr w:type="spellStart"/>
       <w:r>
         <w:rPr>
           <w:rStyle w:val="hljs-builtin"/>
         </w:rPr>
         <w:t>ls</w:t>
       </w:r>
-      <w:proofErr w:type="spellEnd"/>
-      <w:r>
-        <w:rPr>
-          <w:rStyle w:val="KdHTML"/>
-        </w:rPr>
-        <w:t xml:space="preserve"> /</w:t>
-      </w:r>
-      <w:proofErr w:type="spellStart"/>
-      <w:r>
-        <w:rPr>
-          <w:rStyle w:val="KdHTML"/>
-        </w:rPr>
-        <w:t>nonexistent</w:t>
-      </w:r>
-      <w:proofErr w:type="spellEnd"/>
-      <w:r>
-        <w:rPr>
-          <w:rStyle w:val="KdHTML"/>
-        </w:rPr>
-        <w:t xml:space="preserve"> 2&gt; error.log</w:t>
+      <w:r>
+        <w:rPr>
+          <w:rStyle w:val="KdHTML"/>
+        </w:rPr>
+        <w:t xml:space="preserve"> /nonexistent 2&gt; error.log</w:t>
       </w:r>
     </w:p>
     <w:p>
@@ -2330,7 +1900,7 @@
         <w:pStyle w:val="Normlnweb"/>
         <w:numPr>
           <w:ilvl w:val="0"/>
-          <w:numId w:val="45"/>
+          <w:numId w:val="14"/>
         </w:numPr>
       </w:pPr>
       <w:r>
@@ -2350,11 +1920,9 @@
         <w:pStyle w:val="FormtovanvHTML"/>
         <w:ind w:left="720"/>
       </w:pPr>
-      <w:proofErr w:type="spellStart"/>
       <w:r>
         <w:t>bash</w:t>
       </w:r>
-      <w:proofErr w:type="spellEnd"/>
     </w:p>
     <w:p>
       <w:pPr>
@@ -2373,33 +1941,17 @@
           <w:rStyle w:val="KdHTML"/>
         </w:rPr>
       </w:pPr>
-      <w:proofErr w:type="spellStart"/>
       <w:r>
         <w:rPr>
           <w:rStyle w:val="hljs-builtin"/>
         </w:rPr>
         <w:t>ls</w:t>
       </w:r>
-      <w:proofErr w:type="spellEnd"/>
-      <w:r>
-        <w:rPr>
-          <w:rStyle w:val="KdHTML"/>
-        </w:rPr>
-        <w:t xml:space="preserve"> /</w:t>
-      </w:r>
-      <w:proofErr w:type="spellStart"/>
-      <w:r>
-        <w:rPr>
-          <w:rStyle w:val="KdHTML"/>
-        </w:rPr>
-        <w:t>nonexistent</w:t>
-      </w:r>
-      <w:proofErr w:type="spellEnd"/>
-      <w:r>
-        <w:rPr>
-          <w:rStyle w:val="KdHTML"/>
-        </w:rPr>
-        <w:t xml:space="preserve"> 2&gt;&gt; error.log</w:t>
+      <w:r>
+        <w:rPr>
+          <w:rStyle w:val="KdHTML"/>
+        </w:rPr>
+        <w:t xml:space="preserve"> /nonexistent 2&gt;&gt; error.log</w:t>
       </w:r>
     </w:p>
     <w:p>
@@ -2415,7 +1967,7 @@
         <w:pStyle w:val="Normlnweb"/>
         <w:numPr>
           <w:ilvl w:val="0"/>
-          <w:numId w:val="46"/>
+          <w:numId w:val="15"/>
         </w:numPr>
       </w:pPr>
       <w:r>
@@ -2435,11 +1987,9 @@
         <w:pStyle w:val="FormtovanvHTML"/>
         <w:ind w:left="720"/>
       </w:pPr>
-      <w:proofErr w:type="spellStart"/>
       <w:r>
         <w:t>bash</w:t>
       </w:r>
-      <w:proofErr w:type="spellEnd"/>
     </w:p>
     <w:p>
       <w:pPr>
@@ -2458,14 +2008,12 @@
           <w:rStyle w:val="KdHTML"/>
         </w:rPr>
       </w:pPr>
-      <w:proofErr w:type="spellStart"/>
       <w:r>
         <w:rPr>
           <w:rStyle w:val="hljs-builtin"/>
         </w:rPr>
         <w:t>command</w:t>
       </w:r>
-      <w:proofErr w:type="spellEnd"/>
       <w:r>
         <w:rPr>
           <w:rStyle w:val="KdHTML"/>
@@ -2478,7 +2026,7 @@
         <w:pStyle w:val="Normlnweb"/>
         <w:numPr>
           <w:ilvl w:val="0"/>
-          <w:numId w:val="46"/>
+          <w:numId w:val="15"/>
         </w:numPr>
       </w:pPr>
       <w:r>
@@ -2498,11 +2046,9 @@
         <w:pStyle w:val="FormtovanvHTML"/>
         <w:ind w:left="720"/>
       </w:pPr>
-      <w:proofErr w:type="spellStart"/>
       <w:r>
         <w:t>bash</w:t>
       </w:r>
-      <w:proofErr w:type="spellEnd"/>
     </w:p>
     <w:p>
       <w:pPr>
@@ -2521,27 +2067,17 @@
           <w:rStyle w:val="KdHTML"/>
         </w:rPr>
       </w:pPr>
-      <w:proofErr w:type="spellStart"/>
-      <w:proofErr w:type="gramStart"/>
       <w:r>
         <w:rPr>
           <w:rStyle w:val="hljs-builtin"/>
         </w:rPr>
         <w:t>command</w:t>
       </w:r>
-      <w:proofErr w:type="spellEnd"/>
-      <w:r>
-        <w:rPr>
-          <w:rStyle w:val="KdHTML"/>
-        </w:rPr>
-        <w:t xml:space="preserve"> &gt;</w:t>
-      </w:r>
-      <w:proofErr w:type="gramEnd"/>
-      <w:r>
-        <w:rPr>
-          <w:rStyle w:val="KdHTML"/>
-        </w:rPr>
-        <w:t xml:space="preserve"> output.log 2&gt;&amp;1</w:t>
+      <w:r>
+        <w:rPr>
+          <w:rStyle w:val="KdHTML"/>
+        </w:rPr>
+        <w:t xml:space="preserve"> &gt; output.log 2&gt;&amp;1</w:t>
       </w:r>
     </w:p>
     <w:p>
@@ -2549,22 +2085,14 @@
         <w:pStyle w:val="Nadpis4"/>
       </w:pPr>
       <w:r>
-        <w:t>Roury (</w:t>
-      </w:r>
-      <w:proofErr w:type="spellStart"/>
-      <w:r>
-        <w:t>Pipes</w:t>
-      </w:r>
-      <w:proofErr w:type="spellEnd"/>
-      <w:r>
-        <w:t>):</w:t>
+        <w:t>Roury (Pipes):</w:t>
       </w:r>
     </w:p>
     <w:p>
       <w:pPr>
         <w:numPr>
           <w:ilvl w:val="0"/>
-          <w:numId w:val="47"/>
+          <w:numId w:val="16"/>
         </w:numPr>
         <w:spacing w:before="100" w:beforeAutospacing="1" w:after="100" w:afterAutospacing="1" w:line="240" w:lineRule="auto"/>
       </w:pPr>
@@ -2586,11 +2114,9 @@
         <w:pStyle w:val="FormtovanvHTML"/>
         <w:ind w:left="720"/>
       </w:pPr>
-      <w:proofErr w:type="spellStart"/>
       <w:r>
         <w:t>bash</w:t>
       </w:r>
-      <w:proofErr w:type="spellEnd"/>
     </w:p>
     <w:p>
       <w:pPr>
@@ -2609,27 +2135,17 @@
           <w:rStyle w:val="KdHTML"/>
         </w:rPr>
       </w:pPr>
-      <w:proofErr w:type="spellStart"/>
-      <w:proofErr w:type="gramStart"/>
       <w:r>
         <w:rPr>
           <w:rStyle w:val="hljs-builtin"/>
         </w:rPr>
         <w:t>ls</w:t>
       </w:r>
-      <w:proofErr w:type="spellEnd"/>
-      <w:r>
-        <w:rPr>
-          <w:rStyle w:val="KdHTML"/>
-        </w:rPr>
-        <w:t xml:space="preserve"> -l</w:t>
-      </w:r>
-      <w:proofErr w:type="gramEnd"/>
-      <w:r>
-        <w:rPr>
-          <w:rStyle w:val="KdHTML"/>
-        </w:rPr>
-        <w:t xml:space="preserve"> | grep </w:t>
+      <w:r>
+        <w:rPr>
+          <w:rStyle w:val="KdHTML"/>
+        </w:rPr>
+        <w:t xml:space="preserve"> -l | grep </w:t>
       </w:r>
       <w:r>
         <w:rPr>
@@ -2642,37 +2158,8 @@
       <w:pPr>
         <w:pStyle w:val="Nadpis4"/>
       </w:pPr>
-      <w:proofErr w:type="spellStart"/>
-      <w:r>
-        <w:t>Here</w:t>
-      </w:r>
-      <w:proofErr w:type="spellEnd"/>
-      <w:r>
-        <w:t xml:space="preserve"> </w:t>
-      </w:r>
-      <w:proofErr w:type="spellStart"/>
-      <w:r>
-        <w:t>Documents</w:t>
-      </w:r>
-      <w:proofErr w:type="spellEnd"/>
-      <w:r>
-        <w:t xml:space="preserve"> a </w:t>
-      </w:r>
-      <w:proofErr w:type="spellStart"/>
-      <w:r>
-        <w:t>Here</w:t>
-      </w:r>
-      <w:proofErr w:type="spellEnd"/>
-      <w:r>
-        <w:t xml:space="preserve"> </w:t>
-      </w:r>
-      <w:proofErr w:type="spellStart"/>
-      <w:r>
-        <w:t>Strings</w:t>
-      </w:r>
-      <w:proofErr w:type="spellEnd"/>
-      <w:r>
-        <w:t>:</w:t>
+      <w:r>
+        <w:t>Here Documents a Here Strings:</w:t>
       </w:r>
     </w:p>
     <w:p>
@@ -2680,10 +2167,9 @@
         <w:pStyle w:val="Normlnweb"/>
         <w:numPr>
           <w:ilvl w:val="0"/>
-          <w:numId w:val="48"/>
+          <w:numId w:val="17"/>
         </w:numPr>
       </w:pPr>
-      <w:proofErr w:type="gramStart"/>
       <w:r>
         <w:rPr>
           <w:rStyle w:val="KdHTML"/>
@@ -2693,27 +2179,7 @@
         <w:t>&lt;&lt;</w:t>
       </w:r>
       <w:r>
-        <w:t xml:space="preserve"> -</w:t>
-      </w:r>
-      <w:proofErr w:type="gramEnd"/>
-      <w:r>
-        <w:t xml:space="preserve"> </w:t>
-      </w:r>
-      <w:proofErr w:type="spellStart"/>
-      <w:r>
-        <w:t>Here</w:t>
-      </w:r>
-      <w:proofErr w:type="spellEnd"/>
-      <w:r>
-        <w:t xml:space="preserve"> </w:t>
-      </w:r>
-      <w:proofErr w:type="spellStart"/>
-      <w:r>
-        <w:t>Document</w:t>
-      </w:r>
-      <w:proofErr w:type="spellEnd"/>
-      <w:r>
-        <w:t>, přesměruje blok textu do příkazu.</w:t>
+        <w:t xml:space="preserve"> - Here Document, přesměruje blok textu do příkazu.</w:t>
       </w:r>
     </w:p>
     <w:p>
@@ -2721,11 +2187,9 @@
         <w:pStyle w:val="FormtovanvHTML"/>
         <w:ind w:left="720"/>
       </w:pPr>
-      <w:proofErr w:type="spellStart"/>
       <w:r>
         <w:t>bash</w:t>
       </w:r>
-      <w:proofErr w:type="spellEnd"/>
     </w:p>
     <w:p>
       <w:pPr>
@@ -2744,26 +2208,17 @@
           <w:rStyle w:val="hljs-string"/>
         </w:rPr>
       </w:pPr>
-      <w:proofErr w:type="spellStart"/>
       <w:r>
         <w:rPr>
           <w:rStyle w:val="hljs-builtin"/>
         </w:rPr>
         <w:t>cat</w:t>
       </w:r>
-      <w:proofErr w:type="spellEnd"/>
-      <w:r>
-        <w:rPr>
-          <w:rStyle w:val="KdHTML"/>
-        </w:rPr>
-        <w:t xml:space="preserve"> </w:t>
-      </w:r>
-      <w:proofErr w:type="gramStart"/>
-      <w:r>
-        <w:rPr>
-          <w:rStyle w:val="KdHTML"/>
-        </w:rPr>
-        <w:t xml:space="preserve">&lt;&lt; </w:t>
+      <w:r>
+        <w:rPr>
+          <w:rStyle w:val="KdHTML"/>
+        </w:rPr>
+        <w:t xml:space="preserve"> &lt;&lt; </w:t>
       </w:r>
       <w:r>
         <w:rPr>
@@ -2771,7 +2226,6 @@
         </w:rPr>
         <w:t>EOF</w:t>
       </w:r>
-      <w:proofErr w:type="gramEnd"/>
     </w:p>
     <w:p>
       <w:pPr>
@@ -2781,61 +2235,11 @@
           <w:rStyle w:val="hljs-string"/>
         </w:rPr>
       </w:pPr>
-      <w:proofErr w:type="spellStart"/>
       <w:r>
         <w:rPr>
           <w:rStyle w:val="hljs-string"/>
         </w:rPr>
-        <w:t>This</w:t>
-      </w:r>
-      <w:proofErr w:type="spellEnd"/>
-      <w:r>
-        <w:rPr>
-          <w:rStyle w:val="hljs-string"/>
-        </w:rPr>
-        <w:t xml:space="preserve"> </w:t>
-      </w:r>
-      <w:proofErr w:type="spellStart"/>
-      <w:r>
-        <w:rPr>
-          <w:rStyle w:val="hljs-string"/>
-        </w:rPr>
-        <w:t>is</w:t>
-      </w:r>
-      <w:proofErr w:type="spellEnd"/>
-      <w:r>
-        <w:rPr>
-          <w:rStyle w:val="hljs-string"/>
-        </w:rPr>
-        <w:t xml:space="preserve"> a </w:t>
-      </w:r>
-      <w:proofErr w:type="spellStart"/>
-      <w:r>
-        <w:rPr>
-          <w:rStyle w:val="hljs-string"/>
-        </w:rPr>
-        <w:t>here</w:t>
-      </w:r>
-      <w:proofErr w:type="spellEnd"/>
-      <w:r>
-        <w:rPr>
-          <w:rStyle w:val="hljs-string"/>
-        </w:rPr>
-        <w:t xml:space="preserve"> </w:t>
-      </w:r>
-      <w:proofErr w:type="spellStart"/>
-      <w:r>
-        <w:rPr>
-          <w:rStyle w:val="hljs-string"/>
-        </w:rPr>
-        <w:t>document</w:t>
-      </w:r>
-      <w:proofErr w:type="spellEnd"/>
-      <w:r>
-        <w:rPr>
-          <w:rStyle w:val="hljs-string"/>
-        </w:rPr>
-        <w:t>.</w:t>
+        <w:t>This is a here document.</w:t>
       </w:r>
     </w:p>
     <w:p>
@@ -2858,7 +2262,7 @@
         <w:pStyle w:val="Normlnweb"/>
         <w:numPr>
           <w:ilvl w:val="0"/>
-          <w:numId w:val="48"/>
+          <w:numId w:val="17"/>
         </w:numPr>
       </w:pPr>
       <w:r>
@@ -2867,154 +2271,590 @@
           <w:b/>
           <w:bCs/>
         </w:rPr>
-        <w:t>&lt;</w:t>
-      </w:r>
-      <w:proofErr w:type="gramStart"/>
-      <w:r>
-        <w:rPr>
-          <w:rStyle w:val="KdHTML"/>
+        <w:t>&lt;&lt;&lt;</w:t>
+      </w:r>
+      <w:r>
+        <w:t xml:space="preserve"> - Here String, přesměruje řetězec do příkazu.</w:t>
+      </w:r>
+    </w:p>
+    <w:p>
+      <w:pPr>
+        <w:pStyle w:val="FormtovanvHTML"/>
+        <w:ind w:left="720"/>
+      </w:pPr>
+      <w:r>
+        <w:t>bash</w:t>
+      </w:r>
+    </w:p>
+    <w:p>
+      <w:pPr>
+        <w:pStyle w:val="FormtovanvHTML"/>
+        <w:ind w:left="720"/>
+      </w:pPr>
+      <w:r>
+        <w:t>Zkopírovat kód</w:t>
+      </w:r>
+    </w:p>
+    <w:p>
+      <w:pPr>
+        <w:pStyle w:val="FormtovanvHTML"/>
+        <w:ind w:left="720"/>
+      </w:pPr>
+      <w:r>
+        <w:rPr>
+          <w:rStyle w:val="KdHTML"/>
+        </w:rPr>
+        <w:t xml:space="preserve">grep </w:t>
+      </w:r>
+      <w:r>
+        <w:rPr>
+          <w:rStyle w:val="hljs-string"/>
+        </w:rPr>
+        <w:t>"pattern"</w:t>
+      </w:r>
+      <w:r>
+        <w:rPr>
+          <w:rStyle w:val="KdHTML"/>
+        </w:rPr>
+        <w:t xml:space="preserve"> &lt;&lt;&lt; </w:t>
+      </w:r>
+      <w:r>
+        <w:rPr>
+          <w:rStyle w:val="hljs-string"/>
+        </w:rPr>
+        <w:t>"this is a string"</w:t>
+      </w:r>
+    </w:p>
+    <w:p/>
+    <w:p>
+      <w:pPr>
+        <w:spacing w:before="100" w:beforeAutospacing="1" w:after="100" w:afterAutospacing="1" w:line="240" w:lineRule="auto"/>
+        <w:rPr>
+          <w:rFonts w:ascii="Times New Roman" w:eastAsia="Times New Roman" w:hAnsi="Times New Roman" w:cs="Times New Roman"/>
+          <w:sz w:val="24"/>
+          <w:szCs w:val="24"/>
+          <w:lang w:eastAsia="cs-CZ"/>
+        </w:rPr>
+      </w:pPr>
+      <w:r>
+        <w:rPr>
+          <w:rFonts w:ascii="Times New Roman" w:eastAsia="Times New Roman" w:hAnsi="Symbol" w:cs="Times New Roman"/>
+          <w:sz w:val="24"/>
+          <w:szCs w:val="24"/>
+          <w:lang w:eastAsia="cs-CZ"/>
+        </w:rPr>
+        <w:t>·</w:t>
+      </w:r>
+      <w:r>
+        <w:rPr>
+          <w:rFonts w:ascii="Times New Roman" w:eastAsia="Times New Roman" w:hAnsi="Times New Roman" w:cs="Times New Roman"/>
+          <w:sz w:val="24"/>
+          <w:szCs w:val="24"/>
+          <w:lang w:eastAsia="cs-CZ"/>
+        </w:rPr>
+        <w:t xml:space="preserve">  </w:t>
+      </w:r>
+      <w:r>
+        <w:rPr>
+          <w:rFonts w:ascii="Times New Roman" w:eastAsia="Times New Roman" w:hAnsi="Times New Roman" w:cs="Times New Roman"/>
           <w:b/>
           <w:bCs/>
-        </w:rPr>
-        <w:t>&lt;&lt;</w:t>
-      </w:r>
-      <w:r>
-        <w:t xml:space="preserve"> -</w:t>
-      </w:r>
-      <w:proofErr w:type="gramEnd"/>
-      <w:r>
-        <w:t xml:space="preserve"> </w:t>
-      </w:r>
-      <w:proofErr w:type="spellStart"/>
-      <w:r>
-        <w:t>Here</w:t>
-      </w:r>
-      <w:proofErr w:type="spellEnd"/>
-      <w:r>
-        <w:t xml:space="preserve"> </w:t>
-      </w:r>
-      <w:proofErr w:type="spellStart"/>
-      <w:r>
-        <w:t>String</w:t>
-      </w:r>
-      <w:proofErr w:type="spellEnd"/>
-      <w:r>
-        <w:t>, přesměruje řetězec do příkazu.</w:t>
-      </w:r>
-    </w:p>
-    <w:p>
-      <w:pPr>
-        <w:pStyle w:val="FormtovanvHTML"/>
-        <w:ind w:left="720"/>
-      </w:pPr>
-      <w:proofErr w:type="spellStart"/>
-      <w:r>
-        <w:t>bash</w:t>
-      </w:r>
-      <w:proofErr w:type="spellEnd"/>
-    </w:p>
-    <w:p>
-      <w:pPr>
-        <w:pStyle w:val="FormtovanvHTML"/>
-        <w:ind w:left="720"/>
-      </w:pPr>
-      <w:r>
-        <w:t>Zkopírovat kód</w:t>
-      </w:r>
-    </w:p>
-    <w:p>
-      <w:pPr>
-        <w:pStyle w:val="FormtovanvHTML"/>
-        <w:ind w:left="720"/>
-      </w:pPr>
-      <w:r>
-        <w:rPr>
-          <w:rStyle w:val="KdHTML"/>
-        </w:rPr>
-        <w:t xml:space="preserve">grep </w:t>
-      </w:r>
-      <w:r>
-        <w:rPr>
-          <w:rStyle w:val="hljs-string"/>
-        </w:rPr>
-        <w:t>"</w:t>
-      </w:r>
-      <w:proofErr w:type="spellStart"/>
-      <w:r>
-        <w:rPr>
-          <w:rStyle w:val="hljs-string"/>
-        </w:rPr>
-        <w:t>pattern</w:t>
-      </w:r>
-      <w:proofErr w:type="spellEnd"/>
-      <w:r>
-        <w:rPr>
-          <w:rStyle w:val="hljs-string"/>
-        </w:rPr>
-        <w:t>"</w:t>
-      </w:r>
-      <w:r>
-        <w:rPr>
-          <w:rStyle w:val="KdHTML"/>
-        </w:rPr>
-        <w:t xml:space="preserve"> &lt;</w:t>
-      </w:r>
-      <w:proofErr w:type="gramStart"/>
-      <w:r>
-        <w:rPr>
-          <w:rStyle w:val="KdHTML"/>
-        </w:rPr>
-        <w:t xml:space="preserve">&lt;&lt; </w:t>
-      </w:r>
-      <w:r>
-        <w:rPr>
-          <w:rStyle w:val="hljs-string"/>
-        </w:rPr>
-        <w:t>"</w:t>
-      </w:r>
-      <w:proofErr w:type="spellStart"/>
-      <w:proofErr w:type="gramEnd"/>
-      <w:r>
-        <w:rPr>
-          <w:rStyle w:val="hljs-string"/>
-        </w:rPr>
-        <w:t>this</w:t>
-      </w:r>
-      <w:proofErr w:type="spellEnd"/>
-      <w:r>
-        <w:rPr>
-          <w:rStyle w:val="hljs-string"/>
-        </w:rPr>
-        <w:t xml:space="preserve"> </w:t>
-      </w:r>
-      <w:proofErr w:type="spellStart"/>
-      <w:r>
-        <w:rPr>
-          <w:rStyle w:val="hljs-string"/>
-        </w:rPr>
-        <w:t>is</w:t>
-      </w:r>
-      <w:proofErr w:type="spellEnd"/>
-      <w:r>
-        <w:rPr>
-          <w:rStyle w:val="hljs-string"/>
-        </w:rPr>
-        <w:t xml:space="preserve"> a </w:t>
-      </w:r>
-      <w:proofErr w:type="spellStart"/>
-      <w:r>
-        <w:rPr>
-          <w:rStyle w:val="hljs-string"/>
-        </w:rPr>
-        <w:t>string</w:t>
-      </w:r>
-      <w:proofErr w:type="spellEnd"/>
-      <w:r>
-        <w:rPr>
-          <w:rStyle w:val="hljs-string"/>
-        </w:rPr>
-        <w:t>"</w:t>
-      </w:r>
+          <w:sz w:val="24"/>
+          <w:szCs w:val="24"/>
+          <w:lang w:eastAsia="cs-CZ"/>
+        </w:rPr>
+        <w:t>Vytvoření a kontrola existence souboru</w:t>
+      </w:r>
+    </w:p>
+    <w:p>
+      <w:pPr>
+        <w:numPr>
+          <w:ilvl w:val="0"/>
+          <w:numId w:val="18"/>
+        </w:numPr>
+        <w:spacing w:before="100" w:beforeAutospacing="1" w:after="100" w:afterAutospacing="1" w:line="240" w:lineRule="auto"/>
+        <w:rPr>
+          <w:rFonts w:ascii="Times New Roman" w:eastAsia="Times New Roman" w:hAnsi="Times New Roman" w:cs="Times New Roman"/>
+          <w:sz w:val="24"/>
+          <w:szCs w:val="24"/>
+          <w:lang w:eastAsia="cs-CZ"/>
+        </w:rPr>
+      </w:pPr>
+      <w:r>
+        <w:rPr>
+          <w:rFonts w:ascii="Times New Roman" w:eastAsia="Times New Roman" w:hAnsi="Times New Roman" w:cs="Times New Roman"/>
+          <w:sz w:val="24"/>
+          <w:szCs w:val="24"/>
+          <w:lang w:eastAsia="cs-CZ"/>
+        </w:rPr>
+        <w:lastRenderedPageBreak/>
+        <w:t xml:space="preserve">Napiš skript, který vytvoří soubor </w:t>
+      </w:r>
+      <w:r>
+        <w:rPr>
+          <w:rFonts w:ascii="Courier New" w:eastAsia="Times New Roman" w:hAnsi="Courier New" w:cs="Courier New"/>
+          <w:sz w:val="20"/>
+          <w:szCs w:val="20"/>
+          <w:lang w:eastAsia="cs-CZ"/>
+        </w:rPr>
+        <w:t>test_soubor.txt</w:t>
+      </w:r>
+      <w:r>
+        <w:rPr>
+          <w:rFonts w:ascii="Times New Roman" w:eastAsia="Times New Roman" w:hAnsi="Times New Roman" w:cs="Times New Roman"/>
+          <w:sz w:val="24"/>
+          <w:szCs w:val="24"/>
+          <w:lang w:eastAsia="cs-CZ"/>
+        </w:rPr>
+        <w:t xml:space="preserve"> a zkontroluje, jestli již existuje. Pokud existuje, vypíše zprávu, že soubor existuje, jinak ho vytvoří.</w:t>
+      </w:r>
+    </w:p>
+    <w:p>
+      <w:pPr>
+        <w:spacing w:before="100" w:beforeAutospacing="1" w:after="100" w:afterAutospacing="1" w:line="240" w:lineRule="auto"/>
+        <w:rPr>
+          <w:rFonts w:ascii="Times New Roman" w:eastAsia="Times New Roman" w:hAnsi="Times New Roman" w:cs="Times New Roman"/>
+          <w:sz w:val="24"/>
+          <w:szCs w:val="24"/>
+          <w:lang w:eastAsia="cs-CZ"/>
+        </w:rPr>
+      </w:pPr>
+      <w:r>
+        <w:rPr>
+          <w:rFonts w:ascii="Times New Roman" w:eastAsia="Times New Roman" w:hAnsi="Symbol" w:cs="Times New Roman"/>
+          <w:sz w:val="24"/>
+          <w:szCs w:val="24"/>
+          <w:lang w:eastAsia="cs-CZ"/>
+        </w:rPr>
+        <w:t>·</w:t>
+      </w:r>
+      <w:r>
+        <w:rPr>
+          <w:rFonts w:ascii="Times New Roman" w:eastAsia="Times New Roman" w:hAnsi="Times New Roman" w:cs="Times New Roman"/>
+          <w:sz w:val="24"/>
+          <w:szCs w:val="24"/>
+          <w:lang w:eastAsia="cs-CZ"/>
+        </w:rPr>
+        <w:t xml:space="preserve">  </w:t>
+      </w:r>
+      <w:r>
+        <w:rPr>
+          <w:rFonts w:ascii="Times New Roman" w:eastAsia="Times New Roman" w:hAnsi="Times New Roman" w:cs="Times New Roman"/>
+          <w:b/>
+          <w:bCs/>
+          <w:sz w:val="24"/>
+          <w:szCs w:val="24"/>
+          <w:lang w:eastAsia="cs-CZ"/>
+        </w:rPr>
+        <w:t>Vytvoření zálohy složky</w:t>
+      </w:r>
+    </w:p>
+    <w:p>
+      <w:pPr>
+        <w:numPr>
+          <w:ilvl w:val="0"/>
+          <w:numId w:val="19"/>
+        </w:numPr>
+        <w:spacing w:before="100" w:beforeAutospacing="1" w:after="100" w:afterAutospacing="1" w:line="240" w:lineRule="auto"/>
+        <w:rPr>
+          <w:rFonts w:ascii="Times New Roman" w:eastAsia="Times New Roman" w:hAnsi="Times New Roman" w:cs="Times New Roman"/>
+          <w:sz w:val="24"/>
+          <w:szCs w:val="24"/>
+          <w:lang w:eastAsia="cs-CZ"/>
+        </w:rPr>
+      </w:pPr>
+      <w:r>
+        <w:rPr>
+          <w:rFonts w:ascii="Times New Roman" w:eastAsia="Times New Roman" w:hAnsi="Times New Roman" w:cs="Times New Roman"/>
+          <w:sz w:val="24"/>
+          <w:szCs w:val="24"/>
+          <w:lang w:eastAsia="cs-CZ"/>
+        </w:rPr>
+        <w:t>Vytvoř skript, který vytvoří zálohu dané složky (</w:t>
+      </w:r>
+      <w:r>
+        <w:rPr>
+          <w:rFonts w:ascii="Courier New" w:eastAsia="Times New Roman" w:hAnsi="Courier New" w:cs="Courier New"/>
+          <w:sz w:val="20"/>
+          <w:szCs w:val="20"/>
+          <w:lang w:eastAsia="cs-CZ"/>
+        </w:rPr>
+        <w:t>/home/user/dokumenty</w:t>
+      </w:r>
+      <w:r>
+        <w:rPr>
+          <w:rFonts w:ascii="Times New Roman" w:eastAsia="Times New Roman" w:hAnsi="Times New Roman" w:cs="Times New Roman"/>
+          <w:sz w:val="24"/>
+          <w:szCs w:val="24"/>
+          <w:lang w:eastAsia="cs-CZ"/>
+        </w:rPr>
+        <w:t xml:space="preserve">) jako archiv </w:t>
+      </w:r>
+      <w:r>
+        <w:rPr>
+          <w:rFonts w:ascii="Courier New" w:eastAsia="Times New Roman" w:hAnsi="Courier New" w:cs="Courier New"/>
+          <w:sz w:val="20"/>
+          <w:szCs w:val="20"/>
+          <w:lang w:eastAsia="cs-CZ"/>
+        </w:rPr>
+        <w:t>.tar.gz</w:t>
+      </w:r>
+      <w:r>
+        <w:rPr>
+          <w:rFonts w:ascii="Times New Roman" w:eastAsia="Times New Roman" w:hAnsi="Times New Roman" w:cs="Times New Roman"/>
+          <w:sz w:val="24"/>
+          <w:szCs w:val="24"/>
+          <w:lang w:eastAsia="cs-CZ"/>
+        </w:rPr>
+        <w:t xml:space="preserve">. Archiv by měl být pojmenován s datem ve formátu </w:t>
+      </w:r>
+      <w:r>
+        <w:rPr>
+          <w:rFonts w:ascii="Courier New" w:eastAsia="Times New Roman" w:hAnsi="Courier New" w:cs="Courier New"/>
+          <w:sz w:val="20"/>
+          <w:szCs w:val="20"/>
+          <w:lang w:eastAsia="cs-CZ"/>
+        </w:rPr>
+        <w:t>backup_YYYYMMDD.tar.gz</w:t>
+      </w:r>
+      <w:r>
+        <w:rPr>
+          <w:rFonts w:ascii="Times New Roman" w:eastAsia="Times New Roman" w:hAnsi="Times New Roman" w:cs="Times New Roman"/>
+          <w:sz w:val="24"/>
+          <w:szCs w:val="24"/>
+          <w:lang w:eastAsia="cs-CZ"/>
+        </w:rPr>
+        <w:t>.</w:t>
+      </w:r>
+    </w:p>
+    <w:p>
+      <w:pPr>
+        <w:spacing w:before="100" w:beforeAutospacing="1" w:after="100" w:afterAutospacing="1" w:line="240" w:lineRule="auto"/>
+        <w:rPr>
+          <w:rFonts w:ascii="Times New Roman" w:eastAsia="Times New Roman" w:hAnsi="Times New Roman" w:cs="Times New Roman"/>
+          <w:sz w:val="24"/>
+          <w:szCs w:val="24"/>
+          <w:lang w:eastAsia="cs-CZ"/>
+        </w:rPr>
+      </w:pPr>
+      <w:r>
+        <w:rPr>
+          <w:rFonts w:ascii="Times New Roman" w:eastAsia="Times New Roman" w:hAnsi="Symbol" w:cs="Times New Roman"/>
+          <w:sz w:val="24"/>
+          <w:szCs w:val="24"/>
+          <w:lang w:eastAsia="cs-CZ"/>
+        </w:rPr>
+        <w:t>·</w:t>
+      </w:r>
+      <w:r>
+        <w:rPr>
+          <w:rFonts w:ascii="Times New Roman" w:eastAsia="Times New Roman" w:hAnsi="Times New Roman" w:cs="Times New Roman"/>
+          <w:sz w:val="24"/>
+          <w:szCs w:val="24"/>
+          <w:lang w:eastAsia="cs-CZ"/>
+        </w:rPr>
+        <w:t xml:space="preserve">  </w:t>
+      </w:r>
+      <w:r>
+        <w:rPr>
+          <w:rFonts w:ascii="Times New Roman" w:eastAsia="Times New Roman" w:hAnsi="Times New Roman" w:cs="Times New Roman"/>
+          <w:b/>
+          <w:bCs/>
+          <w:sz w:val="24"/>
+          <w:szCs w:val="24"/>
+          <w:lang w:eastAsia="cs-CZ"/>
+        </w:rPr>
+        <w:t>Kontrola využití místa na disku</w:t>
+      </w:r>
+    </w:p>
+    <w:p>
+      <w:pPr>
+        <w:numPr>
+          <w:ilvl w:val="0"/>
+          <w:numId w:val="20"/>
+        </w:numPr>
+        <w:spacing w:before="100" w:beforeAutospacing="1" w:after="100" w:afterAutospacing="1" w:line="240" w:lineRule="auto"/>
+        <w:rPr>
+          <w:rFonts w:ascii="Times New Roman" w:eastAsia="Times New Roman" w:hAnsi="Times New Roman" w:cs="Times New Roman"/>
+          <w:sz w:val="24"/>
+          <w:szCs w:val="24"/>
+          <w:lang w:eastAsia="cs-CZ"/>
+        </w:rPr>
+      </w:pPr>
+      <w:r>
+        <w:rPr>
+          <w:rFonts w:ascii="Times New Roman" w:eastAsia="Times New Roman" w:hAnsi="Times New Roman" w:cs="Times New Roman"/>
+          <w:sz w:val="24"/>
+          <w:szCs w:val="24"/>
+          <w:lang w:eastAsia="cs-CZ"/>
+        </w:rPr>
+        <w:t xml:space="preserve">Napiš skript, který zkontroluje využití disku (použij </w:t>
+      </w:r>
+      <w:r>
+        <w:rPr>
+          <w:rFonts w:ascii="Courier New" w:eastAsia="Times New Roman" w:hAnsi="Courier New" w:cs="Courier New"/>
+          <w:sz w:val="20"/>
+          <w:szCs w:val="20"/>
+          <w:lang w:eastAsia="cs-CZ"/>
+        </w:rPr>
+        <w:t>df -h</w:t>
+      </w:r>
+      <w:r>
+        <w:rPr>
+          <w:rFonts w:ascii="Times New Roman" w:eastAsia="Times New Roman" w:hAnsi="Times New Roman" w:cs="Times New Roman"/>
+          <w:sz w:val="24"/>
+          <w:szCs w:val="24"/>
+          <w:lang w:eastAsia="cs-CZ"/>
+        </w:rPr>
+        <w:t>) a pošle upozornění (vytištěné do konzole), pokud je využití nad 80 %.</w:t>
+      </w:r>
+    </w:p>
+    <w:p>
+      <w:pPr>
+        <w:spacing w:before="100" w:beforeAutospacing="1" w:after="100" w:afterAutospacing="1" w:line="240" w:lineRule="auto"/>
+        <w:rPr>
+          <w:rFonts w:ascii="Times New Roman" w:eastAsia="Times New Roman" w:hAnsi="Times New Roman" w:cs="Times New Roman"/>
+          <w:sz w:val="24"/>
+          <w:szCs w:val="24"/>
+          <w:lang w:eastAsia="cs-CZ"/>
+        </w:rPr>
+      </w:pPr>
+      <w:r>
+        <w:rPr>
+          <w:rFonts w:ascii="Times New Roman" w:eastAsia="Times New Roman" w:hAnsi="Symbol" w:cs="Times New Roman"/>
+          <w:sz w:val="24"/>
+          <w:szCs w:val="24"/>
+          <w:lang w:eastAsia="cs-CZ"/>
+        </w:rPr>
+        <w:t>·</w:t>
+      </w:r>
+      <w:r>
+        <w:rPr>
+          <w:rFonts w:ascii="Times New Roman" w:eastAsia="Times New Roman" w:hAnsi="Times New Roman" w:cs="Times New Roman"/>
+          <w:sz w:val="24"/>
+          <w:szCs w:val="24"/>
+          <w:lang w:eastAsia="cs-CZ"/>
+        </w:rPr>
+        <w:t xml:space="preserve">  </w:t>
+      </w:r>
+      <w:r>
+        <w:rPr>
+          <w:rFonts w:ascii="Times New Roman" w:eastAsia="Times New Roman" w:hAnsi="Times New Roman" w:cs="Times New Roman"/>
+          <w:b/>
+          <w:bCs/>
+          <w:sz w:val="24"/>
+          <w:szCs w:val="24"/>
+          <w:lang w:eastAsia="cs-CZ"/>
+        </w:rPr>
+        <w:t>Smazání souborů starších než 7 dní</w:t>
+      </w:r>
+    </w:p>
+    <w:p>
+      <w:pPr>
+        <w:numPr>
+          <w:ilvl w:val="0"/>
+          <w:numId w:val="21"/>
+        </w:numPr>
+        <w:spacing w:before="100" w:beforeAutospacing="1" w:after="100" w:afterAutospacing="1" w:line="240" w:lineRule="auto"/>
+        <w:rPr>
+          <w:rFonts w:ascii="Times New Roman" w:eastAsia="Times New Roman" w:hAnsi="Times New Roman" w:cs="Times New Roman"/>
+          <w:sz w:val="24"/>
+          <w:szCs w:val="24"/>
+          <w:lang w:eastAsia="cs-CZ"/>
+        </w:rPr>
+      </w:pPr>
+      <w:r>
+        <w:rPr>
+          <w:rFonts w:ascii="Times New Roman" w:eastAsia="Times New Roman" w:hAnsi="Times New Roman" w:cs="Times New Roman"/>
+          <w:sz w:val="24"/>
+          <w:szCs w:val="24"/>
+          <w:lang w:eastAsia="cs-CZ"/>
+        </w:rPr>
+        <w:t xml:space="preserve">Vytvoř skript, který ve složce </w:t>
+      </w:r>
+      <w:r>
+        <w:rPr>
+          <w:rFonts w:ascii="Courier New" w:eastAsia="Times New Roman" w:hAnsi="Courier New" w:cs="Courier New"/>
+          <w:sz w:val="20"/>
+          <w:szCs w:val="20"/>
+          <w:lang w:eastAsia="cs-CZ"/>
+        </w:rPr>
+        <w:t>/tmp</w:t>
+      </w:r>
+      <w:r>
+        <w:rPr>
+          <w:rFonts w:ascii="Times New Roman" w:eastAsia="Times New Roman" w:hAnsi="Times New Roman" w:cs="Times New Roman"/>
+          <w:sz w:val="24"/>
+          <w:szCs w:val="24"/>
+          <w:lang w:eastAsia="cs-CZ"/>
+        </w:rPr>
+        <w:t xml:space="preserve"> smaže všechny soubory starší než 7 dní. Použij příkaz </w:t>
+      </w:r>
+      <w:r>
+        <w:rPr>
+          <w:rFonts w:ascii="Courier New" w:eastAsia="Times New Roman" w:hAnsi="Courier New" w:cs="Courier New"/>
+          <w:sz w:val="20"/>
+          <w:szCs w:val="20"/>
+          <w:lang w:eastAsia="cs-CZ"/>
+        </w:rPr>
+        <w:t>find</w:t>
+      </w:r>
+      <w:r>
+        <w:rPr>
+          <w:rFonts w:ascii="Times New Roman" w:eastAsia="Times New Roman" w:hAnsi="Times New Roman" w:cs="Times New Roman"/>
+          <w:sz w:val="24"/>
+          <w:szCs w:val="24"/>
+          <w:lang w:eastAsia="cs-CZ"/>
+        </w:rPr>
+        <w:t xml:space="preserve"> s volbou </w:t>
+      </w:r>
+      <w:r>
+        <w:rPr>
+          <w:rFonts w:ascii="Courier New" w:eastAsia="Times New Roman" w:hAnsi="Courier New" w:cs="Courier New"/>
+          <w:sz w:val="20"/>
+          <w:szCs w:val="20"/>
+          <w:lang w:eastAsia="cs-CZ"/>
+        </w:rPr>
+        <w:t>-mtime</w:t>
+      </w:r>
+      <w:r>
+        <w:rPr>
+          <w:rFonts w:ascii="Times New Roman" w:eastAsia="Times New Roman" w:hAnsi="Times New Roman" w:cs="Times New Roman"/>
+          <w:sz w:val="24"/>
+          <w:szCs w:val="24"/>
+          <w:lang w:eastAsia="cs-CZ"/>
+        </w:rPr>
+        <w:t>.</w:t>
+      </w:r>
+    </w:p>
+    <w:p>
+      <w:pPr>
+        <w:spacing w:before="100" w:beforeAutospacing="1" w:after="100" w:afterAutospacing="1" w:line="240" w:lineRule="auto"/>
+        <w:rPr>
+          <w:rFonts w:ascii="Times New Roman" w:eastAsia="Times New Roman" w:hAnsi="Times New Roman" w:cs="Times New Roman"/>
+          <w:sz w:val="24"/>
+          <w:szCs w:val="24"/>
+          <w:lang w:eastAsia="cs-CZ"/>
+        </w:rPr>
+      </w:pPr>
+      <w:r>
+        <w:rPr>
+          <w:rFonts w:ascii="Times New Roman" w:eastAsia="Times New Roman" w:hAnsi="Symbol" w:cs="Times New Roman"/>
+          <w:sz w:val="24"/>
+          <w:szCs w:val="24"/>
+          <w:lang w:eastAsia="cs-CZ"/>
+        </w:rPr>
+        <w:t>·</w:t>
+      </w:r>
+      <w:r>
+        <w:rPr>
+          <w:rFonts w:ascii="Times New Roman" w:eastAsia="Times New Roman" w:hAnsi="Times New Roman" w:cs="Times New Roman"/>
+          <w:sz w:val="24"/>
+          <w:szCs w:val="24"/>
+          <w:lang w:eastAsia="cs-CZ"/>
+        </w:rPr>
+        <w:t xml:space="preserve">  </w:t>
+      </w:r>
+      <w:r>
+        <w:rPr>
+          <w:rFonts w:ascii="Times New Roman" w:eastAsia="Times New Roman" w:hAnsi="Times New Roman" w:cs="Times New Roman"/>
+          <w:b/>
+          <w:bCs/>
+          <w:sz w:val="24"/>
+          <w:szCs w:val="24"/>
+          <w:lang w:eastAsia="cs-CZ"/>
+        </w:rPr>
+        <w:t>Automatické přejmenování souborů</w:t>
+      </w:r>
+    </w:p>
+    <w:p>
+      <w:pPr>
+        <w:numPr>
+          <w:ilvl w:val="0"/>
+          <w:numId w:val="22"/>
+        </w:numPr>
+        <w:spacing w:before="100" w:beforeAutospacing="1" w:after="100" w:afterAutospacing="1" w:line="240" w:lineRule="auto"/>
+        <w:rPr>
+          <w:rFonts w:ascii="Times New Roman" w:eastAsia="Times New Roman" w:hAnsi="Times New Roman" w:cs="Times New Roman"/>
+          <w:sz w:val="24"/>
+          <w:szCs w:val="24"/>
+          <w:lang w:eastAsia="cs-CZ"/>
+        </w:rPr>
+      </w:pPr>
+      <w:r>
+        <w:rPr>
+          <w:rFonts w:ascii="Times New Roman" w:eastAsia="Times New Roman" w:hAnsi="Times New Roman" w:cs="Times New Roman"/>
+          <w:sz w:val="24"/>
+          <w:szCs w:val="24"/>
+          <w:lang w:eastAsia="cs-CZ"/>
+        </w:rPr>
+        <w:t xml:space="preserve">Napiš skript, který projde všechny soubory v určité složce a přejmenuje je tak, že přidá předponu </w:t>
+      </w:r>
+      <w:r>
+        <w:rPr>
+          <w:rFonts w:ascii="Courier New" w:eastAsia="Times New Roman" w:hAnsi="Courier New" w:cs="Courier New"/>
+          <w:sz w:val="20"/>
+          <w:szCs w:val="20"/>
+          <w:lang w:eastAsia="cs-CZ"/>
+        </w:rPr>
+        <w:t>archiv_</w:t>
+      </w:r>
+      <w:r>
+        <w:rPr>
+          <w:rFonts w:ascii="Times New Roman" w:eastAsia="Times New Roman" w:hAnsi="Times New Roman" w:cs="Times New Roman"/>
+          <w:sz w:val="24"/>
+          <w:szCs w:val="24"/>
+          <w:lang w:eastAsia="cs-CZ"/>
+        </w:rPr>
+        <w:t xml:space="preserve">. Například </w:t>
+      </w:r>
+      <w:r>
+        <w:rPr>
+          <w:rFonts w:ascii="Courier New" w:eastAsia="Times New Roman" w:hAnsi="Courier New" w:cs="Courier New"/>
+          <w:sz w:val="20"/>
+          <w:szCs w:val="20"/>
+          <w:lang w:eastAsia="cs-CZ"/>
+        </w:rPr>
+        <w:t>soubor.txt</w:t>
+      </w:r>
+      <w:r>
+        <w:rPr>
+          <w:rFonts w:ascii="Times New Roman" w:eastAsia="Times New Roman" w:hAnsi="Times New Roman" w:cs="Times New Roman"/>
+          <w:sz w:val="24"/>
+          <w:szCs w:val="24"/>
+          <w:lang w:eastAsia="cs-CZ"/>
+        </w:rPr>
+        <w:t xml:space="preserve"> by se přejmenoval na </w:t>
+      </w:r>
+      <w:r>
+        <w:rPr>
+          <w:rFonts w:ascii="Courier New" w:eastAsia="Times New Roman" w:hAnsi="Courier New" w:cs="Courier New"/>
+          <w:sz w:val="20"/>
+          <w:szCs w:val="20"/>
+          <w:lang w:eastAsia="cs-CZ"/>
+        </w:rPr>
+        <w:t>archiv_soubor.txt</w:t>
+      </w:r>
+      <w:r>
+        <w:rPr>
+          <w:rFonts w:ascii="Times New Roman" w:eastAsia="Times New Roman" w:hAnsi="Times New Roman" w:cs="Times New Roman"/>
+          <w:sz w:val="24"/>
+          <w:szCs w:val="24"/>
+          <w:lang w:eastAsia="cs-CZ"/>
+        </w:rPr>
+        <w:t>.</w:t>
+      </w:r>
+    </w:p>
+    <w:p>
+      <w:pPr>
+        <w:spacing w:before="100" w:beforeAutospacing="1" w:after="100" w:afterAutospacing="1" w:line="240" w:lineRule="auto"/>
+        <w:rPr>
+          <w:rFonts w:ascii="Times New Roman" w:eastAsia="Times New Roman" w:hAnsi="Times New Roman" w:cs="Times New Roman"/>
+          <w:sz w:val="24"/>
+          <w:szCs w:val="24"/>
+          <w:lang w:eastAsia="cs-CZ"/>
+        </w:rPr>
+      </w:pPr>
     </w:p>
     <w:p/>
     <w:sectPr>
@@ -3030,155 +2870,6 @@
 <file path=word/numbering.xml><?xml version="1.0" encoding="utf-8"?>
 <w:numbering xmlns:wpc="http://schemas.microsoft.com/office/word/2010/wordprocessingCanvas" xmlns:cx="http://schemas.microsoft.com/office/drawing/2014/chartex" xmlns:cx1="http://schemas.microsoft.com/office/drawing/2015/9/8/chartex" xmlns:cx2="http://schemas.microsoft.com/office/drawing/2015/10/21/chartex" xmlns:cx3="http://schemas.microsoft.com/office/drawing/2016/5/9/chartex" xmlns:cx4="http://schemas.microsoft.com/office/drawing/2016/5/10/chartex" xmlns:cx5="http://schemas.microsoft.com/office/drawing/2016/5/11/chartex" xmlns:cx6="http://schemas.microsoft.com/office/drawing/2016/5/12/chartex" xmlns:cx7="http://schemas.microsoft.com/office/drawing/2016/5/13/chartex" xmlns:cx8="http://schemas.microsoft.com/office/drawing/2016/5/14/chartex" xmlns:mc="http://schemas.openxmlformats.org/markup-compatibility/2006" xmlns:aink="http://schemas.microsoft.com/office/drawing/2016/ink" xmlns:am3d="http://schemas.microsoft.com/office/drawing/2017/model3d" xmlns:o="urn:schemas-microsoft-com:office:office" xmlns:r="http://schemas.openxmlformats.org/officeDocument/2006/relationships" xmlns:m="http://schemas.openxmlformats.org/officeDocument/2006/math" xmlns:v="urn:schemas-microsoft-com:vml" xmlns:wp14="http://schemas.microsoft.com/office/word/2010/wordprocessingDrawing" xmlns:wp="http://schemas.openxmlformats.org/drawingml/2006/wordprocessingDrawing" xmlns:w10="urn:schemas-microsoft-com:office:word" xmlns:w="http://schemas.openxmlformats.org/wordprocessingml/2006/main" xmlns:w14="http://schemas.microsoft.com/office/word/2010/wordml" xmlns:w15="http://schemas.microsoft.com/office/word/2012/wordml" xmlns:w16cex="http://schemas.microsoft.com/office/word/2018/wordml/cex" xmlns:w16cid="http://schemas.microsoft.com/office/word/2016/wordml/cid" xmlns:w16="http://schemas.microsoft.com/office/word/2018/wordml" xmlns:w16sdtdh="http://schemas.microsoft.com/office/word/2020/wordml/sdtdatahash" xmlns:w16se="http://schemas.microsoft.com/office/word/2015/wordml/symex" xmlns:wpg="http://schemas.microsoft.com/office/word/2010/wordprocessingGroup" xmlns:wpi="http://schemas.microsoft.com/office/word/2010/wordprocessingInk" xmlns:wne="http://schemas.microsoft.com/office/word/2006/wordml" xmlns:wps="http://schemas.microsoft.com/office/word/2010/wordprocessingShape" mc:Ignorable="w14 w15 w16se w16cid w16 w16cex w16sdtdh wp14">
   <w:abstractNum w:abstractNumId="0" w15:restartNumberingAfterBreak="0">
-    <w:nsid w:val="01EC5A3E"/>
-    <w:multiLevelType w:val="multilevel"/>
-    <w:tmpl w:val="73284014"/>
-    <w:lvl w:ilvl="0">
-      <w:start w:val="1"/>
-      <w:numFmt w:val="bullet"/>
-      <w:lvlText w:val=""/>
-      <w:lvlJc w:val="left"/>
-      <w:pPr>
-        <w:tabs>
-          <w:tab w:val="num" w:pos="720"/>
-        </w:tabs>
-        <w:ind w:left="720" w:hanging="360"/>
-      </w:pPr>
-      <w:rPr>
-        <w:rFonts w:ascii="Symbol" w:hAnsi="Symbol" w:hint="default"/>
-        <w:sz w:val="20"/>
-      </w:rPr>
-    </w:lvl>
-    <w:lvl w:ilvl="1" w:tentative="1">
-      <w:start w:val="1"/>
-      <w:numFmt w:val="bullet"/>
-      <w:lvlText w:val="o"/>
-      <w:lvlJc w:val="left"/>
-      <w:pPr>
-        <w:tabs>
-          <w:tab w:val="num" w:pos="1440"/>
-        </w:tabs>
-        <w:ind w:left="1440" w:hanging="360"/>
-      </w:pPr>
-      <w:rPr>
-        <w:rFonts w:ascii="Courier New" w:hAnsi="Courier New" w:hint="default"/>
-        <w:sz w:val="20"/>
-      </w:rPr>
-    </w:lvl>
-    <w:lvl w:ilvl="2" w:tentative="1">
-      <w:start w:val="1"/>
-      <w:numFmt w:val="bullet"/>
-      <w:lvlText w:val=""/>
-      <w:lvlJc w:val="left"/>
-      <w:pPr>
-        <w:tabs>
-          <w:tab w:val="num" w:pos="2160"/>
-        </w:tabs>
-        <w:ind w:left="2160" w:hanging="360"/>
-      </w:pPr>
-      <w:rPr>
-        <w:rFonts w:ascii="Wingdings" w:hAnsi="Wingdings" w:hint="default"/>
-        <w:sz w:val="20"/>
-      </w:rPr>
-    </w:lvl>
-    <w:lvl w:ilvl="3" w:tentative="1">
-      <w:start w:val="1"/>
-      <w:numFmt w:val="bullet"/>
-      <w:lvlText w:val=""/>
-      <w:lvlJc w:val="left"/>
-      <w:pPr>
-        <w:tabs>
-          <w:tab w:val="num" w:pos="2880"/>
-        </w:tabs>
-        <w:ind w:left="2880" w:hanging="360"/>
-      </w:pPr>
-      <w:rPr>
-        <w:rFonts w:ascii="Wingdings" w:hAnsi="Wingdings" w:hint="default"/>
-        <w:sz w:val="20"/>
-      </w:rPr>
-    </w:lvl>
-    <w:lvl w:ilvl="4" w:tentative="1">
-      <w:start w:val="1"/>
-      <w:numFmt w:val="bullet"/>
-      <w:lvlText w:val=""/>
-      <w:lvlJc w:val="left"/>
-      <w:pPr>
-        <w:tabs>
-          <w:tab w:val="num" w:pos="3600"/>
-        </w:tabs>
-        <w:ind w:left="3600" w:hanging="360"/>
-      </w:pPr>
-      <w:rPr>
-        <w:rFonts w:ascii="Wingdings" w:hAnsi="Wingdings" w:hint="default"/>
-        <w:sz w:val="20"/>
-      </w:rPr>
-    </w:lvl>
-    <w:lvl w:ilvl="5" w:tentative="1">
-      <w:start w:val="1"/>
-      <w:numFmt w:val="bullet"/>
-      <w:lvlText w:val=""/>
-      <w:lvlJc w:val="left"/>
-      <w:pPr>
-        <w:tabs>
-          <w:tab w:val="num" w:pos="4320"/>
-        </w:tabs>
-        <w:ind w:left="4320" w:hanging="360"/>
-      </w:pPr>
-      <w:rPr>
-        <w:rFonts w:ascii="Wingdings" w:hAnsi="Wingdings" w:hint="default"/>
-        <w:sz w:val="20"/>
-      </w:rPr>
-    </w:lvl>
-    <w:lvl w:ilvl="6" w:tentative="1">
-      <w:start w:val="1"/>
-      <w:numFmt w:val="bullet"/>
-      <w:lvlText w:val=""/>
-      <w:lvlJc w:val="left"/>
-      <w:pPr>
-        <w:tabs>
-          <w:tab w:val="num" w:pos="5040"/>
-        </w:tabs>
-        <w:ind w:left="5040" w:hanging="360"/>
-      </w:pPr>
-      <w:rPr>
-        <w:rFonts w:ascii="Wingdings" w:hAnsi="Wingdings" w:hint="default"/>
-        <w:sz w:val="20"/>
-      </w:rPr>
-    </w:lvl>
-    <w:lvl w:ilvl="7" w:tentative="1">
-      <w:start w:val="1"/>
-      <w:numFmt w:val="bullet"/>
-      <w:lvlText w:val=""/>
-      <w:lvlJc w:val="left"/>
-      <w:pPr>
-        <w:tabs>
-          <w:tab w:val="num" w:pos="5760"/>
-        </w:tabs>
-        <w:ind w:left="5760" w:hanging="360"/>
-      </w:pPr>
-      <w:rPr>
-        <w:rFonts w:ascii="Wingdings" w:hAnsi="Wingdings" w:hint="default"/>
-        <w:sz w:val="20"/>
-      </w:rPr>
-    </w:lvl>
-    <w:lvl w:ilvl="8" w:tentative="1">
-      <w:start w:val="1"/>
-      <w:numFmt w:val="bullet"/>
-      <w:lvlText w:val=""/>
-      <w:lvlJc w:val="left"/>
-      <w:pPr>
-        <w:tabs>
-          <w:tab w:val="num" w:pos="6480"/>
-        </w:tabs>
-        <w:ind w:left="6480" w:hanging="360"/>
-      </w:pPr>
-      <w:rPr>
-        <w:rFonts w:ascii="Wingdings" w:hAnsi="Wingdings" w:hint="default"/>
-        <w:sz w:val="20"/>
-      </w:rPr>
-    </w:lvl>
-  </w:abstractNum>
-  <w:abstractNum w:abstractNumId="1" w15:restartNumberingAfterBreak="0">
     <w:nsid w:val="045A22B6"/>
     <w:multiLevelType w:val="multilevel"/>
     <w:tmpl w:val="AA02840A"/>
@@ -3291,7 +2982,7 @@
       </w:pPr>
     </w:lvl>
   </w:abstractNum>
-  <w:abstractNum w:abstractNumId="2" w15:restartNumberingAfterBreak="0">
+  <w:abstractNum w:abstractNumId="1" w15:restartNumberingAfterBreak="0">
     <w:nsid w:val="064413AC"/>
     <w:multiLevelType w:val="multilevel"/>
     <w:tmpl w:val="BDDEA07E"/>
@@ -3404,156 +3095,7 @@
       </w:pPr>
     </w:lvl>
   </w:abstractNum>
-  <w:abstractNum w:abstractNumId="3" w15:restartNumberingAfterBreak="0">
-    <w:nsid w:val="09C1519A"/>
-    <w:multiLevelType w:val="multilevel"/>
-    <w:tmpl w:val="9B7EA366"/>
-    <w:lvl w:ilvl="0">
-      <w:start w:val="1"/>
-      <w:numFmt w:val="bullet"/>
-      <w:lvlText w:val=""/>
-      <w:lvlJc w:val="left"/>
-      <w:pPr>
-        <w:tabs>
-          <w:tab w:val="num" w:pos="720"/>
-        </w:tabs>
-        <w:ind w:left="720" w:hanging="360"/>
-      </w:pPr>
-      <w:rPr>
-        <w:rFonts w:ascii="Symbol" w:hAnsi="Symbol" w:hint="default"/>
-        <w:sz w:val="20"/>
-      </w:rPr>
-    </w:lvl>
-    <w:lvl w:ilvl="1" w:tentative="1">
-      <w:start w:val="1"/>
-      <w:numFmt w:val="bullet"/>
-      <w:lvlText w:val="o"/>
-      <w:lvlJc w:val="left"/>
-      <w:pPr>
-        <w:tabs>
-          <w:tab w:val="num" w:pos="1440"/>
-        </w:tabs>
-        <w:ind w:left="1440" w:hanging="360"/>
-      </w:pPr>
-      <w:rPr>
-        <w:rFonts w:ascii="Courier New" w:hAnsi="Courier New" w:hint="default"/>
-        <w:sz w:val="20"/>
-      </w:rPr>
-    </w:lvl>
-    <w:lvl w:ilvl="2" w:tentative="1">
-      <w:start w:val="1"/>
-      <w:numFmt w:val="bullet"/>
-      <w:lvlText w:val=""/>
-      <w:lvlJc w:val="left"/>
-      <w:pPr>
-        <w:tabs>
-          <w:tab w:val="num" w:pos="2160"/>
-        </w:tabs>
-        <w:ind w:left="2160" w:hanging="360"/>
-      </w:pPr>
-      <w:rPr>
-        <w:rFonts w:ascii="Wingdings" w:hAnsi="Wingdings" w:hint="default"/>
-        <w:sz w:val="20"/>
-      </w:rPr>
-    </w:lvl>
-    <w:lvl w:ilvl="3" w:tentative="1">
-      <w:start w:val="1"/>
-      <w:numFmt w:val="bullet"/>
-      <w:lvlText w:val=""/>
-      <w:lvlJc w:val="left"/>
-      <w:pPr>
-        <w:tabs>
-          <w:tab w:val="num" w:pos="2880"/>
-        </w:tabs>
-        <w:ind w:left="2880" w:hanging="360"/>
-      </w:pPr>
-      <w:rPr>
-        <w:rFonts w:ascii="Wingdings" w:hAnsi="Wingdings" w:hint="default"/>
-        <w:sz w:val="20"/>
-      </w:rPr>
-    </w:lvl>
-    <w:lvl w:ilvl="4" w:tentative="1">
-      <w:start w:val="1"/>
-      <w:numFmt w:val="bullet"/>
-      <w:lvlText w:val=""/>
-      <w:lvlJc w:val="left"/>
-      <w:pPr>
-        <w:tabs>
-          <w:tab w:val="num" w:pos="3600"/>
-        </w:tabs>
-        <w:ind w:left="3600" w:hanging="360"/>
-      </w:pPr>
-      <w:rPr>
-        <w:rFonts w:ascii="Wingdings" w:hAnsi="Wingdings" w:hint="default"/>
-        <w:sz w:val="20"/>
-      </w:rPr>
-    </w:lvl>
-    <w:lvl w:ilvl="5" w:tentative="1">
-      <w:start w:val="1"/>
-      <w:numFmt w:val="bullet"/>
-      <w:lvlText w:val=""/>
-      <w:lvlJc w:val="left"/>
-      <w:pPr>
-        <w:tabs>
-          <w:tab w:val="num" w:pos="4320"/>
-        </w:tabs>
-        <w:ind w:left="4320" w:hanging="360"/>
-      </w:pPr>
-      <w:rPr>
-        <w:rFonts w:ascii="Wingdings" w:hAnsi="Wingdings" w:hint="default"/>
-        <w:sz w:val="20"/>
-      </w:rPr>
-    </w:lvl>
-    <w:lvl w:ilvl="6" w:tentative="1">
-      <w:start w:val="1"/>
-      <w:numFmt w:val="bullet"/>
-      <w:lvlText w:val=""/>
-      <w:lvlJc w:val="left"/>
-      <w:pPr>
-        <w:tabs>
-          <w:tab w:val="num" w:pos="5040"/>
-        </w:tabs>
-        <w:ind w:left="5040" w:hanging="360"/>
-      </w:pPr>
-      <w:rPr>
-        <w:rFonts w:ascii="Wingdings" w:hAnsi="Wingdings" w:hint="default"/>
-        <w:sz w:val="20"/>
-      </w:rPr>
-    </w:lvl>
-    <w:lvl w:ilvl="7" w:tentative="1">
-      <w:start w:val="1"/>
-      <w:numFmt w:val="bullet"/>
-      <w:lvlText w:val=""/>
-      <w:lvlJc w:val="left"/>
-      <w:pPr>
-        <w:tabs>
-          <w:tab w:val="num" w:pos="5760"/>
-        </w:tabs>
-        <w:ind w:left="5760" w:hanging="360"/>
-      </w:pPr>
-      <w:rPr>
-        <w:rFonts w:ascii="Wingdings" w:hAnsi="Wingdings" w:hint="default"/>
-        <w:sz w:val="20"/>
-      </w:rPr>
-    </w:lvl>
-    <w:lvl w:ilvl="8" w:tentative="1">
-      <w:start w:val="1"/>
-      <w:numFmt w:val="bullet"/>
-      <w:lvlText w:val=""/>
-      <w:lvlJc w:val="left"/>
-      <w:pPr>
-        <w:tabs>
-          <w:tab w:val="num" w:pos="6480"/>
-        </w:tabs>
-        <w:ind w:left="6480" w:hanging="360"/>
-      </w:pPr>
-      <w:rPr>
-        <w:rFonts w:ascii="Wingdings" w:hAnsi="Wingdings" w:hint="default"/>
-        <w:sz w:val="20"/>
-      </w:rPr>
-    </w:lvl>
-  </w:abstractNum>
-  <w:abstractNum w:abstractNumId="4" w15:restartNumberingAfterBreak="0">
+  <w:abstractNum w:abstractNumId="2" w15:restartNumberingAfterBreak="0">
     <w:nsid w:val="0C2D4B84"/>
     <w:multiLevelType w:val="multilevel"/>
     <w:tmpl w:val="A13018CC"/>
@@ -3666,688 +3208,7 @@
       </w:pPr>
     </w:lvl>
   </w:abstractNum>
-  <w:abstractNum w:abstractNumId="5" w15:restartNumberingAfterBreak="0">
-    <w:nsid w:val="1074742A"/>
-    <w:multiLevelType w:val="multilevel"/>
-    <w:tmpl w:val="86A01B0E"/>
-    <w:lvl w:ilvl="0">
-      <w:start w:val="16"/>
-      <w:numFmt w:val="decimal"/>
-      <w:lvlText w:val="%1."/>
-      <w:lvlJc w:val="left"/>
-      <w:pPr>
-        <w:tabs>
-          <w:tab w:val="num" w:pos="720"/>
-        </w:tabs>
-        <w:ind w:left="720" w:hanging="360"/>
-      </w:pPr>
-    </w:lvl>
-    <w:lvl w:ilvl="1">
-      <w:start w:val="1"/>
-      <w:numFmt w:val="bullet"/>
-      <w:lvlText w:val="o"/>
-      <w:lvlJc w:val="left"/>
-      <w:pPr>
-        <w:tabs>
-          <w:tab w:val="num" w:pos="1440"/>
-        </w:tabs>
-        <w:ind w:left="1440" w:hanging="360"/>
-      </w:pPr>
-      <w:rPr>
-        <w:rFonts w:ascii="Courier New" w:hAnsi="Courier New" w:hint="default"/>
-        <w:sz w:val="20"/>
-      </w:rPr>
-    </w:lvl>
-    <w:lvl w:ilvl="2" w:tentative="1">
-      <w:start w:val="1"/>
-      <w:numFmt w:val="decimal"/>
-      <w:lvlText w:val="%3."/>
-      <w:lvlJc w:val="left"/>
-      <w:pPr>
-        <w:tabs>
-          <w:tab w:val="num" w:pos="2160"/>
-        </w:tabs>
-        <w:ind w:left="2160" w:hanging="360"/>
-      </w:pPr>
-    </w:lvl>
-    <w:lvl w:ilvl="3" w:tentative="1">
-      <w:start w:val="1"/>
-      <w:numFmt w:val="decimal"/>
-      <w:lvlText w:val="%4."/>
-      <w:lvlJc w:val="left"/>
-      <w:pPr>
-        <w:tabs>
-          <w:tab w:val="num" w:pos="2880"/>
-        </w:tabs>
-        <w:ind w:left="2880" w:hanging="360"/>
-      </w:pPr>
-    </w:lvl>
-    <w:lvl w:ilvl="4" w:tentative="1">
-      <w:start w:val="1"/>
-      <w:numFmt w:val="decimal"/>
-      <w:lvlText w:val="%5."/>
-      <w:lvlJc w:val="left"/>
-      <w:pPr>
-        <w:tabs>
-          <w:tab w:val="num" w:pos="3600"/>
-        </w:tabs>
-        <w:ind w:left="3600" w:hanging="360"/>
-      </w:pPr>
-    </w:lvl>
-    <w:lvl w:ilvl="5" w:tentative="1">
-      <w:start w:val="1"/>
-      <w:numFmt w:val="decimal"/>
-      <w:lvlText w:val="%6."/>
-      <w:lvlJc w:val="left"/>
-      <w:pPr>
-        <w:tabs>
-          <w:tab w:val="num" w:pos="4320"/>
-        </w:tabs>
-        <w:ind w:left="4320" w:hanging="360"/>
-      </w:pPr>
-    </w:lvl>
-    <w:lvl w:ilvl="6" w:tentative="1">
-      <w:start w:val="1"/>
-      <w:numFmt w:val="decimal"/>
-      <w:lvlText w:val="%7."/>
-      <w:lvlJc w:val="left"/>
-      <w:pPr>
-        <w:tabs>
-          <w:tab w:val="num" w:pos="5040"/>
-        </w:tabs>
-        <w:ind w:left="5040" w:hanging="360"/>
-      </w:pPr>
-    </w:lvl>
-    <w:lvl w:ilvl="7" w:tentative="1">
-      <w:start w:val="1"/>
-      <w:numFmt w:val="decimal"/>
-      <w:lvlText w:val="%8."/>
-      <w:lvlJc w:val="left"/>
-      <w:pPr>
-        <w:tabs>
-          <w:tab w:val="num" w:pos="5760"/>
-        </w:tabs>
-        <w:ind w:left="5760" w:hanging="360"/>
-      </w:pPr>
-    </w:lvl>
-    <w:lvl w:ilvl="8" w:tentative="1">
-      <w:start w:val="1"/>
-      <w:numFmt w:val="decimal"/>
-      <w:lvlText w:val="%9."/>
-      <w:lvlJc w:val="left"/>
-      <w:pPr>
-        <w:tabs>
-          <w:tab w:val="num" w:pos="6480"/>
-        </w:tabs>
-        <w:ind w:left="6480" w:hanging="360"/>
-      </w:pPr>
-    </w:lvl>
-  </w:abstractNum>
-  <w:abstractNum w:abstractNumId="6" w15:restartNumberingAfterBreak="0">
-    <w:nsid w:val="1DF577C7"/>
-    <w:multiLevelType w:val="multilevel"/>
-    <w:tmpl w:val="A6D4B6EE"/>
-    <w:lvl w:ilvl="0">
-      <w:start w:val="1"/>
-      <w:numFmt w:val="bullet"/>
-      <w:lvlText w:val=""/>
-      <w:lvlJc w:val="left"/>
-      <w:pPr>
-        <w:tabs>
-          <w:tab w:val="num" w:pos="720"/>
-        </w:tabs>
-        <w:ind w:left="720" w:hanging="360"/>
-      </w:pPr>
-      <w:rPr>
-        <w:rFonts w:ascii="Symbol" w:hAnsi="Symbol" w:hint="default"/>
-        <w:sz w:val="20"/>
-      </w:rPr>
-    </w:lvl>
-    <w:lvl w:ilvl="1" w:tentative="1">
-      <w:start w:val="1"/>
-      <w:numFmt w:val="bullet"/>
-      <w:lvlText w:val="o"/>
-      <w:lvlJc w:val="left"/>
-      <w:pPr>
-        <w:tabs>
-          <w:tab w:val="num" w:pos="1440"/>
-        </w:tabs>
-        <w:ind w:left="1440" w:hanging="360"/>
-      </w:pPr>
-      <w:rPr>
-        <w:rFonts w:ascii="Courier New" w:hAnsi="Courier New" w:hint="default"/>
-        <w:sz w:val="20"/>
-      </w:rPr>
-    </w:lvl>
-    <w:lvl w:ilvl="2" w:tentative="1">
-      <w:start w:val="1"/>
-      <w:numFmt w:val="bullet"/>
-      <w:lvlText w:val=""/>
-      <w:lvlJc w:val="left"/>
-      <w:pPr>
-        <w:tabs>
-          <w:tab w:val="num" w:pos="2160"/>
-        </w:tabs>
-        <w:ind w:left="2160" w:hanging="360"/>
-      </w:pPr>
-      <w:rPr>
-        <w:rFonts w:ascii="Wingdings" w:hAnsi="Wingdings" w:hint="default"/>
-        <w:sz w:val="20"/>
-      </w:rPr>
-    </w:lvl>
-    <w:lvl w:ilvl="3" w:tentative="1">
-      <w:start w:val="1"/>
-      <w:numFmt w:val="bullet"/>
-      <w:lvlText w:val=""/>
-      <w:lvlJc w:val="left"/>
-      <w:pPr>
-        <w:tabs>
-          <w:tab w:val="num" w:pos="2880"/>
-        </w:tabs>
-        <w:ind w:left="2880" w:hanging="360"/>
-      </w:pPr>
-      <w:rPr>
-        <w:rFonts w:ascii="Wingdings" w:hAnsi="Wingdings" w:hint="default"/>
-        <w:sz w:val="20"/>
-      </w:rPr>
-    </w:lvl>
-    <w:lvl w:ilvl="4" w:tentative="1">
-      <w:start w:val="1"/>
-      <w:numFmt w:val="bullet"/>
-      <w:lvlText w:val=""/>
-      <w:lvlJc w:val="left"/>
-      <w:pPr>
-        <w:tabs>
-          <w:tab w:val="num" w:pos="3600"/>
-        </w:tabs>
-        <w:ind w:left="3600" w:hanging="360"/>
-      </w:pPr>
-      <w:rPr>
-        <w:rFonts w:ascii="Wingdings" w:hAnsi="Wingdings" w:hint="default"/>
-        <w:sz w:val="20"/>
-      </w:rPr>
-    </w:lvl>
-    <w:lvl w:ilvl="5" w:tentative="1">
-      <w:start w:val="1"/>
-      <w:numFmt w:val="bullet"/>
-      <w:lvlText w:val=""/>
-      <w:lvlJc w:val="left"/>
-      <w:pPr>
-        <w:tabs>
-          <w:tab w:val="num" w:pos="4320"/>
-        </w:tabs>
-        <w:ind w:left="4320" w:hanging="360"/>
-      </w:pPr>
-      <w:rPr>
-        <w:rFonts w:ascii="Wingdings" w:hAnsi="Wingdings" w:hint="default"/>
-        <w:sz w:val="20"/>
-      </w:rPr>
-    </w:lvl>
-    <w:lvl w:ilvl="6" w:tentative="1">
-      <w:start w:val="1"/>
-      <w:numFmt w:val="bullet"/>
-      <w:lvlText w:val=""/>
-      <w:lvlJc w:val="left"/>
-      <w:pPr>
-        <w:tabs>
-          <w:tab w:val="num" w:pos="5040"/>
-        </w:tabs>
-        <w:ind w:left="5040" w:hanging="360"/>
-      </w:pPr>
-      <w:rPr>
-        <w:rFonts w:ascii="Wingdings" w:hAnsi="Wingdings" w:hint="default"/>
-        <w:sz w:val="20"/>
-      </w:rPr>
-    </w:lvl>
-    <w:lvl w:ilvl="7" w:tentative="1">
-      <w:start w:val="1"/>
-      <w:numFmt w:val="bullet"/>
-      <w:lvlText w:val=""/>
-      <w:lvlJc w:val="left"/>
-      <w:pPr>
-        <w:tabs>
-          <w:tab w:val="num" w:pos="5760"/>
-        </w:tabs>
-        <w:ind w:left="5760" w:hanging="360"/>
-      </w:pPr>
-      <w:rPr>
-        <w:rFonts w:ascii="Wingdings" w:hAnsi="Wingdings" w:hint="default"/>
-        <w:sz w:val="20"/>
-      </w:rPr>
-    </w:lvl>
-    <w:lvl w:ilvl="8" w:tentative="1">
-      <w:start w:val="1"/>
-      <w:numFmt w:val="bullet"/>
-      <w:lvlText w:val=""/>
-      <w:lvlJc w:val="left"/>
-      <w:pPr>
-        <w:tabs>
-          <w:tab w:val="num" w:pos="6480"/>
-        </w:tabs>
-        <w:ind w:left="6480" w:hanging="360"/>
-      </w:pPr>
-      <w:rPr>
-        <w:rFonts w:ascii="Wingdings" w:hAnsi="Wingdings" w:hint="default"/>
-        <w:sz w:val="20"/>
-      </w:rPr>
-    </w:lvl>
-  </w:abstractNum>
-  <w:abstractNum w:abstractNumId="7" w15:restartNumberingAfterBreak="0">
-    <w:nsid w:val="1E1F3CD6"/>
-    <w:multiLevelType w:val="multilevel"/>
-    <w:tmpl w:val="1EECB3AC"/>
-    <w:lvl w:ilvl="0">
-      <w:start w:val="1"/>
-      <w:numFmt w:val="bullet"/>
-      <w:lvlText w:val=""/>
-      <w:lvlJc w:val="left"/>
-      <w:pPr>
-        <w:tabs>
-          <w:tab w:val="num" w:pos="720"/>
-        </w:tabs>
-        <w:ind w:left="720" w:hanging="360"/>
-      </w:pPr>
-      <w:rPr>
-        <w:rFonts w:ascii="Symbol" w:hAnsi="Symbol" w:hint="default"/>
-        <w:sz w:val="20"/>
-      </w:rPr>
-    </w:lvl>
-    <w:lvl w:ilvl="1" w:tentative="1">
-      <w:start w:val="1"/>
-      <w:numFmt w:val="bullet"/>
-      <w:lvlText w:val="o"/>
-      <w:lvlJc w:val="left"/>
-      <w:pPr>
-        <w:tabs>
-          <w:tab w:val="num" w:pos="1440"/>
-        </w:tabs>
-        <w:ind w:left="1440" w:hanging="360"/>
-      </w:pPr>
-      <w:rPr>
-        <w:rFonts w:ascii="Courier New" w:hAnsi="Courier New" w:hint="default"/>
-        <w:sz w:val="20"/>
-      </w:rPr>
-    </w:lvl>
-    <w:lvl w:ilvl="2" w:tentative="1">
-      <w:start w:val="1"/>
-      <w:numFmt w:val="bullet"/>
-      <w:lvlText w:val=""/>
-      <w:lvlJc w:val="left"/>
-      <w:pPr>
-        <w:tabs>
-          <w:tab w:val="num" w:pos="2160"/>
-        </w:tabs>
-        <w:ind w:left="2160" w:hanging="360"/>
-      </w:pPr>
-      <w:rPr>
-        <w:rFonts w:ascii="Wingdings" w:hAnsi="Wingdings" w:hint="default"/>
-        <w:sz w:val="20"/>
-      </w:rPr>
-    </w:lvl>
-    <w:lvl w:ilvl="3" w:tentative="1">
-      <w:start w:val="1"/>
-      <w:numFmt w:val="bullet"/>
-      <w:lvlText w:val=""/>
-      <w:lvlJc w:val="left"/>
-      <w:pPr>
-        <w:tabs>
-          <w:tab w:val="num" w:pos="2880"/>
-        </w:tabs>
-        <w:ind w:left="2880" w:hanging="360"/>
-      </w:pPr>
-      <w:rPr>
-        <w:rFonts w:ascii="Wingdings" w:hAnsi="Wingdings" w:hint="default"/>
-        <w:sz w:val="20"/>
-      </w:rPr>
-    </w:lvl>
-    <w:lvl w:ilvl="4" w:tentative="1">
-      <w:start w:val="1"/>
-      <w:numFmt w:val="bullet"/>
-      <w:lvlText w:val=""/>
-      <w:lvlJc w:val="left"/>
-      <w:pPr>
-        <w:tabs>
-          <w:tab w:val="num" w:pos="3600"/>
-        </w:tabs>
-        <w:ind w:left="3600" w:hanging="360"/>
-      </w:pPr>
-      <w:rPr>
-        <w:rFonts w:ascii="Wingdings" w:hAnsi="Wingdings" w:hint="default"/>
-        <w:sz w:val="20"/>
-      </w:rPr>
-    </w:lvl>
-    <w:lvl w:ilvl="5" w:tentative="1">
-      <w:start w:val="1"/>
-      <w:numFmt w:val="bullet"/>
-      <w:lvlText w:val=""/>
-      <w:lvlJc w:val="left"/>
-      <w:pPr>
-        <w:tabs>
-          <w:tab w:val="num" w:pos="4320"/>
-        </w:tabs>
-        <w:ind w:left="4320" w:hanging="360"/>
-      </w:pPr>
-      <w:rPr>
-        <w:rFonts w:ascii="Wingdings" w:hAnsi="Wingdings" w:hint="default"/>
-        <w:sz w:val="20"/>
-      </w:rPr>
-    </w:lvl>
-    <w:lvl w:ilvl="6" w:tentative="1">
-      <w:start w:val="1"/>
-      <w:numFmt w:val="bullet"/>
-      <w:lvlText w:val=""/>
-      <w:lvlJc w:val="left"/>
-      <w:pPr>
-        <w:tabs>
-          <w:tab w:val="num" w:pos="5040"/>
-        </w:tabs>
-        <w:ind w:left="5040" w:hanging="360"/>
-      </w:pPr>
-      <w:rPr>
-        <w:rFonts w:ascii="Wingdings" w:hAnsi="Wingdings" w:hint="default"/>
-        <w:sz w:val="20"/>
-      </w:rPr>
-    </w:lvl>
-    <w:lvl w:ilvl="7" w:tentative="1">
-      <w:start w:val="1"/>
-      <w:numFmt w:val="bullet"/>
-      <w:lvlText w:val=""/>
-      <w:lvlJc w:val="left"/>
-      <w:pPr>
-        <w:tabs>
-          <w:tab w:val="num" w:pos="5760"/>
-        </w:tabs>
-        <w:ind w:left="5760" w:hanging="360"/>
-      </w:pPr>
-      <w:rPr>
-        <w:rFonts w:ascii="Wingdings" w:hAnsi="Wingdings" w:hint="default"/>
-        <w:sz w:val="20"/>
-      </w:rPr>
-    </w:lvl>
-    <w:lvl w:ilvl="8" w:tentative="1">
-      <w:start w:val="1"/>
-      <w:numFmt w:val="bullet"/>
-      <w:lvlText w:val=""/>
-      <w:lvlJc w:val="left"/>
-      <w:pPr>
-        <w:tabs>
-          <w:tab w:val="num" w:pos="6480"/>
-        </w:tabs>
-        <w:ind w:left="6480" w:hanging="360"/>
-      </w:pPr>
-      <w:rPr>
-        <w:rFonts w:ascii="Wingdings" w:hAnsi="Wingdings" w:hint="default"/>
-        <w:sz w:val="20"/>
-      </w:rPr>
-    </w:lvl>
-  </w:abstractNum>
-  <w:abstractNum w:abstractNumId="8" w15:restartNumberingAfterBreak="0">
-    <w:nsid w:val="1ECE7BA9"/>
-    <w:multiLevelType w:val="multilevel"/>
-    <w:tmpl w:val="96CED3A4"/>
-    <w:lvl w:ilvl="0">
-      <w:start w:val="1"/>
-      <w:numFmt w:val="bullet"/>
-      <w:lvlText w:val=""/>
-      <w:lvlJc w:val="left"/>
-      <w:pPr>
-        <w:tabs>
-          <w:tab w:val="num" w:pos="720"/>
-        </w:tabs>
-        <w:ind w:left="720" w:hanging="360"/>
-      </w:pPr>
-      <w:rPr>
-        <w:rFonts w:ascii="Symbol" w:hAnsi="Symbol" w:hint="default"/>
-        <w:sz w:val="20"/>
-      </w:rPr>
-    </w:lvl>
-    <w:lvl w:ilvl="1" w:tentative="1">
-      <w:start w:val="1"/>
-      <w:numFmt w:val="bullet"/>
-      <w:lvlText w:val="o"/>
-      <w:lvlJc w:val="left"/>
-      <w:pPr>
-        <w:tabs>
-          <w:tab w:val="num" w:pos="1440"/>
-        </w:tabs>
-        <w:ind w:left="1440" w:hanging="360"/>
-      </w:pPr>
-      <w:rPr>
-        <w:rFonts w:ascii="Courier New" w:hAnsi="Courier New" w:hint="default"/>
-        <w:sz w:val="20"/>
-      </w:rPr>
-    </w:lvl>
-    <w:lvl w:ilvl="2" w:tentative="1">
-      <w:start w:val="1"/>
-      <w:numFmt w:val="bullet"/>
-      <w:lvlText w:val=""/>
-      <w:lvlJc w:val="left"/>
-      <w:pPr>
-        <w:tabs>
-          <w:tab w:val="num" w:pos="2160"/>
-        </w:tabs>
-        <w:ind w:left="2160" w:hanging="360"/>
-      </w:pPr>
-      <w:rPr>
-        <w:rFonts w:ascii="Wingdings" w:hAnsi="Wingdings" w:hint="default"/>
-        <w:sz w:val="20"/>
-      </w:rPr>
-    </w:lvl>
-    <w:lvl w:ilvl="3" w:tentative="1">
-      <w:start w:val="1"/>
-      <w:numFmt w:val="bullet"/>
-      <w:lvlText w:val=""/>
-      <w:lvlJc w:val="left"/>
-      <w:pPr>
-        <w:tabs>
-          <w:tab w:val="num" w:pos="2880"/>
-        </w:tabs>
-        <w:ind w:left="2880" w:hanging="360"/>
-      </w:pPr>
-      <w:rPr>
-        <w:rFonts w:ascii="Wingdings" w:hAnsi="Wingdings" w:hint="default"/>
-        <w:sz w:val="20"/>
-      </w:rPr>
-    </w:lvl>
-    <w:lvl w:ilvl="4" w:tentative="1">
-      <w:start w:val="1"/>
-      <w:numFmt w:val="bullet"/>
-      <w:lvlText w:val=""/>
-      <w:lvlJc w:val="left"/>
-      <w:pPr>
-        <w:tabs>
-          <w:tab w:val="num" w:pos="3600"/>
-        </w:tabs>
-        <w:ind w:left="3600" w:hanging="360"/>
-      </w:pPr>
-      <w:rPr>
-        <w:rFonts w:ascii="Wingdings" w:hAnsi="Wingdings" w:hint="default"/>
-        <w:sz w:val="20"/>
-      </w:rPr>
-    </w:lvl>
-    <w:lvl w:ilvl="5" w:tentative="1">
-      <w:start w:val="1"/>
-      <w:numFmt w:val="bullet"/>
-      <w:lvlText w:val=""/>
-      <w:lvlJc w:val="left"/>
-      <w:pPr>
-        <w:tabs>
-          <w:tab w:val="num" w:pos="4320"/>
-        </w:tabs>
-        <w:ind w:left="4320" w:hanging="360"/>
-      </w:pPr>
-      <w:rPr>
-        <w:rFonts w:ascii="Wingdings" w:hAnsi="Wingdings" w:hint="default"/>
-        <w:sz w:val="20"/>
-      </w:rPr>
-    </w:lvl>
-    <w:lvl w:ilvl="6" w:tentative="1">
-      <w:start w:val="1"/>
-      <w:numFmt w:val="bullet"/>
-      <w:lvlText w:val=""/>
-      <w:lvlJc w:val="left"/>
-      <w:pPr>
-        <w:tabs>
-          <w:tab w:val="num" w:pos="5040"/>
-        </w:tabs>
-        <w:ind w:left="5040" w:hanging="360"/>
-      </w:pPr>
-      <w:rPr>
-        <w:rFonts w:ascii="Wingdings" w:hAnsi="Wingdings" w:hint="default"/>
-        <w:sz w:val="20"/>
-      </w:rPr>
-    </w:lvl>
-    <w:lvl w:ilvl="7" w:tentative="1">
-      <w:start w:val="1"/>
-      <w:numFmt w:val="bullet"/>
-      <w:lvlText w:val=""/>
-      <w:lvlJc w:val="left"/>
-      <w:pPr>
-        <w:tabs>
-          <w:tab w:val="num" w:pos="5760"/>
-        </w:tabs>
-        <w:ind w:left="5760" w:hanging="360"/>
-      </w:pPr>
-      <w:rPr>
-        <w:rFonts w:ascii="Wingdings" w:hAnsi="Wingdings" w:hint="default"/>
-        <w:sz w:val="20"/>
-      </w:rPr>
-    </w:lvl>
-    <w:lvl w:ilvl="8" w:tentative="1">
-      <w:start w:val="1"/>
-      <w:numFmt w:val="bullet"/>
-      <w:lvlText w:val=""/>
-      <w:lvlJc w:val="left"/>
-      <w:pPr>
-        <w:tabs>
-          <w:tab w:val="num" w:pos="6480"/>
-        </w:tabs>
-        <w:ind w:left="6480" w:hanging="360"/>
-      </w:pPr>
-      <w:rPr>
-        <w:rFonts w:ascii="Wingdings" w:hAnsi="Wingdings" w:hint="default"/>
-        <w:sz w:val="20"/>
-      </w:rPr>
-    </w:lvl>
-  </w:abstractNum>
-  <w:abstractNum w:abstractNumId="9" w15:restartNumberingAfterBreak="0">
-    <w:nsid w:val="1F38609C"/>
-    <w:multiLevelType w:val="multilevel"/>
-    <w:tmpl w:val="28327602"/>
-    <w:lvl w:ilvl="0">
-      <w:start w:val="21"/>
-      <w:numFmt w:val="decimal"/>
-      <w:lvlText w:val="%1."/>
-      <w:lvlJc w:val="left"/>
-      <w:pPr>
-        <w:tabs>
-          <w:tab w:val="num" w:pos="720"/>
-        </w:tabs>
-        <w:ind w:left="720" w:hanging="360"/>
-      </w:pPr>
-    </w:lvl>
-    <w:lvl w:ilvl="1">
-      <w:start w:val="1"/>
-      <w:numFmt w:val="bullet"/>
-      <w:lvlText w:val="o"/>
-      <w:lvlJc w:val="left"/>
-      <w:pPr>
-        <w:tabs>
-          <w:tab w:val="num" w:pos="1440"/>
-        </w:tabs>
-        <w:ind w:left="1440" w:hanging="360"/>
-      </w:pPr>
-      <w:rPr>
-        <w:rFonts w:ascii="Courier New" w:hAnsi="Courier New" w:hint="default"/>
-        <w:sz w:val="20"/>
-      </w:rPr>
-    </w:lvl>
-    <w:lvl w:ilvl="2" w:tentative="1">
-      <w:start w:val="1"/>
-      <w:numFmt w:val="decimal"/>
-      <w:lvlText w:val="%3."/>
-      <w:lvlJc w:val="left"/>
-      <w:pPr>
-        <w:tabs>
-          <w:tab w:val="num" w:pos="2160"/>
-        </w:tabs>
-        <w:ind w:left="2160" w:hanging="360"/>
-      </w:pPr>
-    </w:lvl>
-    <w:lvl w:ilvl="3" w:tentative="1">
-      <w:start w:val="1"/>
-      <w:numFmt w:val="decimal"/>
-      <w:lvlText w:val="%4."/>
-      <w:lvlJc w:val="left"/>
-      <w:pPr>
-        <w:tabs>
-          <w:tab w:val="num" w:pos="2880"/>
-        </w:tabs>
-        <w:ind w:left="2880" w:hanging="360"/>
-      </w:pPr>
-    </w:lvl>
-    <w:lvl w:ilvl="4" w:tentative="1">
-      <w:start w:val="1"/>
-      <w:numFmt w:val="decimal"/>
-      <w:lvlText w:val="%5."/>
-      <w:lvlJc w:val="left"/>
-      <w:pPr>
-        <w:tabs>
-          <w:tab w:val="num" w:pos="3600"/>
-        </w:tabs>
-        <w:ind w:left="3600" w:hanging="360"/>
-      </w:pPr>
-    </w:lvl>
-    <w:lvl w:ilvl="5" w:tentative="1">
-      <w:start w:val="1"/>
-      <w:numFmt w:val="decimal"/>
-      <w:lvlText w:val="%6."/>
-      <w:lvlJc w:val="left"/>
-      <w:pPr>
-        <w:tabs>
-          <w:tab w:val="num" w:pos="4320"/>
-        </w:tabs>
-        <w:ind w:left="4320" w:hanging="360"/>
-      </w:pPr>
-    </w:lvl>
-    <w:lvl w:ilvl="6" w:tentative="1">
-      <w:start w:val="1"/>
-      <w:numFmt w:val="decimal"/>
-      <w:lvlText w:val="%7."/>
-      <w:lvlJc w:val="left"/>
-      <w:pPr>
-        <w:tabs>
-          <w:tab w:val="num" w:pos="5040"/>
-        </w:tabs>
-        <w:ind w:left="5040" w:hanging="360"/>
-      </w:pPr>
-    </w:lvl>
-    <w:lvl w:ilvl="7" w:tentative="1">
-      <w:start w:val="1"/>
-      <w:numFmt w:val="decimal"/>
-      <w:lvlText w:val="%8."/>
-      <w:lvlJc w:val="left"/>
-      <w:pPr>
-        <w:tabs>
-          <w:tab w:val="num" w:pos="5760"/>
-        </w:tabs>
-        <w:ind w:left="5760" w:hanging="360"/>
-      </w:pPr>
-    </w:lvl>
-    <w:lvl w:ilvl="8" w:tentative="1">
-      <w:start w:val="1"/>
-      <w:numFmt w:val="decimal"/>
-      <w:lvlText w:val="%9."/>
-      <w:lvlJc w:val="left"/>
-      <w:pPr>
-        <w:tabs>
-          <w:tab w:val="num" w:pos="6480"/>
-        </w:tabs>
-        <w:ind w:left="6480" w:hanging="360"/>
-      </w:pPr>
-    </w:lvl>
-  </w:abstractNum>
-  <w:abstractNum w:abstractNumId="10" w15:restartNumberingAfterBreak="0">
+  <w:abstractNum w:abstractNumId="3" w15:restartNumberingAfterBreak="0">
     <w:nsid w:val="2D932608"/>
     <w:multiLevelType w:val="multilevel"/>
     <w:tmpl w:val="7D967562"/>
@@ -4460,7 +3321,7 @@
       </w:pPr>
     </w:lvl>
   </w:abstractNum>
-  <w:abstractNum w:abstractNumId="11" w15:restartNumberingAfterBreak="0">
+  <w:abstractNum w:abstractNumId="4" w15:restartNumberingAfterBreak="0">
     <w:nsid w:val="2EF0666E"/>
     <w:multiLevelType w:val="multilevel"/>
     <w:tmpl w:val="BCA6B438"/>
@@ -4573,305 +3434,7 @@
       </w:pPr>
     </w:lvl>
   </w:abstractNum>
-  <w:abstractNum w:abstractNumId="12" w15:restartNumberingAfterBreak="0">
-    <w:nsid w:val="31333081"/>
-    <w:multiLevelType w:val="multilevel"/>
-    <w:tmpl w:val="081ED720"/>
-    <w:lvl w:ilvl="0">
-      <w:start w:val="1"/>
-      <w:numFmt w:val="bullet"/>
-      <w:lvlText w:val=""/>
-      <w:lvlJc w:val="left"/>
-      <w:pPr>
-        <w:tabs>
-          <w:tab w:val="num" w:pos="720"/>
-        </w:tabs>
-        <w:ind w:left="720" w:hanging="360"/>
-      </w:pPr>
-      <w:rPr>
-        <w:rFonts w:ascii="Symbol" w:hAnsi="Symbol" w:hint="default"/>
-        <w:sz w:val="20"/>
-      </w:rPr>
-    </w:lvl>
-    <w:lvl w:ilvl="1" w:tentative="1">
-      <w:start w:val="1"/>
-      <w:numFmt w:val="bullet"/>
-      <w:lvlText w:val="o"/>
-      <w:lvlJc w:val="left"/>
-      <w:pPr>
-        <w:tabs>
-          <w:tab w:val="num" w:pos="1440"/>
-        </w:tabs>
-        <w:ind w:left="1440" w:hanging="360"/>
-      </w:pPr>
-      <w:rPr>
-        <w:rFonts w:ascii="Courier New" w:hAnsi="Courier New" w:hint="default"/>
-        <w:sz w:val="20"/>
-      </w:rPr>
-    </w:lvl>
-    <w:lvl w:ilvl="2" w:tentative="1">
-      <w:start w:val="1"/>
-      <w:numFmt w:val="bullet"/>
-      <w:lvlText w:val=""/>
-      <w:lvlJc w:val="left"/>
-      <w:pPr>
-        <w:tabs>
-          <w:tab w:val="num" w:pos="2160"/>
-        </w:tabs>
-        <w:ind w:left="2160" w:hanging="360"/>
-      </w:pPr>
-      <w:rPr>
-        <w:rFonts w:ascii="Wingdings" w:hAnsi="Wingdings" w:hint="default"/>
-        <w:sz w:val="20"/>
-      </w:rPr>
-    </w:lvl>
-    <w:lvl w:ilvl="3" w:tentative="1">
-      <w:start w:val="1"/>
-      <w:numFmt w:val="bullet"/>
-      <w:lvlText w:val=""/>
-      <w:lvlJc w:val="left"/>
-      <w:pPr>
-        <w:tabs>
-          <w:tab w:val="num" w:pos="2880"/>
-        </w:tabs>
-        <w:ind w:left="2880" w:hanging="360"/>
-      </w:pPr>
-      <w:rPr>
-        <w:rFonts w:ascii="Wingdings" w:hAnsi="Wingdings" w:hint="default"/>
-        <w:sz w:val="20"/>
-      </w:rPr>
-    </w:lvl>
-    <w:lvl w:ilvl="4" w:tentative="1">
-      <w:start w:val="1"/>
-      <w:numFmt w:val="bullet"/>
-      <w:lvlText w:val=""/>
-      <w:lvlJc w:val="left"/>
-      <w:pPr>
-        <w:tabs>
-          <w:tab w:val="num" w:pos="3600"/>
-        </w:tabs>
-        <w:ind w:left="3600" w:hanging="360"/>
-      </w:pPr>
-      <w:rPr>
-        <w:rFonts w:ascii="Wingdings" w:hAnsi="Wingdings" w:hint="default"/>
-        <w:sz w:val="20"/>
-      </w:rPr>
-    </w:lvl>
-    <w:lvl w:ilvl="5" w:tentative="1">
-      <w:start w:val="1"/>
-      <w:numFmt w:val="bullet"/>
-      <w:lvlText w:val=""/>
-      <w:lvlJc w:val="left"/>
-      <w:pPr>
-        <w:tabs>
-          <w:tab w:val="num" w:pos="4320"/>
-        </w:tabs>
-        <w:ind w:left="4320" w:hanging="360"/>
-      </w:pPr>
-      <w:rPr>
-        <w:rFonts w:ascii="Wingdings" w:hAnsi="Wingdings" w:hint="default"/>
-        <w:sz w:val="20"/>
-      </w:rPr>
-    </w:lvl>
-    <w:lvl w:ilvl="6" w:tentative="1">
-      <w:start w:val="1"/>
-      <w:numFmt w:val="bullet"/>
-      <w:lvlText w:val=""/>
-      <w:lvlJc w:val="left"/>
-      <w:pPr>
-        <w:tabs>
-          <w:tab w:val="num" w:pos="5040"/>
-        </w:tabs>
-        <w:ind w:left="5040" w:hanging="360"/>
-      </w:pPr>
-      <w:rPr>
-        <w:rFonts w:ascii="Wingdings" w:hAnsi="Wingdings" w:hint="default"/>
-        <w:sz w:val="20"/>
-      </w:rPr>
-    </w:lvl>
-    <w:lvl w:ilvl="7" w:tentative="1">
-      <w:start w:val="1"/>
-      <w:numFmt w:val="bullet"/>
-      <w:lvlText w:val=""/>
-      <w:lvlJc w:val="left"/>
-      <w:pPr>
-        <w:tabs>
-          <w:tab w:val="num" w:pos="5760"/>
-        </w:tabs>
-        <w:ind w:left="5760" w:hanging="360"/>
-      </w:pPr>
-      <w:rPr>
-        <w:rFonts w:ascii="Wingdings" w:hAnsi="Wingdings" w:hint="default"/>
-        <w:sz w:val="20"/>
-      </w:rPr>
-    </w:lvl>
-    <w:lvl w:ilvl="8" w:tentative="1">
-      <w:start w:val="1"/>
-      <w:numFmt w:val="bullet"/>
-      <w:lvlText w:val=""/>
-      <w:lvlJc w:val="left"/>
-      <w:pPr>
-        <w:tabs>
-          <w:tab w:val="num" w:pos="6480"/>
-        </w:tabs>
-        <w:ind w:left="6480" w:hanging="360"/>
-      </w:pPr>
-      <w:rPr>
-        <w:rFonts w:ascii="Wingdings" w:hAnsi="Wingdings" w:hint="default"/>
-        <w:sz w:val="20"/>
-      </w:rPr>
-    </w:lvl>
-  </w:abstractNum>
-  <w:abstractNum w:abstractNumId="13" w15:restartNumberingAfterBreak="0">
-    <w:nsid w:val="3678574A"/>
-    <w:multiLevelType w:val="multilevel"/>
-    <w:tmpl w:val="042EAB1A"/>
-    <w:lvl w:ilvl="0">
-      <w:start w:val="1"/>
-      <w:numFmt w:val="bullet"/>
-      <w:lvlText w:val=""/>
-      <w:lvlJc w:val="left"/>
-      <w:pPr>
-        <w:tabs>
-          <w:tab w:val="num" w:pos="720"/>
-        </w:tabs>
-        <w:ind w:left="720" w:hanging="360"/>
-      </w:pPr>
-      <w:rPr>
-        <w:rFonts w:ascii="Symbol" w:hAnsi="Symbol" w:hint="default"/>
-        <w:sz w:val="20"/>
-      </w:rPr>
-    </w:lvl>
-    <w:lvl w:ilvl="1" w:tentative="1">
-      <w:start w:val="1"/>
-      <w:numFmt w:val="bullet"/>
-      <w:lvlText w:val="o"/>
-      <w:lvlJc w:val="left"/>
-      <w:pPr>
-        <w:tabs>
-          <w:tab w:val="num" w:pos="1440"/>
-        </w:tabs>
-        <w:ind w:left="1440" w:hanging="360"/>
-      </w:pPr>
-      <w:rPr>
-        <w:rFonts w:ascii="Courier New" w:hAnsi="Courier New" w:hint="default"/>
-        <w:sz w:val="20"/>
-      </w:rPr>
-    </w:lvl>
-    <w:lvl w:ilvl="2" w:tentative="1">
-      <w:start w:val="1"/>
-      <w:numFmt w:val="bullet"/>
-      <w:lvlText w:val=""/>
-      <w:lvlJc w:val="left"/>
-      <w:pPr>
-        <w:tabs>
-          <w:tab w:val="num" w:pos="2160"/>
-        </w:tabs>
-        <w:ind w:left="2160" w:hanging="360"/>
-      </w:pPr>
-      <w:rPr>
-        <w:rFonts w:ascii="Wingdings" w:hAnsi="Wingdings" w:hint="default"/>
-        <w:sz w:val="20"/>
-      </w:rPr>
-    </w:lvl>
-    <w:lvl w:ilvl="3" w:tentative="1">
-      <w:start w:val="1"/>
-      <w:numFmt w:val="bullet"/>
-      <w:lvlText w:val=""/>
-      <w:lvlJc w:val="left"/>
-      <w:pPr>
-        <w:tabs>
-          <w:tab w:val="num" w:pos="2880"/>
-        </w:tabs>
-        <w:ind w:left="2880" w:hanging="360"/>
-      </w:pPr>
-      <w:rPr>
-        <w:rFonts w:ascii="Wingdings" w:hAnsi="Wingdings" w:hint="default"/>
-        <w:sz w:val="20"/>
-      </w:rPr>
-    </w:lvl>
-    <w:lvl w:ilvl="4" w:tentative="1">
-      <w:start w:val="1"/>
-      <w:numFmt w:val="bullet"/>
-      <w:lvlText w:val=""/>
-      <w:lvlJc w:val="left"/>
-      <w:pPr>
-        <w:tabs>
-          <w:tab w:val="num" w:pos="3600"/>
-        </w:tabs>
-        <w:ind w:left="3600" w:hanging="360"/>
-      </w:pPr>
-      <w:rPr>
-        <w:rFonts w:ascii="Wingdings" w:hAnsi="Wingdings" w:hint="default"/>
-        <w:sz w:val="20"/>
-      </w:rPr>
-    </w:lvl>
-    <w:lvl w:ilvl="5" w:tentative="1">
-      <w:start w:val="1"/>
-      <w:numFmt w:val="bullet"/>
-      <w:lvlText w:val=""/>
-      <w:lvlJc w:val="left"/>
-      <w:pPr>
-        <w:tabs>
-          <w:tab w:val="num" w:pos="4320"/>
-        </w:tabs>
-        <w:ind w:left="4320" w:hanging="360"/>
-      </w:pPr>
-      <w:rPr>
-        <w:rFonts w:ascii="Wingdings" w:hAnsi="Wingdings" w:hint="default"/>
-        <w:sz w:val="20"/>
-      </w:rPr>
-    </w:lvl>
-    <w:lvl w:ilvl="6" w:tentative="1">
-      <w:start w:val="1"/>
-      <w:numFmt w:val="bullet"/>
-      <w:lvlText w:val=""/>
-      <w:lvlJc w:val="left"/>
-      <w:pPr>
-        <w:tabs>
-          <w:tab w:val="num" w:pos="5040"/>
-        </w:tabs>
-        <w:ind w:left="5040" w:hanging="360"/>
-      </w:pPr>
-      <w:rPr>
-        <w:rFonts w:ascii="Wingdings" w:hAnsi="Wingdings" w:hint="default"/>
-        <w:sz w:val="20"/>
-      </w:rPr>
-    </w:lvl>
-    <w:lvl w:ilvl="7" w:tentative="1">
-      <w:start w:val="1"/>
-      <w:numFmt w:val="bullet"/>
-      <w:lvlText w:val=""/>
-      <w:lvlJc w:val="left"/>
-      <w:pPr>
-        <w:tabs>
-          <w:tab w:val="num" w:pos="5760"/>
-        </w:tabs>
-        <w:ind w:left="5760" w:hanging="360"/>
-      </w:pPr>
-      <w:rPr>
-        <w:rFonts w:ascii="Wingdings" w:hAnsi="Wingdings" w:hint="default"/>
-        <w:sz w:val="20"/>
-      </w:rPr>
-    </w:lvl>
-    <w:lvl w:ilvl="8" w:tentative="1">
-      <w:start w:val="1"/>
-      <w:numFmt w:val="bullet"/>
-      <w:lvlText w:val=""/>
-      <w:lvlJc w:val="left"/>
-      <w:pPr>
-        <w:tabs>
-          <w:tab w:val="num" w:pos="6480"/>
-        </w:tabs>
-        <w:ind w:left="6480" w:hanging="360"/>
-      </w:pPr>
-      <w:rPr>
-        <w:rFonts w:ascii="Wingdings" w:hAnsi="Wingdings" w:hint="default"/>
-        <w:sz w:val="20"/>
-      </w:rPr>
-    </w:lvl>
-  </w:abstractNum>
-  <w:abstractNum w:abstractNumId="14" w15:restartNumberingAfterBreak="0">
+  <w:abstractNum w:abstractNumId="5" w15:restartNumberingAfterBreak="0">
     <w:nsid w:val="4224302D"/>
     <w:multiLevelType w:val="multilevel"/>
     <w:tmpl w:val="DA882E68"/>
@@ -5020,422 +3583,7 @@
       </w:rPr>
     </w:lvl>
   </w:abstractNum>
-  <w:abstractNum w:abstractNumId="15" w15:restartNumberingAfterBreak="0">
-    <w:nsid w:val="47066BC1"/>
-    <w:multiLevelType w:val="multilevel"/>
-    <w:tmpl w:val="14B855FC"/>
-    <w:lvl w:ilvl="0">
-      <w:start w:val="1"/>
-      <w:numFmt w:val="bullet"/>
-      <w:lvlText w:val=""/>
-      <w:lvlJc w:val="left"/>
-      <w:pPr>
-        <w:tabs>
-          <w:tab w:val="num" w:pos="720"/>
-        </w:tabs>
-        <w:ind w:left="720" w:hanging="360"/>
-      </w:pPr>
-      <w:rPr>
-        <w:rFonts w:ascii="Symbol" w:hAnsi="Symbol" w:hint="default"/>
-        <w:sz w:val="20"/>
-      </w:rPr>
-    </w:lvl>
-    <w:lvl w:ilvl="1" w:tentative="1">
-      <w:start w:val="1"/>
-      <w:numFmt w:val="bullet"/>
-      <w:lvlText w:val="o"/>
-      <w:lvlJc w:val="left"/>
-      <w:pPr>
-        <w:tabs>
-          <w:tab w:val="num" w:pos="1440"/>
-        </w:tabs>
-        <w:ind w:left="1440" w:hanging="360"/>
-      </w:pPr>
-      <w:rPr>
-        <w:rFonts w:ascii="Courier New" w:hAnsi="Courier New" w:hint="default"/>
-        <w:sz w:val="20"/>
-      </w:rPr>
-    </w:lvl>
-    <w:lvl w:ilvl="2" w:tentative="1">
-      <w:start w:val="1"/>
-      <w:numFmt w:val="bullet"/>
-      <w:lvlText w:val=""/>
-      <w:lvlJc w:val="left"/>
-      <w:pPr>
-        <w:tabs>
-          <w:tab w:val="num" w:pos="2160"/>
-        </w:tabs>
-        <w:ind w:left="2160" w:hanging="360"/>
-      </w:pPr>
-      <w:rPr>
-        <w:rFonts w:ascii="Wingdings" w:hAnsi="Wingdings" w:hint="default"/>
-        <w:sz w:val="20"/>
-      </w:rPr>
-    </w:lvl>
-    <w:lvl w:ilvl="3" w:tentative="1">
-      <w:start w:val="1"/>
-      <w:numFmt w:val="bullet"/>
-      <w:lvlText w:val=""/>
-      <w:lvlJc w:val="left"/>
-      <w:pPr>
-        <w:tabs>
-          <w:tab w:val="num" w:pos="2880"/>
-        </w:tabs>
-        <w:ind w:left="2880" w:hanging="360"/>
-      </w:pPr>
-      <w:rPr>
-        <w:rFonts w:ascii="Wingdings" w:hAnsi="Wingdings" w:hint="default"/>
-        <w:sz w:val="20"/>
-      </w:rPr>
-    </w:lvl>
-    <w:lvl w:ilvl="4" w:tentative="1">
-      <w:start w:val="1"/>
-      <w:numFmt w:val="bullet"/>
-      <w:lvlText w:val=""/>
-      <w:lvlJc w:val="left"/>
-      <w:pPr>
-        <w:tabs>
-          <w:tab w:val="num" w:pos="3600"/>
-        </w:tabs>
-        <w:ind w:left="3600" w:hanging="360"/>
-      </w:pPr>
-      <w:rPr>
-        <w:rFonts w:ascii="Wingdings" w:hAnsi="Wingdings" w:hint="default"/>
-        <w:sz w:val="20"/>
-      </w:rPr>
-    </w:lvl>
-    <w:lvl w:ilvl="5" w:tentative="1">
-      <w:start w:val="1"/>
-      <w:numFmt w:val="bullet"/>
-      <w:lvlText w:val=""/>
-      <w:lvlJc w:val="left"/>
-      <w:pPr>
-        <w:tabs>
-          <w:tab w:val="num" w:pos="4320"/>
-        </w:tabs>
-        <w:ind w:left="4320" w:hanging="360"/>
-      </w:pPr>
-      <w:rPr>
-        <w:rFonts w:ascii="Wingdings" w:hAnsi="Wingdings" w:hint="default"/>
-        <w:sz w:val="20"/>
-      </w:rPr>
-    </w:lvl>
-    <w:lvl w:ilvl="6" w:tentative="1">
-      <w:start w:val="1"/>
-      <w:numFmt w:val="bullet"/>
-      <w:lvlText w:val=""/>
-      <w:lvlJc w:val="left"/>
-      <w:pPr>
-        <w:tabs>
-          <w:tab w:val="num" w:pos="5040"/>
-        </w:tabs>
-        <w:ind w:left="5040" w:hanging="360"/>
-      </w:pPr>
-      <w:rPr>
-        <w:rFonts w:ascii="Wingdings" w:hAnsi="Wingdings" w:hint="default"/>
-        <w:sz w:val="20"/>
-      </w:rPr>
-    </w:lvl>
-    <w:lvl w:ilvl="7" w:tentative="1">
-      <w:start w:val="1"/>
-      <w:numFmt w:val="bullet"/>
-      <w:lvlText w:val=""/>
-      <w:lvlJc w:val="left"/>
-      <w:pPr>
-        <w:tabs>
-          <w:tab w:val="num" w:pos="5760"/>
-        </w:tabs>
-        <w:ind w:left="5760" w:hanging="360"/>
-      </w:pPr>
-      <w:rPr>
-        <w:rFonts w:ascii="Wingdings" w:hAnsi="Wingdings" w:hint="default"/>
-        <w:sz w:val="20"/>
-      </w:rPr>
-    </w:lvl>
-    <w:lvl w:ilvl="8" w:tentative="1">
-      <w:start w:val="1"/>
-      <w:numFmt w:val="bullet"/>
-      <w:lvlText w:val=""/>
-      <w:lvlJc w:val="left"/>
-      <w:pPr>
-        <w:tabs>
-          <w:tab w:val="num" w:pos="6480"/>
-        </w:tabs>
-        <w:ind w:left="6480" w:hanging="360"/>
-      </w:pPr>
-      <w:rPr>
-        <w:rFonts w:ascii="Wingdings" w:hAnsi="Wingdings" w:hint="default"/>
-        <w:sz w:val="20"/>
-      </w:rPr>
-    </w:lvl>
-  </w:abstractNum>
-  <w:abstractNum w:abstractNumId="16" w15:restartNumberingAfterBreak="0">
-    <w:nsid w:val="47B36CDC"/>
-    <w:multiLevelType w:val="multilevel"/>
-    <w:tmpl w:val="FF342AB4"/>
-    <w:lvl w:ilvl="0">
-      <w:start w:val="1"/>
-      <w:numFmt w:val="bullet"/>
-      <w:lvlText w:val=""/>
-      <w:lvlJc w:val="left"/>
-      <w:pPr>
-        <w:tabs>
-          <w:tab w:val="num" w:pos="720"/>
-        </w:tabs>
-        <w:ind w:left="720" w:hanging="360"/>
-      </w:pPr>
-      <w:rPr>
-        <w:rFonts w:ascii="Symbol" w:hAnsi="Symbol" w:hint="default"/>
-        <w:sz w:val="20"/>
-      </w:rPr>
-    </w:lvl>
-    <w:lvl w:ilvl="1" w:tentative="1">
-      <w:start w:val="1"/>
-      <w:numFmt w:val="bullet"/>
-      <w:lvlText w:val="o"/>
-      <w:lvlJc w:val="left"/>
-      <w:pPr>
-        <w:tabs>
-          <w:tab w:val="num" w:pos="1440"/>
-        </w:tabs>
-        <w:ind w:left="1440" w:hanging="360"/>
-      </w:pPr>
-      <w:rPr>
-        <w:rFonts w:ascii="Courier New" w:hAnsi="Courier New" w:hint="default"/>
-        <w:sz w:val="20"/>
-      </w:rPr>
-    </w:lvl>
-    <w:lvl w:ilvl="2" w:tentative="1">
-      <w:start w:val="1"/>
-      <w:numFmt w:val="bullet"/>
-      <w:lvlText w:val=""/>
-      <w:lvlJc w:val="left"/>
-      <w:pPr>
-        <w:tabs>
-          <w:tab w:val="num" w:pos="2160"/>
-        </w:tabs>
-        <w:ind w:left="2160" w:hanging="360"/>
-      </w:pPr>
-      <w:rPr>
-        <w:rFonts w:ascii="Wingdings" w:hAnsi="Wingdings" w:hint="default"/>
-        <w:sz w:val="20"/>
-      </w:rPr>
-    </w:lvl>
-    <w:lvl w:ilvl="3" w:tentative="1">
-      <w:start w:val="1"/>
-      <w:numFmt w:val="bullet"/>
-      <w:lvlText w:val=""/>
-      <w:lvlJc w:val="left"/>
-      <w:pPr>
-        <w:tabs>
-          <w:tab w:val="num" w:pos="2880"/>
-        </w:tabs>
-        <w:ind w:left="2880" w:hanging="360"/>
-      </w:pPr>
-      <w:rPr>
-        <w:rFonts w:ascii="Wingdings" w:hAnsi="Wingdings" w:hint="default"/>
-        <w:sz w:val="20"/>
-      </w:rPr>
-    </w:lvl>
-    <w:lvl w:ilvl="4" w:tentative="1">
-      <w:start w:val="1"/>
-      <w:numFmt w:val="bullet"/>
-      <w:lvlText w:val=""/>
-      <w:lvlJc w:val="left"/>
-      <w:pPr>
-        <w:tabs>
-          <w:tab w:val="num" w:pos="3600"/>
-        </w:tabs>
-        <w:ind w:left="3600" w:hanging="360"/>
-      </w:pPr>
-      <w:rPr>
-        <w:rFonts w:ascii="Wingdings" w:hAnsi="Wingdings" w:hint="default"/>
-        <w:sz w:val="20"/>
-      </w:rPr>
-    </w:lvl>
-    <w:lvl w:ilvl="5" w:tentative="1">
-      <w:start w:val="1"/>
-      <w:numFmt w:val="bullet"/>
-      <w:lvlText w:val=""/>
-      <w:lvlJc w:val="left"/>
-      <w:pPr>
-        <w:tabs>
-          <w:tab w:val="num" w:pos="4320"/>
-        </w:tabs>
-        <w:ind w:left="4320" w:hanging="360"/>
-      </w:pPr>
-      <w:rPr>
-        <w:rFonts w:ascii="Wingdings" w:hAnsi="Wingdings" w:hint="default"/>
-        <w:sz w:val="20"/>
-      </w:rPr>
-    </w:lvl>
-    <w:lvl w:ilvl="6" w:tentative="1">
-      <w:start w:val="1"/>
-      <w:numFmt w:val="bullet"/>
-      <w:lvlText w:val=""/>
-      <w:lvlJc w:val="left"/>
-      <w:pPr>
-        <w:tabs>
-          <w:tab w:val="num" w:pos="5040"/>
-        </w:tabs>
-        <w:ind w:left="5040" w:hanging="360"/>
-      </w:pPr>
-      <w:rPr>
-        <w:rFonts w:ascii="Wingdings" w:hAnsi="Wingdings" w:hint="default"/>
-        <w:sz w:val="20"/>
-      </w:rPr>
-    </w:lvl>
-    <w:lvl w:ilvl="7" w:tentative="1">
-      <w:start w:val="1"/>
-      <w:numFmt w:val="bullet"/>
-      <w:lvlText w:val=""/>
-      <w:lvlJc w:val="left"/>
-      <w:pPr>
-        <w:tabs>
-          <w:tab w:val="num" w:pos="5760"/>
-        </w:tabs>
-        <w:ind w:left="5760" w:hanging="360"/>
-      </w:pPr>
-      <w:rPr>
-        <w:rFonts w:ascii="Wingdings" w:hAnsi="Wingdings" w:hint="default"/>
-        <w:sz w:val="20"/>
-      </w:rPr>
-    </w:lvl>
-    <w:lvl w:ilvl="8" w:tentative="1">
-      <w:start w:val="1"/>
-      <w:numFmt w:val="bullet"/>
-      <w:lvlText w:val=""/>
-      <w:lvlJc w:val="left"/>
-      <w:pPr>
-        <w:tabs>
-          <w:tab w:val="num" w:pos="6480"/>
-        </w:tabs>
-        <w:ind w:left="6480" w:hanging="360"/>
-      </w:pPr>
-      <w:rPr>
-        <w:rFonts w:ascii="Wingdings" w:hAnsi="Wingdings" w:hint="default"/>
-        <w:sz w:val="20"/>
-      </w:rPr>
-    </w:lvl>
-  </w:abstractNum>
-  <w:abstractNum w:abstractNumId="17" w15:restartNumberingAfterBreak="0">
-    <w:nsid w:val="485E7431"/>
-    <w:multiLevelType w:val="multilevel"/>
-    <w:tmpl w:val="8B4E95BC"/>
-    <w:lvl w:ilvl="0">
-      <w:start w:val="28"/>
-      <w:numFmt w:val="decimal"/>
-      <w:lvlText w:val="%1."/>
-      <w:lvlJc w:val="left"/>
-      <w:pPr>
-        <w:tabs>
-          <w:tab w:val="num" w:pos="720"/>
-        </w:tabs>
-        <w:ind w:left="720" w:hanging="360"/>
-      </w:pPr>
-    </w:lvl>
-    <w:lvl w:ilvl="1">
-      <w:start w:val="1"/>
-      <w:numFmt w:val="bullet"/>
-      <w:lvlText w:val="o"/>
-      <w:lvlJc w:val="left"/>
-      <w:pPr>
-        <w:tabs>
-          <w:tab w:val="num" w:pos="1440"/>
-        </w:tabs>
-        <w:ind w:left="1440" w:hanging="360"/>
-      </w:pPr>
-      <w:rPr>
-        <w:rFonts w:ascii="Courier New" w:hAnsi="Courier New" w:hint="default"/>
-        <w:sz w:val="20"/>
-      </w:rPr>
-    </w:lvl>
-    <w:lvl w:ilvl="2" w:tentative="1">
-      <w:start w:val="1"/>
-      <w:numFmt w:val="decimal"/>
-      <w:lvlText w:val="%3."/>
-      <w:lvlJc w:val="left"/>
-      <w:pPr>
-        <w:tabs>
-          <w:tab w:val="num" w:pos="2160"/>
-        </w:tabs>
-        <w:ind w:left="2160" w:hanging="360"/>
-      </w:pPr>
-    </w:lvl>
-    <w:lvl w:ilvl="3" w:tentative="1">
-      <w:start w:val="1"/>
-      <w:numFmt w:val="decimal"/>
-      <w:lvlText w:val="%4."/>
-      <w:lvlJc w:val="left"/>
-      <w:pPr>
-        <w:tabs>
-          <w:tab w:val="num" w:pos="2880"/>
-        </w:tabs>
-        <w:ind w:left="2880" w:hanging="360"/>
-      </w:pPr>
-    </w:lvl>
-    <w:lvl w:ilvl="4" w:tentative="1">
-      <w:start w:val="1"/>
-      <w:numFmt w:val="decimal"/>
-      <w:lvlText w:val="%5."/>
-      <w:lvlJc w:val="left"/>
-      <w:pPr>
-        <w:tabs>
-          <w:tab w:val="num" w:pos="3600"/>
-        </w:tabs>
-        <w:ind w:left="3600" w:hanging="360"/>
-      </w:pPr>
-    </w:lvl>
-    <w:lvl w:ilvl="5" w:tentative="1">
-      <w:start w:val="1"/>
-      <w:numFmt w:val="decimal"/>
-      <w:lvlText w:val="%6."/>
-      <w:lvlJc w:val="left"/>
-      <w:pPr>
-        <w:tabs>
-          <w:tab w:val="num" w:pos="4320"/>
-        </w:tabs>
-        <w:ind w:left="4320" w:hanging="360"/>
-      </w:pPr>
-    </w:lvl>
-    <w:lvl w:ilvl="6" w:tentative="1">
-      <w:start w:val="1"/>
-      <w:numFmt w:val="decimal"/>
-      <w:lvlText w:val="%7."/>
-      <w:lvlJc w:val="left"/>
-      <w:pPr>
-        <w:tabs>
-          <w:tab w:val="num" w:pos="5040"/>
-        </w:tabs>
-        <w:ind w:left="5040" w:hanging="360"/>
-      </w:pPr>
-    </w:lvl>
-    <w:lvl w:ilvl="7" w:tentative="1">
-      <w:start w:val="1"/>
-      <w:numFmt w:val="decimal"/>
-      <w:lvlText w:val="%8."/>
-      <w:lvlJc w:val="left"/>
-      <w:pPr>
-        <w:tabs>
-          <w:tab w:val="num" w:pos="5760"/>
-        </w:tabs>
-        <w:ind w:left="5760" w:hanging="360"/>
-      </w:pPr>
-    </w:lvl>
-    <w:lvl w:ilvl="8" w:tentative="1">
-      <w:start w:val="1"/>
-      <w:numFmt w:val="decimal"/>
-      <w:lvlText w:val="%9."/>
-      <w:lvlJc w:val="left"/>
-      <w:pPr>
-        <w:tabs>
-          <w:tab w:val="num" w:pos="6480"/>
-        </w:tabs>
-        <w:ind w:left="6480" w:hanging="360"/>
-      </w:pPr>
-    </w:lvl>
-  </w:abstractNum>
-  <w:abstractNum w:abstractNumId="18" w15:restartNumberingAfterBreak="0">
+  <w:abstractNum w:abstractNumId="6" w15:restartNumberingAfterBreak="0">
     <w:nsid w:val="4A0D27EE"/>
     <w:multiLevelType w:val="multilevel"/>
     <w:tmpl w:val="179E4D26"/>
@@ -5584,305 +3732,7 @@
       </w:rPr>
     </w:lvl>
   </w:abstractNum>
-  <w:abstractNum w:abstractNumId="19" w15:restartNumberingAfterBreak="0">
-    <w:nsid w:val="4C0F2D12"/>
-    <w:multiLevelType w:val="multilevel"/>
-    <w:tmpl w:val="7FF8AE98"/>
-    <w:lvl w:ilvl="0">
-      <w:start w:val="1"/>
-      <w:numFmt w:val="bullet"/>
-      <w:lvlText w:val=""/>
-      <w:lvlJc w:val="left"/>
-      <w:pPr>
-        <w:tabs>
-          <w:tab w:val="num" w:pos="720"/>
-        </w:tabs>
-        <w:ind w:left="720" w:hanging="360"/>
-      </w:pPr>
-      <w:rPr>
-        <w:rFonts w:ascii="Symbol" w:hAnsi="Symbol" w:hint="default"/>
-        <w:sz w:val="20"/>
-      </w:rPr>
-    </w:lvl>
-    <w:lvl w:ilvl="1" w:tentative="1">
-      <w:start w:val="1"/>
-      <w:numFmt w:val="bullet"/>
-      <w:lvlText w:val="o"/>
-      <w:lvlJc w:val="left"/>
-      <w:pPr>
-        <w:tabs>
-          <w:tab w:val="num" w:pos="1440"/>
-        </w:tabs>
-        <w:ind w:left="1440" w:hanging="360"/>
-      </w:pPr>
-      <w:rPr>
-        <w:rFonts w:ascii="Courier New" w:hAnsi="Courier New" w:hint="default"/>
-        <w:sz w:val="20"/>
-      </w:rPr>
-    </w:lvl>
-    <w:lvl w:ilvl="2" w:tentative="1">
-      <w:start w:val="1"/>
-      <w:numFmt w:val="bullet"/>
-      <w:lvlText w:val=""/>
-      <w:lvlJc w:val="left"/>
-      <w:pPr>
-        <w:tabs>
-          <w:tab w:val="num" w:pos="2160"/>
-        </w:tabs>
-        <w:ind w:left="2160" w:hanging="360"/>
-      </w:pPr>
-      <w:rPr>
-        <w:rFonts w:ascii="Wingdings" w:hAnsi="Wingdings" w:hint="default"/>
-        <w:sz w:val="20"/>
-      </w:rPr>
-    </w:lvl>
-    <w:lvl w:ilvl="3" w:tentative="1">
-      <w:start w:val="1"/>
-      <w:numFmt w:val="bullet"/>
-      <w:lvlText w:val=""/>
-      <w:lvlJc w:val="left"/>
-      <w:pPr>
-        <w:tabs>
-          <w:tab w:val="num" w:pos="2880"/>
-        </w:tabs>
-        <w:ind w:left="2880" w:hanging="360"/>
-      </w:pPr>
-      <w:rPr>
-        <w:rFonts w:ascii="Wingdings" w:hAnsi="Wingdings" w:hint="default"/>
-        <w:sz w:val="20"/>
-      </w:rPr>
-    </w:lvl>
-    <w:lvl w:ilvl="4" w:tentative="1">
-      <w:start w:val="1"/>
-      <w:numFmt w:val="bullet"/>
-      <w:lvlText w:val=""/>
-      <w:lvlJc w:val="left"/>
-      <w:pPr>
-        <w:tabs>
-          <w:tab w:val="num" w:pos="3600"/>
-        </w:tabs>
-        <w:ind w:left="3600" w:hanging="360"/>
-      </w:pPr>
-      <w:rPr>
-        <w:rFonts w:ascii="Wingdings" w:hAnsi="Wingdings" w:hint="default"/>
-        <w:sz w:val="20"/>
-      </w:rPr>
-    </w:lvl>
-    <w:lvl w:ilvl="5" w:tentative="1">
-      <w:start w:val="1"/>
-      <w:numFmt w:val="bullet"/>
-      <w:lvlText w:val=""/>
-      <w:lvlJc w:val="left"/>
-      <w:pPr>
-        <w:tabs>
-          <w:tab w:val="num" w:pos="4320"/>
-        </w:tabs>
-        <w:ind w:left="4320" w:hanging="360"/>
-      </w:pPr>
-      <w:rPr>
-        <w:rFonts w:ascii="Wingdings" w:hAnsi="Wingdings" w:hint="default"/>
-        <w:sz w:val="20"/>
-      </w:rPr>
-    </w:lvl>
-    <w:lvl w:ilvl="6" w:tentative="1">
-      <w:start w:val="1"/>
-      <w:numFmt w:val="bullet"/>
-      <w:lvlText w:val=""/>
-      <w:lvlJc w:val="left"/>
-      <w:pPr>
-        <w:tabs>
-          <w:tab w:val="num" w:pos="5040"/>
-        </w:tabs>
-        <w:ind w:left="5040" w:hanging="360"/>
-      </w:pPr>
-      <w:rPr>
-        <w:rFonts w:ascii="Wingdings" w:hAnsi="Wingdings" w:hint="default"/>
-        <w:sz w:val="20"/>
-      </w:rPr>
-    </w:lvl>
-    <w:lvl w:ilvl="7" w:tentative="1">
-      <w:start w:val="1"/>
-      <w:numFmt w:val="bullet"/>
-      <w:lvlText w:val=""/>
-      <w:lvlJc w:val="left"/>
-      <w:pPr>
-        <w:tabs>
-          <w:tab w:val="num" w:pos="5760"/>
-        </w:tabs>
-        <w:ind w:left="5760" w:hanging="360"/>
-      </w:pPr>
-      <w:rPr>
-        <w:rFonts w:ascii="Wingdings" w:hAnsi="Wingdings" w:hint="default"/>
-        <w:sz w:val="20"/>
-      </w:rPr>
-    </w:lvl>
-    <w:lvl w:ilvl="8" w:tentative="1">
-      <w:start w:val="1"/>
-      <w:numFmt w:val="bullet"/>
-      <w:lvlText w:val=""/>
-      <w:lvlJc w:val="left"/>
-      <w:pPr>
-        <w:tabs>
-          <w:tab w:val="num" w:pos="6480"/>
-        </w:tabs>
-        <w:ind w:left="6480" w:hanging="360"/>
-      </w:pPr>
-      <w:rPr>
-        <w:rFonts w:ascii="Wingdings" w:hAnsi="Wingdings" w:hint="default"/>
-        <w:sz w:val="20"/>
-      </w:rPr>
-    </w:lvl>
-  </w:abstractNum>
-  <w:abstractNum w:abstractNumId="20" w15:restartNumberingAfterBreak="0">
-    <w:nsid w:val="4D7E2A28"/>
-    <w:multiLevelType w:val="multilevel"/>
-    <w:tmpl w:val="06B83378"/>
-    <w:lvl w:ilvl="0">
-      <w:start w:val="1"/>
-      <w:numFmt w:val="bullet"/>
-      <w:lvlText w:val=""/>
-      <w:lvlJc w:val="left"/>
-      <w:pPr>
-        <w:tabs>
-          <w:tab w:val="num" w:pos="720"/>
-        </w:tabs>
-        <w:ind w:left="720" w:hanging="360"/>
-      </w:pPr>
-      <w:rPr>
-        <w:rFonts w:ascii="Symbol" w:hAnsi="Symbol" w:hint="default"/>
-        <w:sz w:val="20"/>
-      </w:rPr>
-    </w:lvl>
-    <w:lvl w:ilvl="1" w:tentative="1">
-      <w:start w:val="1"/>
-      <w:numFmt w:val="bullet"/>
-      <w:lvlText w:val="o"/>
-      <w:lvlJc w:val="left"/>
-      <w:pPr>
-        <w:tabs>
-          <w:tab w:val="num" w:pos="1440"/>
-        </w:tabs>
-        <w:ind w:left="1440" w:hanging="360"/>
-      </w:pPr>
-      <w:rPr>
-        <w:rFonts w:ascii="Courier New" w:hAnsi="Courier New" w:hint="default"/>
-        <w:sz w:val="20"/>
-      </w:rPr>
-    </w:lvl>
-    <w:lvl w:ilvl="2" w:tentative="1">
-      <w:start w:val="1"/>
-      <w:numFmt w:val="bullet"/>
-      <w:lvlText w:val=""/>
-      <w:lvlJc w:val="left"/>
-      <w:pPr>
-        <w:tabs>
-          <w:tab w:val="num" w:pos="2160"/>
-        </w:tabs>
-        <w:ind w:left="2160" w:hanging="360"/>
-      </w:pPr>
-      <w:rPr>
-        <w:rFonts w:ascii="Wingdings" w:hAnsi="Wingdings" w:hint="default"/>
-        <w:sz w:val="20"/>
-      </w:rPr>
-    </w:lvl>
-    <w:lvl w:ilvl="3" w:tentative="1">
-      <w:start w:val="1"/>
-      <w:numFmt w:val="bullet"/>
-      <w:lvlText w:val=""/>
-      <w:lvlJc w:val="left"/>
-      <w:pPr>
-        <w:tabs>
-          <w:tab w:val="num" w:pos="2880"/>
-        </w:tabs>
-        <w:ind w:left="2880" w:hanging="360"/>
-      </w:pPr>
-      <w:rPr>
-        <w:rFonts w:ascii="Wingdings" w:hAnsi="Wingdings" w:hint="default"/>
-        <w:sz w:val="20"/>
-      </w:rPr>
-    </w:lvl>
-    <w:lvl w:ilvl="4" w:tentative="1">
-      <w:start w:val="1"/>
-      <w:numFmt w:val="bullet"/>
-      <w:lvlText w:val=""/>
-      <w:lvlJc w:val="left"/>
-      <w:pPr>
-        <w:tabs>
-          <w:tab w:val="num" w:pos="3600"/>
-        </w:tabs>
-        <w:ind w:left="3600" w:hanging="360"/>
-      </w:pPr>
-      <w:rPr>
-        <w:rFonts w:ascii="Wingdings" w:hAnsi="Wingdings" w:hint="default"/>
-        <w:sz w:val="20"/>
-      </w:rPr>
-    </w:lvl>
-    <w:lvl w:ilvl="5" w:tentative="1">
-      <w:start w:val="1"/>
-      <w:numFmt w:val="bullet"/>
-      <w:lvlText w:val=""/>
-      <w:lvlJc w:val="left"/>
-      <w:pPr>
-        <w:tabs>
-          <w:tab w:val="num" w:pos="4320"/>
-        </w:tabs>
-        <w:ind w:left="4320" w:hanging="360"/>
-      </w:pPr>
-      <w:rPr>
-        <w:rFonts w:ascii="Wingdings" w:hAnsi="Wingdings" w:hint="default"/>
-        <w:sz w:val="20"/>
-      </w:rPr>
-    </w:lvl>
-    <w:lvl w:ilvl="6" w:tentative="1">
-      <w:start w:val="1"/>
-      <w:numFmt w:val="bullet"/>
-      <w:lvlText w:val=""/>
-      <w:lvlJc w:val="left"/>
-      <w:pPr>
-        <w:tabs>
-          <w:tab w:val="num" w:pos="5040"/>
-        </w:tabs>
-        <w:ind w:left="5040" w:hanging="360"/>
-      </w:pPr>
-      <w:rPr>
-        <w:rFonts w:ascii="Wingdings" w:hAnsi="Wingdings" w:hint="default"/>
-        <w:sz w:val="20"/>
-      </w:rPr>
-    </w:lvl>
-    <w:lvl w:ilvl="7" w:tentative="1">
-      <w:start w:val="1"/>
-      <w:numFmt w:val="bullet"/>
-      <w:lvlText w:val=""/>
-      <w:lvlJc w:val="left"/>
-      <w:pPr>
-        <w:tabs>
-          <w:tab w:val="num" w:pos="5760"/>
-        </w:tabs>
-        <w:ind w:left="5760" w:hanging="360"/>
-      </w:pPr>
-      <w:rPr>
-        <w:rFonts w:ascii="Wingdings" w:hAnsi="Wingdings" w:hint="default"/>
-        <w:sz w:val="20"/>
-      </w:rPr>
-    </w:lvl>
-    <w:lvl w:ilvl="8" w:tentative="1">
-      <w:start w:val="1"/>
-      <w:numFmt w:val="bullet"/>
-      <w:lvlText w:val=""/>
-      <w:lvlJc w:val="left"/>
-      <w:pPr>
-        <w:tabs>
-          <w:tab w:val="num" w:pos="6480"/>
-        </w:tabs>
-        <w:ind w:left="6480" w:hanging="360"/>
-      </w:pPr>
-      <w:rPr>
-        <w:rFonts w:ascii="Wingdings" w:hAnsi="Wingdings" w:hint="default"/>
-        <w:sz w:val="20"/>
-      </w:rPr>
-    </w:lvl>
-  </w:abstractNum>
-  <w:abstractNum w:abstractNumId="21" w15:restartNumberingAfterBreak="0">
+  <w:abstractNum w:abstractNumId="7" w15:restartNumberingAfterBreak="0">
     <w:nsid w:val="50504976"/>
     <w:multiLevelType w:val="multilevel"/>
     <w:tmpl w:val="CB3404AC"/>
@@ -6031,305 +3881,7 @@
       </w:rPr>
     </w:lvl>
   </w:abstractNum>
-  <w:abstractNum w:abstractNumId="22" w15:restartNumberingAfterBreak="0">
-    <w:nsid w:val="51A02747"/>
-    <w:multiLevelType w:val="multilevel"/>
-    <w:tmpl w:val="17B4D87A"/>
-    <w:lvl w:ilvl="0">
-      <w:start w:val="1"/>
-      <w:numFmt w:val="bullet"/>
-      <w:lvlText w:val=""/>
-      <w:lvlJc w:val="left"/>
-      <w:pPr>
-        <w:tabs>
-          <w:tab w:val="num" w:pos="720"/>
-        </w:tabs>
-        <w:ind w:left="720" w:hanging="360"/>
-      </w:pPr>
-      <w:rPr>
-        <w:rFonts w:ascii="Symbol" w:hAnsi="Symbol" w:hint="default"/>
-        <w:sz w:val="20"/>
-      </w:rPr>
-    </w:lvl>
-    <w:lvl w:ilvl="1" w:tentative="1">
-      <w:start w:val="1"/>
-      <w:numFmt w:val="bullet"/>
-      <w:lvlText w:val="o"/>
-      <w:lvlJc w:val="left"/>
-      <w:pPr>
-        <w:tabs>
-          <w:tab w:val="num" w:pos="1440"/>
-        </w:tabs>
-        <w:ind w:left="1440" w:hanging="360"/>
-      </w:pPr>
-      <w:rPr>
-        <w:rFonts w:ascii="Courier New" w:hAnsi="Courier New" w:hint="default"/>
-        <w:sz w:val="20"/>
-      </w:rPr>
-    </w:lvl>
-    <w:lvl w:ilvl="2" w:tentative="1">
-      <w:start w:val="1"/>
-      <w:numFmt w:val="bullet"/>
-      <w:lvlText w:val=""/>
-      <w:lvlJc w:val="left"/>
-      <w:pPr>
-        <w:tabs>
-          <w:tab w:val="num" w:pos="2160"/>
-        </w:tabs>
-        <w:ind w:left="2160" w:hanging="360"/>
-      </w:pPr>
-      <w:rPr>
-        <w:rFonts w:ascii="Wingdings" w:hAnsi="Wingdings" w:hint="default"/>
-        <w:sz w:val="20"/>
-      </w:rPr>
-    </w:lvl>
-    <w:lvl w:ilvl="3" w:tentative="1">
-      <w:start w:val="1"/>
-      <w:numFmt w:val="bullet"/>
-      <w:lvlText w:val=""/>
-      <w:lvlJc w:val="left"/>
-      <w:pPr>
-        <w:tabs>
-          <w:tab w:val="num" w:pos="2880"/>
-        </w:tabs>
-        <w:ind w:left="2880" w:hanging="360"/>
-      </w:pPr>
-      <w:rPr>
-        <w:rFonts w:ascii="Wingdings" w:hAnsi="Wingdings" w:hint="default"/>
-        <w:sz w:val="20"/>
-      </w:rPr>
-    </w:lvl>
-    <w:lvl w:ilvl="4" w:tentative="1">
-      <w:start w:val="1"/>
-      <w:numFmt w:val="bullet"/>
-      <w:lvlText w:val=""/>
-      <w:lvlJc w:val="left"/>
-      <w:pPr>
-        <w:tabs>
-          <w:tab w:val="num" w:pos="3600"/>
-        </w:tabs>
-        <w:ind w:left="3600" w:hanging="360"/>
-      </w:pPr>
-      <w:rPr>
-        <w:rFonts w:ascii="Wingdings" w:hAnsi="Wingdings" w:hint="default"/>
-        <w:sz w:val="20"/>
-      </w:rPr>
-    </w:lvl>
-    <w:lvl w:ilvl="5" w:tentative="1">
-      <w:start w:val="1"/>
-      <w:numFmt w:val="bullet"/>
-      <w:lvlText w:val=""/>
-      <w:lvlJc w:val="left"/>
-      <w:pPr>
-        <w:tabs>
-          <w:tab w:val="num" w:pos="4320"/>
-        </w:tabs>
-        <w:ind w:left="4320" w:hanging="360"/>
-      </w:pPr>
-      <w:rPr>
-        <w:rFonts w:ascii="Wingdings" w:hAnsi="Wingdings" w:hint="default"/>
-        <w:sz w:val="20"/>
-      </w:rPr>
-    </w:lvl>
-    <w:lvl w:ilvl="6" w:tentative="1">
-      <w:start w:val="1"/>
-      <w:numFmt w:val="bullet"/>
-      <w:lvlText w:val=""/>
-      <w:lvlJc w:val="left"/>
-      <w:pPr>
-        <w:tabs>
-          <w:tab w:val="num" w:pos="5040"/>
-        </w:tabs>
-        <w:ind w:left="5040" w:hanging="360"/>
-      </w:pPr>
-      <w:rPr>
-        <w:rFonts w:ascii="Wingdings" w:hAnsi="Wingdings" w:hint="default"/>
-        <w:sz w:val="20"/>
-      </w:rPr>
-    </w:lvl>
-    <w:lvl w:ilvl="7" w:tentative="1">
-      <w:start w:val="1"/>
-      <w:numFmt w:val="bullet"/>
-      <w:lvlText w:val=""/>
-      <w:lvlJc w:val="left"/>
-      <w:pPr>
-        <w:tabs>
-          <w:tab w:val="num" w:pos="5760"/>
-        </w:tabs>
-        <w:ind w:left="5760" w:hanging="360"/>
-      </w:pPr>
-      <w:rPr>
-        <w:rFonts w:ascii="Wingdings" w:hAnsi="Wingdings" w:hint="default"/>
-        <w:sz w:val="20"/>
-      </w:rPr>
-    </w:lvl>
-    <w:lvl w:ilvl="8" w:tentative="1">
-      <w:start w:val="1"/>
-      <w:numFmt w:val="bullet"/>
-      <w:lvlText w:val=""/>
-      <w:lvlJc w:val="left"/>
-      <w:pPr>
-        <w:tabs>
-          <w:tab w:val="num" w:pos="6480"/>
-        </w:tabs>
-        <w:ind w:left="6480" w:hanging="360"/>
-      </w:pPr>
-      <w:rPr>
-        <w:rFonts w:ascii="Wingdings" w:hAnsi="Wingdings" w:hint="default"/>
-        <w:sz w:val="20"/>
-      </w:rPr>
-    </w:lvl>
-  </w:abstractNum>
-  <w:abstractNum w:abstractNumId="23" w15:restartNumberingAfterBreak="0">
-    <w:nsid w:val="548D7915"/>
-    <w:multiLevelType w:val="multilevel"/>
-    <w:tmpl w:val="DF1CDD1E"/>
-    <w:lvl w:ilvl="0">
-      <w:start w:val="1"/>
-      <w:numFmt w:val="bullet"/>
-      <w:lvlText w:val=""/>
-      <w:lvlJc w:val="left"/>
-      <w:pPr>
-        <w:tabs>
-          <w:tab w:val="num" w:pos="720"/>
-        </w:tabs>
-        <w:ind w:left="720" w:hanging="360"/>
-      </w:pPr>
-      <w:rPr>
-        <w:rFonts w:ascii="Symbol" w:hAnsi="Symbol" w:hint="default"/>
-        <w:sz w:val="20"/>
-      </w:rPr>
-    </w:lvl>
-    <w:lvl w:ilvl="1" w:tentative="1">
-      <w:start w:val="1"/>
-      <w:numFmt w:val="bullet"/>
-      <w:lvlText w:val="o"/>
-      <w:lvlJc w:val="left"/>
-      <w:pPr>
-        <w:tabs>
-          <w:tab w:val="num" w:pos="1440"/>
-        </w:tabs>
-        <w:ind w:left="1440" w:hanging="360"/>
-      </w:pPr>
-      <w:rPr>
-        <w:rFonts w:ascii="Courier New" w:hAnsi="Courier New" w:hint="default"/>
-        <w:sz w:val="20"/>
-      </w:rPr>
-    </w:lvl>
-    <w:lvl w:ilvl="2" w:tentative="1">
-      <w:start w:val="1"/>
-      <w:numFmt w:val="bullet"/>
-      <w:lvlText w:val=""/>
-      <w:lvlJc w:val="left"/>
-      <w:pPr>
-        <w:tabs>
-          <w:tab w:val="num" w:pos="2160"/>
-        </w:tabs>
-        <w:ind w:left="2160" w:hanging="360"/>
-      </w:pPr>
-      <w:rPr>
-        <w:rFonts w:ascii="Wingdings" w:hAnsi="Wingdings" w:hint="default"/>
-        <w:sz w:val="20"/>
-      </w:rPr>
-    </w:lvl>
-    <w:lvl w:ilvl="3" w:tentative="1">
-      <w:start w:val="1"/>
-      <w:numFmt w:val="bullet"/>
-      <w:lvlText w:val=""/>
-      <w:lvlJc w:val="left"/>
-      <w:pPr>
-        <w:tabs>
-          <w:tab w:val="num" w:pos="2880"/>
-        </w:tabs>
-        <w:ind w:left="2880" w:hanging="360"/>
-      </w:pPr>
-      <w:rPr>
-        <w:rFonts w:ascii="Wingdings" w:hAnsi="Wingdings" w:hint="default"/>
-        <w:sz w:val="20"/>
-      </w:rPr>
-    </w:lvl>
-    <w:lvl w:ilvl="4" w:tentative="1">
-      <w:start w:val="1"/>
-      <w:numFmt w:val="bullet"/>
-      <w:lvlText w:val=""/>
-      <w:lvlJc w:val="left"/>
-      <w:pPr>
-        <w:tabs>
-          <w:tab w:val="num" w:pos="3600"/>
-        </w:tabs>
-        <w:ind w:left="3600" w:hanging="360"/>
-      </w:pPr>
-      <w:rPr>
-        <w:rFonts w:ascii="Wingdings" w:hAnsi="Wingdings" w:hint="default"/>
-        <w:sz w:val="20"/>
-      </w:rPr>
-    </w:lvl>
-    <w:lvl w:ilvl="5" w:tentative="1">
-      <w:start w:val="1"/>
-      <w:numFmt w:val="bullet"/>
-      <w:lvlText w:val=""/>
-      <w:lvlJc w:val="left"/>
-      <w:pPr>
-        <w:tabs>
-          <w:tab w:val="num" w:pos="4320"/>
-        </w:tabs>
-        <w:ind w:left="4320" w:hanging="360"/>
-      </w:pPr>
-      <w:rPr>
-        <w:rFonts w:ascii="Wingdings" w:hAnsi="Wingdings" w:hint="default"/>
-        <w:sz w:val="20"/>
-      </w:rPr>
-    </w:lvl>
-    <w:lvl w:ilvl="6" w:tentative="1">
-      <w:start w:val="1"/>
-      <w:numFmt w:val="bullet"/>
-      <w:lvlText w:val=""/>
-      <w:lvlJc w:val="left"/>
-      <w:pPr>
-        <w:tabs>
-          <w:tab w:val="num" w:pos="5040"/>
-        </w:tabs>
-        <w:ind w:left="5040" w:hanging="360"/>
-      </w:pPr>
-      <w:rPr>
-        <w:rFonts w:ascii="Wingdings" w:hAnsi="Wingdings" w:hint="default"/>
-        <w:sz w:val="20"/>
-      </w:rPr>
-    </w:lvl>
-    <w:lvl w:ilvl="7" w:tentative="1">
-      <w:start w:val="1"/>
-      <w:numFmt w:val="bullet"/>
-      <w:lvlText w:val=""/>
-      <w:lvlJc w:val="left"/>
-      <w:pPr>
-        <w:tabs>
-          <w:tab w:val="num" w:pos="5760"/>
-        </w:tabs>
-        <w:ind w:left="5760" w:hanging="360"/>
-      </w:pPr>
-      <w:rPr>
-        <w:rFonts w:ascii="Wingdings" w:hAnsi="Wingdings" w:hint="default"/>
-        <w:sz w:val="20"/>
-      </w:rPr>
-    </w:lvl>
-    <w:lvl w:ilvl="8" w:tentative="1">
-      <w:start w:val="1"/>
-      <w:numFmt w:val="bullet"/>
-      <w:lvlText w:val=""/>
-      <w:lvlJc w:val="left"/>
-      <w:pPr>
-        <w:tabs>
-          <w:tab w:val="num" w:pos="6480"/>
-        </w:tabs>
-        <w:ind w:left="6480" w:hanging="360"/>
-      </w:pPr>
-      <w:rPr>
-        <w:rFonts w:ascii="Wingdings" w:hAnsi="Wingdings" w:hint="default"/>
-        <w:sz w:val="20"/>
-      </w:rPr>
-    </w:lvl>
-  </w:abstractNum>
-  <w:abstractNum w:abstractNumId="24" w15:restartNumberingAfterBreak="0">
+  <w:abstractNum w:abstractNumId="8" w15:restartNumberingAfterBreak="0">
     <w:nsid w:val="585469F3"/>
     <w:multiLevelType w:val="multilevel"/>
     <w:tmpl w:val="B0FC4440"/>
@@ -6442,305 +3994,7 @@
       </w:pPr>
     </w:lvl>
   </w:abstractNum>
-  <w:abstractNum w:abstractNumId="25" w15:restartNumberingAfterBreak="0">
-    <w:nsid w:val="593D3A9E"/>
-    <w:multiLevelType w:val="multilevel"/>
-    <w:tmpl w:val="E31642F6"/>
-    <w:lvl w:ilvl="0">
-      <w:start w:val="1"/>
-      <w:numFmt w:val="bullet"/>
-      <w:lvlText w:val=""/>
-      <w:lvlJc w:val="left"/>
-      <w:pPr>
-        <w:tabs>
-          <w:tab w:val="num" w:pos="720"/>
-        </w:tabs>
-        <w:ind w:left="720" w:hanging="360"/>
-      </w:pPr>
-      <w:rPr>
-        <w:rFonts w:ascii="Symbol" w:hAnsi="Symbol" w:hint="default"/>
-        <w:sz w:val="20"/>
-      </w:rPr>
-    </w:lvl>
-    <w:lvl w:ilvl="1" w:tentative="1">
-      <w:start w:val="1"/>
-      <w:numFmt w:val="bullet"/>
-      <w:lvlText w:val="o"/>
-      <w:lvlJc w:val="left"/>
-      <w:pPr>
-        <w:tabs>
-          <w:tab w:val="num" w:pos="1440"/>
-        </w:tabs>
-        <w:ind w:left="1440" w:hanging="360"/>
-      </w:pPr>
-      <w:rPr>
-        <w:rFonts w:ascii="Courier New" w:hAnsi="Courier New" w:hint="default"/>
-        <w:sz w:val="20"/>
-      </w:rPr>
-    </w:lvl>
-    <w:lvl w:ilvl="2" w:tentative="1">
-      <w:start w:val="1"/>
-      <w:numFmt w:val="bullet"/>
-      <w:lvlText w:val=""/>
-      <w:lvlJc w:val="left"/>
-      <w:pPr>
-        <w:tabs>
-          <w:tab w:val="num" w:pos="2160"/>
-        </w:tabs>
-        <w:ind w:left="2160" w:hanging="360"/>
-      </w:pPr>
-      <w:rPr>
-        <w:rFonts w:ascii="Wingdings" w:hAnsi="Wingdings" w:hint="default"/>
-        <w:sz w:val="20"/>
-      </w:rPr>
-    </w:lvl>
-    <w:lvl w:ilvl="3" w:tentative="1">
-      <w:start w:val="1"/>
-      <w:numFmt w:val="bullet"/>
-      <w:lvlText w:val=""/>
-      <w:lvlJc w:val="left"/>
-      <w:pPr>
-        <w:tabs>
-          <w:tab w:val="num" w:pos="2880"/>
-        </w:tabs>
-        <w:ind w:left="2880" w:hanging="360"/>
-      </w:pPr>
-      <w:rPr>
-        <w:rFonts w:ascii="Wingdings" w:hAnsi="Wingdings" w:hint="default"/>
-        <w:sz w:val="20"/>
-      </w:rPr>
-    </w:lvl>
-    <w:lvl w:ilvl="4" w:tentative="1">
-      <w:start w:val="1"/>
-      <w:numFmt w:val="bullet"/>
-      <w:lvlText w:val=""/>
-      <w:lvlJc w:val="left"/>
-      <w:pPr>
-        <w:tabs>
-          <w:tab w:val="num" w:pos="3600"/>
-        </w:tabs>
-        <w:ind w:left="3600" w:hanging="360"/>
-      </w:pPr>
-      <w:rPr>
-        <w:rFonts w:ascii="Wingdings" w:hAnsi="Wingdings" w:hint="default"/>
-        <w:sz w:val="20"/>
-      </w:rPr>
-    </w:lvl>
-    <w:lvl w:ilvl="5" w:tentative="1">
-      <w:start w:val="1"/>
-      <w:numFmt w:val="bullet"/>
-      <w:lvlText w:val=""/>
-      <w:lvlJc w:val="left"/>
-      <w:pPr>
-        <w:tabs>
-          <w:tab w:val="num" w:pos="4320"/>
-        </w:tabs>
-        <w:ind w:left="4320" w:hanging="360"/>
-      </w:pPr>
-      <w:rPr>
-        <w:rFonts w:ascii="Wingdings" w:hAnsi="Wingdings" w:hint="default"/>
-        <w:sz w:val="20"/>
-      </w:rPr>
-    </w:lvl>
-    <w:lvl w:ilvl="6" w:tentative="1">
-      <w:start w:val="1"/>
-      <w:numFmt w:val="bullet"/>
-      <w:lvlText w:val=""/>
-      <w:lvlJc w:val="left"/>
-      <w:pPr>
-        <w:tabs>
-          <w:tab w:val="num" w:pos="5040"/>
-        </w:tabs>
-        <w:ind w:left="5040" w:hanging="360"/>
-      </w:pPr>
-      <w:rPr>
-        <w:rFonts w:ascii="Wingdings" w:hAnsi="Wingdings" w:hint="default"/>
-        <w:sz w:val="20"/>
-      </w:rPr>
-    </w:lvl>
-    <w:lvl w:ilvl="7" w:tentative="1">
-      <w:start w:val="1"/>
-      <w:numFmt w:val="bullet"/>
-      <w:lvlText w:val=""/>
-      <w:lvlJc w:val="left"/>
-      <w:pPr>
-        <w:tabs>
-          <w:tab w:val="num" w:pos="5760"/>
-        </w:tabs>
-        <w:ind w:left="5760" w:hanging="360"/>
-      </w:pPr>
-      <w:rPr>
-        <w:rFonts w:ascii="Wingdings" w:hAnsi="Wingdings" w:hint="default"/>
-        <w:sz w:val="20"/>
-      </w:rPr>
-    </w:lvl>
-    <w:lvl w:ilvl="8" w:tentative="1">
-      <w:start w:val="1"/>
-      <w:numFmt w:val="bullet"/>
-      <w:lvlText w:val=""/>
-      <w:lvlJc w:val="left"/>
-      <w:pPr>
-        <w:tabs>
-          <w:tab w:val="num" w:pos="6480"/>
-        </w:tabs>
-        <w:ind w:left="6480" w:hanging="360"/>
-      </w:pPr>
-      <w:rPr>
-        <w:rFonts w:ascii="Wingdings" w:hAnsi="Wingdings" w:hint="default"/>
-        <w:sz w:val="20"/>
-      </w:rPr>
-    </w:lvl>
-  </w:abstractNum>
-  <w:abstractNum w:abstractNumId="26" w15:restartNumberingAfterBreak="0">
-    <w:nsid w:val="59AB47AF"/>
-    <w:multiLevelType w:val="multilevel"/>
-    <w:tmpl w:val="6D8E42EE"/>
-    <w:lvl w:ilvl="0">
-      <w:start w:val="1"/>
-      <w:numFmt w:val="bullet"/>
-      <w:lvlText w:val=""/>
-      <w:lvlJc w:val="left"/>
-      <w:pPr>
-        <w:tabs>
-          <w:tab w:val="num" w:pos="720"/>
-        </w:tabs>
-        <w:ind w:left="720" w:hanging="360"/>
-      </w:pPr>
-      <w:rPr>
-        <w:rFonts w:ascii="Symbol" w:hAnsi="Symbol" w:hint="default"/>
-        <w:sz w:val="20"/>
-      </w:rPr>
-    </w:lvl>
-    <w:lvl w:ilvl="1" w:tentative="1">
-      <w:start w:val="1"/>
-      <w:numFmt w:val="bullet"/>
-      <w:lvlText w:val="o"/>
-      <w:lvlJc w:val="left"/>
-      <w:pPr>
-        <w:tabs>
-          <w:tab w:val="num" w:pos="1440"/>
-        </w:tabs>
-        <w:ind w:left="1440" w:hanging="360"/>
-      </w:pPr>
-      <w:rPr>
-        <w:rFonts w:ascii="Courier New" w:hAnsi="Courier New" w:hint="default"/>
-        <w:sz w:val="20"/>
-      </w:rPr>
-    </w:lvl>
-    <w:lvl w:ilvl="2" w:tentative="1">
-      <w:start w:val="1"/>
-      <w:numFmt w:val="bullet"/>
-      <w:lvlText w:val=""/>
-      <w:lvlJc w:val="left"/>
-      <w:pPr>
-        <w:tabs>
-          <w:tab w:val="num" w:pos="2160"/>
-        </w:tabs>
-        <w:ind w:left="2160" w:hanging="360"/>
-      </w:pPr>
-      <w:rPr>
-        <w:rFonts w:ascii="Wingdings" w:hAnsi="Wingdings" w:hint="default"/>
-        <w:sz w:val="20"/>
-      </w:rPr>
-    </w:lvl>
-    <w:lvl w:ilvl="3" w:tentative="1">
-      <w:start w:val="1"/>
-      <w:numFmt w:val="bullet"/>
-      <w:lvlText w:val=""/>
-      <w:lvlJc w:val="left"/>
-      <w:pPr>
-        <w:tabs>
-          <w:tab w:val="num" w:pos="2880"/>
-        </w:tabs>
-        <w:ind w:left="2880" w:hanging="360"/>
-      </w:pPr>
-      <w:rPr>
-        <w:rFonts w:ascii="Wingdings" w:hAnsi="Wingdings" w:hint="default"/>
-        <w:sz w:val="20"/>
-      </w:rPr>
-    </w:lvl>
-    <w:lvl w:ilvl="4" w:tentative="1">
-      <w:start w:val="1"/>
-      <w:numFmt w:val="bullet"/>
-      <w:lvlText w:val=""/>
-      <w:lvlJc w:val="left"/>
-      <w:pPr>
-        <w:tabs>
-          <w:tab w:val="num" w:pos="3600"/>
-        </w:tabs>
-        <w:ind w:left="3600" w:hanging="360"/>
-      </w:pPr>
-      <w:rPr>
-        <w:rFonts w:ascii="Wingdings" w:hAnsi="Wingdings" w:hint="default"/>
-        <w:sz w:val="20"/>
-      </w:rPr>
-    </w:lvl>
-    <w:lvl w:ilvl="5" w:tentative="1">
-      <w:start w:val="1"/>
-      <w:numFmt w:val="bullet"/>
-      <w:lvlText w:val=""/>
-      <w:lvlJc w:val="left"/>
-      <w:pPr>
-        <w:tabs>
-          <w:tab w:val="num" w:pos="4320"/>
-        </w:tabs>
-        <w:ind w:left="4320" w:hanging="360"/>
-      </w:pPr>
-      <w:rPr>
-        <w:rFonts w:ascii="Wingdings" w:hAnsi="Wingdings" w:hint="default"/>
-        <w:sz w:val="20"/>
-      </w:rPr>
-    </w:lvl>
-    <w:lvl w:ilvl="6" w:tentative="1">
-      <w:start w:val="1"/>
-      <w:numFmt w:val="bullet"/>
-      <w:lvlText w:val=""/>
-      <w:lvlJc w:val="left"/>
-      <w:pPr>
-        <w:tabs>
-          <w:tab w:val="num" w:pos="5040"/>
-        </w:tabs>
-        <w:ind w:left="5040" w:hanging="360"/>
-      </w:pPr>
-      <w:rPr>
-        <w:rFonts w:ascii="Wingdings" w:hAnsi="Wingdings" w:hint="default"/>
-        <w:sz w:val="20"/>
-      </w:rPr>
-    </w:lvl>
-    <w:lvl w:ilvl="7" w:tentative="1">
-      <w:start w:val="1"/>
-      <w:numFmt w:val="bullet"/>
-      <w:lvlText w:val=""/>
-      <w:lvlJc w:val="left"/>
-      <w:pPr>
-        <w:tabs>
-          <w:tab w:val="num" w:pos="5760"/>
-        </w:tabs>
-        <w:ind w:left="5760" w:hanging="360"/>
-      </w:pPr>
-      <w:rPr>
-        <w:rFonts w:ascii="Wingdings" w:hAnsi="Wingdings" w:hint="default"/>
-        <w:sz w:val="20"/>
-      </w:rPr>
-    </w:lvl>
-    <w:lvl w:ilvl="8" w:tentative="1">
-      <w:start w:val="1"/>
-      <w:numFmt w:val="bullet"/>
-      <w:lvlText w:val=""/>
-      <w:lvlJc w:val="left"/>
-      <w:pPr>
-        <w:tabs>
-          <w:tab w:val="num" w:pos="6480"/>
-        </w:tabs>
-        <w:ind w:left="6480" w:hanging="360"/>
-      </w:pPr>
-      <w:rPr>
-        <w:rFonts w:ascii="Wingdings" w:hAnsi="Wingdings" w:hint="default"/>
-        <w:sz w:val="20"/>
-      </w:rPr>
-    </w:lvl>
-  </w:abstractNum>
-  <w:abstractNum w:abstractNumId="27" w15:restartNumberingAfterBreak="0">
+  <w:abstractNum w:abstractNumId="9" w15:restartNumberingAfterBreak="0">
     <w:nsid w:val="5A4B2FF4"/>
     <w:multiLevelType w:val="multilevel"/>
     <w:tmpl w:val="CF14CC7E"/>
@@ -6889,156 +4143,7 @@
       </w:rPr>
     </w:lvl>
   </w:abstractNum>
-  <w:abstractNum w:abstractNumId="28" w15:restartNumberingAfterBreak="0">
-    <w:nsid w:val="5BEB18CA"/>
-    <w:multiLevelType w:val="multilevel"/>
-    <w:tmpl w:val="57FEFC3A"/>
-    <w:lvl w:ilvl="0">
-      <w:start w:val="1"/>
-      <w:numFmt w:val="bullet"/>
-      <w:lvlText w:val=""/>
-      <w:lvlJc w:val="left"/>
-      <w:pPr>
-        <w:tabs>
-          <w:tab w:val="num" w:pos="720"/>
-        </w:tabs>
-        <w:ind w:left="720" w:hanging="360"/>
-      </w:pPr>
-      <w:rPr>
-        <w:rFonts w:ascii="Symbol" w:hAnsi="Symbol" w:hint="default"/>
-        <w:sz w:val="20"/>
-      </w:rPr>
-    </w:lvl>
-    <w:lvl w:ilvl="1">
-      <w:start w:val="1"/>
-      <w:numFmt w:val="bullet"/>
-      <w:lvlText w:val="o"/>
-      <w:lvlJc w:val="left"/>
-      <w:pPr>
-        <w:tabs>
-          <w:tab w:val="num" w:pos="1440"/>
-        </w:tabs>
-        <w:ind w:left="1440" w:hanging="360"/>
-      </w:pPr>
-      <w:rPr>
-        <w:rFonts w:ascii="Courier New" w:hAnsi="Courier New" w:hint="default"/>
-        <w:sz w:val="20"/>
-      </w:rPr>
-    </w:lvl>
-    <w:lvl w:ilvl="2" w:tentative="1">
-      <w:start w:val="1"/>
-      <w:numFmt w:val="bullet"/>
-      <w:lvlText w:val=""/>
-      <w:lvlJc w:val="left"/>
-      <w:pPr>
-        <w:tabs>
-          <w:tab w:val="num" w:pos="2160"/>
-        </w:tabs>
-        <w:ind w:left="2160" w:hanging="360"/>
-      </w:pPr>
-      <w:rPr>
-        <w:rFonts w:ascii="Wingdings" w:hAnsi="Wingdings" w:hint="default"/>
-        <w:sz w:val="20"/>
-      </w:rPr>
-    </w:lvl>
-    <w:lvl w:ilvl="3" w:tentative="1">
-      <w:start w:val="1"/>
-      <w:numFmt w:val="bullet"/>
-      <w:lvlText w:val=""/>
-      <w:lvlJc w:val="left"/>
-      <w:pPr>
-        <w:tabs>
-          <w:tab w:val="num" w:pos="2880"/>
-        </w:tabs>
-        <w:ind w:left="2880" w:hanging="360"/>
-      </w:pPr>
-      <w:rPr>
-        <w:rFonts w:ascii="Wingdings" w:hAnsi="Wingdings" w:hint="default"/>
-        <w:sz w:val="20"/>
-      </w:rPr>
-    </w:lvl>
-    <w:lvl w:ilvl="4" w:tentative="1">
-      <w:start w:val="1"/>
-      <w:numFmt w:val="bullet"/>
-      <w:lvlText w:val=""/>
-      <w:lvlJc w:val="left"/>
-      <w:pPr>
-        <w:tabs>
-          <w:tab w:val="num" w:pos="3600"/>
-        </w:tabs>
-        <w:ind w:left="3600" w:hanging="360"/>
-      </w:pPr>
-      <w:rPr>
-        <w:rFonts w:ascii="Wingdings" w:hAnsi="Wingdings" w:hint="default"/>
-        <w:sz w:val="20"/>
-      </w:rPr>
-    </w:lvl>
-    <w:lvl w:ilvl="5" w:tentative="1">
-      <w:start w:val="1"/>
-      <w:numFmt w:val="bullet"/>
-      <w:lvlText w:val=""/>
-      <w:lvlJc w:val="left"/>
-      <w:pPr>
-        <w:tabs>
-          <w:tab w:val="num" w:pos="4320"/>
-        </w:tabs>
-        <w:ind w:left="4320" w:hanging="360"/>
-      </w:pPr>
-      <w:rPr>
-        <w:rFonts w:ascii="Wingdings" w:hAnsi="Wingdings" w:hint="default"/>
-        <w:sz w:val="20"/>
-      </w:rPr>
-    </w:lvl>
-    <w:lvl w:ilvl="6" w:tentative="1">
-      <w:start w:val="1"/>
-      <w:numFmt w:val="bullet"/>
-      <w:lvlText w:val=""/>
-      <w:lvlJc w:val="left"/>
-      <w:pPr>
-        <w:tabs>
-          <w:tab w:val="num" w:pos="5040"/>
-        </w:tabs>
-        <w:ind w:left="5040" w:hanging="360"/>
-      </w:pPr>
-      <w:rPr>
-        <w:rFonts w:ascii="Wingdings" w:hAnsi="Wingdings" w:hint="default"/>
-        <w:sz w:val="20"/>
-      </w:rPr>
-    </w:lvl>
-    <w:lvl w:ilvl="7" w:tentative="1">
-      <w:start w:val="1"/>
-      <w:numFmt w:val="bullet"/>
-      <w:lvlText w:val=""/>
-      <w:lvlJc w:val="left"/>
-      <w:pPr>
-        <w:tabs>
-          <w:tab w:val="num" w:pos="5760"/>
-        </w:tabs>
-        <w:ind w:left="5760" w:hanging="360"/>
-      </w:pPr>
-      <w:rPr>
-        <w:rFonts w:ascii="Wingdings" w:hAnsi="Wingdings" w:hint="default"/>
-        <w:sz w:val="20"/>
-      </w:rPr>
-    </w:lvl>
-    <w:lvl w:ilvl="8" w:tentative="1">
-      <w:start w:val="1"/>
-      <w:numFmt w:val="bullet"/>
-      <w:lvlText w:val=""/>
-      <w:lvlJc w:val="left"/>
-      <w:pPr>
-        <w:tabs>
-          <w:tab w:val="num" w:pos="6480"/>
-        </w:tabs>
-        <w:ind w:left="6480" w:hanging="360"/>
-      </w:pPr>
-      <w:rPr>
-        <w:rFonts w:ascii="Wingdings" w:hAnsi="Wingdings" w:hint="default"/>
-        <w:sz w:val="20"/>
-      </w:rPr>
-    </w:lvl>
-  </w:abstractNum>
-  <w:abstractNum w:abstractNumId="29" w15:restartNumberingAfterBreak="0">
+  <w:abstractNum w:abstractNumId="10" w15:restartNumberingAfterBreak="0">
     <w:nsid w:val="62A82018"/>
     <w:multiLevelType w:val="multilevel"/>
     <w:tmpl w:val="F4CE31B0"/>
@@ -7187,7 +4292,7 @@
       </w:rPr>
     </w:lvl>
   </w:abstractNum>
-  <w:abstractNum w:abstractNumId="30" w15:restartNumberingAfterBreak="0">
+  <w:abstractNum w:abstractNumId="11" w15:restartNumberingAfterBreak="0">
     <w:nsid w:val="62B32D12"/>
     <w:multiLevelType w:val="multilevel"/>
     <w:tmpl w:val="6C3228FE"/>
@@ -7300,156 +4405,7 @@
       </w:pPr>
     </w:lvl>
   </w:abstractNum>
-  <w:abstractNum w:abstractNumId="31" w15:restartNumberingAfterBreak="0">
-    <w:nsid w:val="62CF5AFC"/>
-    <w:multiLevelType w:val="multilevel"/>
-    <w:tmpl w:val="A3907B58"/>
-    <w:lvl w:ilvl="0">
-      <w:start w:val="1"/>
-      <w:numFmt w:val="bullet"/>
-      <w:lvlText w:val=""/>
-      <w:lvlJc w:val="left"/>
-      <w:pPr>
-        <w:tabs>
-          <w:tab w:val="num" w:pos="720"/>
-        </w:tabs>
-        <w:ind w:left="720" w:hanging="360"/>
-      </w:pPr>
-      <w:rPr>
-        <w:rFonts w:ascii="Symbol" w:hAnsi="Symbol" w:hint="default"/>
-        <w:sz w:val="20"/>
-      </w:rPr>
-    </w:lvl>
-    <w:lvl w:ilvl="1" w:tentative="1">
-      <w:start w:val="1"/>
-      <w:numFmt w:val="bullet"/>
-      <w:lvlText w:val="o"/>
-      <w:lvlJc w:val="left"/>
-      <w:pPr>
-        <w:tabs>
-          <w:tab w:val="num" w:pos="1440"/>
-        </w:tabs>
-        <w:ind w:left="1440" w:hanging="360"/>
-      </w:pPr>
-      <w:rPr>
-        <w:rFonts w:ascii="Courier New" w:hAnsi="Courier New" w:hint="default"/>
-        <w:sz w:val="20"/>
-      </w:rPr>
-    </w:lvl>
-    <w:lvl w:ilvl="2" w:tentative="1">
-      <w:start w:val="1"/>
-      <w:numFmt w:val="bullet"/>
-      <w:lvlText w:val=""/>
-      <w:lvlJc w:val="left"/>
-      <w:pPr>
-        <w:tabs>
-          <w:tab w:val="num" w:pos="2160"/>
-        </w:tabs>
-        <w:ind w:left="2160" w:hanging="360"/>
-      </w:pPr>
-      <w:rPr>
-        <w:rFonts w:ascii="Wingdings" w:hAnsi="Wingdings" w:hint="default"/>
-        <w:sz w:val="20"/>
-      </w:rPr>
-    </w:lvl>
-    <w:lvl w:ilvl="3" w:tentative="1">
-      <w:start w:val="1"/>
-      <w:numFmt w:val="bullet"/>
-      <w:lvlText w:val=""/>
-      <w:lvlJc w:val="left"/>
-      <w:pPr>
-        <w:tabs>
-          <w:tab w:val="num" w:pos="2880"/>
-        </w:tabs>
-        <w:ind w:left="2880" w:hanging="360"/>
-      </w:pPr>
-      <w:rPr>
-        <w:rFonts w:ascii="Wingdings" w:hAnsi="Wingdings" w:hint="default"/>
-        <w:sz w:val="20"/>
-      </w:rPr>
-    </w:lvl>
-    <w:lvl w:ilvl="4" w:tentative="1">
-      <w:start w:val="1"/>
-      <w:numFmt w:val="bullet"/>
-      <w:lvlText w:val=""/>
-      <w:lvlJc w:val="left"/>
-      <w:pPr>
-        <w:tabs>
-          <w:tab w:val="num" w:pos="3600"/>
-        </w:tabs>
-        <w:ind w:left="3600" w:hanging="360"/>
-      </w:pPr>
-      <w:rPr>
-        <w:rFonts w:ascii="Wingdings" w:hAnsi="Wingdings" w:hint="default"/>
-        <w:sz w:val="20"/>
-      </w:rPr>
-    </w:lvl>
-    <w:lvl w:ilvl="5" w:tentative="1">
-      <w:start w:val="1"/>
-      <w:numFmt w:val="bullet"/>
-      <w:lvlText w:val=""/>
-      <w:lvlJc w:val="left"/>
-      <w:pPr>
-        <w:tabs>
-          <w:tab w:val="num" w:pos="4320"/>
-        </w:tabs>
-        <w:ind w:left="4320" w:hanging="360"/>
-      </w:pPr>
-      <w:rPr>
-        <w:rFonts w:ascii="Wingdings" w:hAnsi="Wingdings" w:hint="default"/>
-        <w:sz w:val="20"/>
-      </w:rPr>
-    </w:lvl>
-    <w:lvl w:ilvl="6" w:tentative="1">
-      <w:start w:val="1"/>
-      <w:numFmt w:val="bullet"/>
-      <w:lvlText w:val=""/>
-      <w:lvlJc w:val="left"/>
-      <w:pPr>
-        <w:tabs>
-          <w:tab w:val="num" w:pos="5040"/>
-        </w:tabs>
-        <w:ind w:left="5040" w:hanging="360"/>
-      </w:pPr>
-      <w:rPr>
-        <w:rFonts w:ascii="Wingdings" w:hAnsi="Wingdings" w:hint="default"/>
-        <w:sz w:val="20"/>
-      </w:rPr>
-    </w:lvl>
-    <w:lvl w:ilvl="7" w:tentative="1">
-      <w:start w:val="1"/>
-      <w:numFmt w:val="bullet"/>
-      <w:lvlText w:val=""/>
-      <w:lvlJc w:val="left"/>
-      <w:pPr>
-        <w:tabs>
-          <w:tab w:val="num" w:pos="5760"/>
-        </w:tabs>
-        <w:ind w:left="5760" w:hanging="360"/>
-      </w:pPr>
-      <w:rPr>
-        <w:rFonts w:ascii="Wingdings" w:hAnsi="Wingdings" w:hint="default"/>
-        <w:sz w:val="20"/>
-      </w:rPr>
-    </w:lvl>
-    <w:lvl w:ilvl="8" w:tentative="1">
-      <w:start w:val="1"/>
-      <w:numFmt w:val="bullet"/>
-      <w:lvlText w:val=""/>
-      <w:lvlJc w:val="left"/>
-      <w:pPr>
-        <w:tabs>
-          <w:tab w:val="num" w:pos="6480"/>
-        </w:tabs>
-        <w:ind w:left="6480" w:hanging="360"/>
-      </w:pPr>
-      <w:rPr>
-        <w:rFonts w:ascii="Wingdings" w:hAnsi="Wingdings" w:hint="default"/>
-        <w:sz w:val="20"/>
-      </w:rPr>
-    </w:lvl>
-  </w:abstractNum>
-  <w:abstractNum w:abstractNumId="32" w15:restartNumberingAfterBreak="0">
+  <w:abstractNum w:abstractNumId="12" w15:restartNumberingAfterBreak="0">
     <w:nsid w:val="64277B87"/>
     <w:multiLevelType w:val="multilevel"/>
     <w:tmpl w:val="7F36CB02"/>
@@ -7562,156 +4518,7 @@
       </w:pPr>
     </w:lvl>
   </w:abstractNum>
-  <w:abstractNum w:abstractNumId="33" w15:restartNumberingAfterBreak="0">
-    <w:nsid w:val="678C3E4C"/>
-    <w:multiLevelType w:val="multilevel"/>
-    <w:tmpl w:val="64F8D3A0"/>
-    <w:lvl w:ilvl="0">
-      <w:start w:val="1"/>
-      <w:numFmt w:val="bullet"/>
-      <w:lvlText w:val=""/>
-      <w:lvlJc w:val="left"/>
-      <w:pPr>
-        <w:tabs>
-          <w:tab w:val="num" w:pos="720"/>
-        </w:tabs>
-        <w:ind w:left="720" w:hanging="360"/>
-      </w:pPr>
-      <w:rPr>
-        <w:rFonts w:ascii="Symbol" w:hAnsi="Symbol" w:hint="default"/>
-        <w:sz w:val="20"/>
-      </w:rPr>
-    </w:lvl>
-    <w:lvl w:ilvl="1" w:tentative="1">
-      <w:start w:val="1"/>
-      <w:numFmt w:val="bullet"/>
-      <w:lvlText w:val="o"/>
-      <w:lvlJc w:val="left"/>
-      <w:pPr>
-        <w:tabs>
-          <w:tab w:val="num" w:pos="1440"/>
-        </w:tabs>
-        <w:ind w:left="1440" w:hanging="360"/>
-      </w:pPr>
-      <w:rPr>
-        <w:rFonts w:ascii="Courier New" w:hAnsi="Courier New" w:hint="default"/>
-        <w:sz w:val="20"/>
-      </w:rPr>
-    </w:lvl>
-    <w:lvl w:ilvl="2" w:tentative="1">
-      <w:start w:val="1"/>
-      <w:numFmt w:val="bullet"/>
-      <w:lvlText w:val=""/>
-      <w:lvlJc w:val="left"/>
-      <w:pPr>
-        <w:tabs>
-          <w:tab w:val="num" w:pos="2160"/>
-        </w:tabs>
-        <w:ind w:left="2160" w:hanging="360"/>
-      </w:pPr>
-      <w:rPr>
-        <w:rFonts w:ascii="Wingdings" w:hAnsi="Wingdings" w:hint="default"/>
-        <w:sz w:val="20"/>
-      </w:rPr>
-    </w:lvl>
-    <w:lvl w:ilvl="3" w:tentative="1">
-      <w:start w:val="1"/>
-      <w:numFmt w:val="bullet"/>
-      <w:lvlText w:val=""/>
-      <w:lvlJc w:val="left"/>
-      <w:pPr>
-        <w:tabs>
-          <w:tab w:val="num" w:pos="2880"/>
-        </w:tabs>
-        <w:ind w:left="2880" w:hanging="360"/>
-      </w:pPr>
-      <w:rPr>
-        <w:rFonts w:ascii="Wingdings" w:hAnsi="Wingdings" w:hint="default"/>
-        <w:sz w:val="20"/>
-      </w:rPr>
-    </w:lvl>
-    <w:lvl w:ilvl="4" w:tentative="1">
-      <w:start w:val="1"/>
-      <w:numFmt w:val="bullet"/>
-      <w:lvlText w:val=""/>
-      <w:lvlJc w:val="left"/>
-      <w:pPr>
-        <w:tabs>
-          <w:tab w:val="num" w:pos="3600"/>
-        </w:tabs>
-        <w:ind w:left="3600" w:hanging="360"/>
-      </w:pPr>
-      <w:rPr>
-        <w:rFonts w:ascii="Wingdings" w:hAnsi="Wingdings" w:hint="default"/>
-        <w:sz w:val="20"/>
-      </w:rPr>
-    </w:lvl>
-    <w:lvl w:ilvl="5" w:tentative="1">
-      <w:start w:val="1"/>
-      <w:numFmt w:val="bullet"/>
-      <w:lvlText w:val=""/>
-      <w:lvlJc w:val="left"/>
-      <w:pPr>
-        <w:tabs>
-          <w:tab w:val="num" w:pos="4320"/>
-        </w:tabs>
-        <w:ind w:left="4320" w:hanging="360"/>
-      </w:pPr>
-      <w:rPr>
-        <w:rFonts w:ascii="Wingdings" w:hAnsi="Wingdings" w:hint="default"/>
-        <w:sz w:val="20"/>
-      </w:rPr>
-    </w:lvl>
-    <w:lvl w:ilvl="6" w:tentative="1">
-      <w:start w:val="1"/>
-      <w:numFmt w:val="bullet"/>
-      <w:lvlText w:val=""/>
-      <w:lvlJc w:val="left"/>
-      <w:pPr>
-        <w:tabs>
-          <w:tab w:val="num" w:pos="5040"/>
-        </w:tabs>
-        <w:ind w:left="5040" w:hanging="360"/>
-      </w:pPr>
-      <w:rPr>
-        <w:rFonts w:ascii="Wingdings" w:hAnsi="Wingdings" w:hint="default"/>
-        <w:sz w:val="20"/>
-      </w:rPr>
-    </w:lvl>
-    <w:lvl w:ilvl="7" w:tentative="1">
-      <w:start w:val="1"/>
-      <w:numFmt w:val="bullet"/>
-      <w:lvlText w:val=""/>
-      <w:lvlJc w:val="left"/>
-      <w:pPr>
-        <w:tabs>
-          <w:tab w:val="num" w:pos="5760"/>
-        </w:tabs>
-        <w:ind w:left="5760" w:hanging="360"/>
-      </w:pPr>
-      <w:rPr>
-        <w:rFonts w:ascii="Wingdings" w:hAnsi="Wingdings" w:hint="default"/>
-        <w:sz w:val="20"/>
-      </w:rPr>
-    </w:lvl>
-    <w:lvl w:ilvl="8" w:tentative="1">
-      <w:start w:val="1"/>
-      <w:numFmt w:val="bullet"/>
-      <w:lvlText w:val=""/>
-      <w:lvlJc w:val="left"/>
-      <w:pPr>
-        <w:tabs>
-          <w:tab w:val="num" w:pos="6480"/>
-        </w:tabs>
-        <w:ind w:left="6480" w:hanging="360"/>
-      </w:pPr>
-      <w:rPr>
-        <w:rFonts w:ascii="Wingdings" w:hAnsi="Wingdings" w:hint="default"/>
-        <w:sz w:val="20"/>
-      </w:rPr>
-    </w:lvl>
-  </w:abstractNum>
-  <w:abstractNum w:abstractNumId="34" w15:restartNumberingAfterBreak="0">
+  <w:abstractNum w:abstractNumId="13" w15:restartNumberingAfterBreak="0">
     <w:nsid w:val="68666C84"/>
     <w:multiLevelType w:val="multilevel"/>
     <w:tmpl w:val="C45A228E"/>
@@ -7860,273 +4667,7 @@
       </w:rPr>
     </w:lvl>
   </w:abstractNum>
-  <w:abstractNum w:abstractNumId="35" w15:restartNumberingAfterBreak="0">
-    <w:nsid w:val="688B5945"/>
-    <w:multiLevelType w:val="multilevel"/>
-    <w:tmpl w:val="0D4A2B5A"/>
-    <w:lvl w:ilvl="0">
-      <w:start w:val="1"/>
-      <w:numFmt w:val="bullet"/>
-      <w:lvlText w:val=""/>
-      <w:lvlJc w:val="left"/>
-      <w:pPr>
-        <w:tabs>
-          <w:tab w:val="num" w:pos="720"/>
-        </w:tabs>
-        <w:ind w:left="720" w:hanging="360"/>
-      </w:pPr>
-      <w:rPr>
-        <w:rFonts w:ascii="Symbol" w:hAnsi="Symbol" w:hint="default"/>
-        <w:sz w:val="20"/>
-      </w:rPr>
-    </w:lvl>
-    <w:lvl w:ilvl="1" w:tentative="1">
-      <w:start w:val="1"/>
-      <w:numFmt w:val="bullet"/>
-      <w:lvlText w:val="o"/>
-      <w:lvlJc w:val="left"/>
-      <w:pPr>
-        <w:tabs>
-          <w:tab w:val="num" w:pos="1440"/>
-        </w:tabs>
-        <w:ind w:left="1440" w:hanging="360"/>
-      </w:pPr>
-      <w:rPr>
-        <w:rFonts w:ascii="Courier New" w:hAnsi="Courier New" w:hint="default"/>
-        <w:sz w:val="20"/>
-      </w:rPr>
-    </w:lvl>
-    <w:lvl w:ilvl="2" w:tentative="1">
-      <w:start w:val="1"/>
-      <w:numFmt w:val="bullet"/>
-      <w:lvlText w:val=""/>
-      <w:lvlJc w:val="left"/>
-      <w:pPr>
-        <w:tabs>
-          <w:tab w:val="num" w:pos="2160"/>
-        </w:tabs>
-        <w:ind w:left="2160" w:hanging="360"/>
-      </w:pPr>
-      <w:rPr>
-        <w:rFonts w:ascii="Wingdings" w:hAnsi="Wingdings" w:hint="default"/>
-        <w:sz w:val="20"/>
-      </w:rPr>
-    </w:lvl>
-    <w:lvl w:ilvl="3" w:tentative="1">
-      <w:start w:val="1"/>
-      <w:numFmt w:val="bullet"/>
-      <w:lvlText w:val=""/>
-      <w:lvlJc w:val="left"/>
-      <w:pPr>
-        <w:tabs>
-          <w:tab w:val="num" w:pos="2880"/>
-        </w:tabs>
-        <w:ind w:left="2880" w:hanging="360"/>
-      </w:pPr>
-      <w:rPr>
-        <w:rFonts w:ascii="Wingdings" w:hAnsi="Wingdings" w:hint="default"/>
-        <w:sz w:val="20"/>
-      </w:rPr>
-    </w:lvl>
-    <w:lvl w:ilvl="4" w:tentative="1">
-      <w:start w:val="1"/>
-      <w:numFmt w:val="bullet"/>
-      <w:lvlText w:val=""/>
-      <w:lvlJc w:val="left"/>
-      <w:pPr>
-        <w:tabs>
-          <w:tab w:val="num" w:pos="3600"/>
-        </w:tabs>
-        <w:ind w:left="3600" w:hanging="360"/>
-      </w:pPr>
-      <w:rPr>
-        <w:rFonts w:ascii="Wingdings" w:hAnsi="Wingdings" w:hint="default"/>
-        <w:sz w:val="20"/>
-      </w:rPr>
-    </w:lvl>
-    <w:lvl w:ilvl="5" w:tentative="1">
-      <w:start w:val="1"/>
-      <w:numFmt w:val="bullet"/>
-      <w:lvlText w:val=""/>
-      <w:lvlJc w:val="left"/>
-      <w:pPr>
-        <w:tabs>
-          <w:tab w:val="num" w:pos="4320"/>
-        </w:tabs>
-        <w:ind w:left="4320" w:hanging="360"/>
-      </w:pPr>
-      <w:rPr>
-        <w:rFonts w:ascii="Wingdings" w:hAnsi="Wingdings" w:hint="default"/>
-        <w:sz w:val="20"/>
-      </w:rPr>
-    </w:lvl>
-    <w:lvl w:ilvl="6" w:tentative="1">
-      <w:start w:val="1"/>
-      <w:numFmt w:val="bullet"/>
-      <w:lvlText w:val=""/>
-      <w:lvlJc w:val="left"/>
-      <w:pPr>
-        <w:tabs>
-          <w:tab w:val="num" w:pos="5040"/>
-        </w:tabs>
-        <w:ind w:left="5040" w:hanging="360"/>
-      </w:pPr>
-      <w:rPr>
-        <w:rFonts w:ascii="Wingdings" w:hAnsi="Wingdings" w:hint="default"/>
-        <w:sz w:val="20"/>
-      </w:rPr>
-    </w:lvl>
-    <w:lvl w:ilvl="7" w:tentative="1">
-      <w:start w:val="1"/>
-      <w:numFmt w:val="bullet"/>
-      <w:lvlText w:val=""/>
-      <w:lvlJc w:val="left"/>
-      <w:pPr>
-        <w:tabs>
-          <w:tab w:val="num" w:pos="5760"/>
-        </w:tabs>
-        <w:ind w:left="5760" w:hanging="360"/>
-      </w:pPr>
-      <w:rPr>
-        <w:rFonts w:ascii="Wingdings" w:hAnsi="Wingdings" w:hint="default"/>
-        <w:sz w:val="20"/>
-      </w:rPr>
-    </w:lvl>
-    <w:lvl w:ilvl="8" w:tentative="1">
-      <w:start w:val="1"/>
-      <w:numFmt w:val="bullet"/>
-      <w:lvlText w:val=""/>
-      <w:lvlJc w:val="left"/>
-      <w:pPr>
-        <w:tabs>
-          <w:tab w:val="num" w:pos="6480"/>
-        </w:tabs>
-        <w:ind w:left="6480" w:hanging="360"/>
-      </w:pPr>
-      <w:rPr>
-        <w:rFonts w:ascii="Wingdings" w:hAnsi="Wingdings" w:hint="default"/>
-        <w:sz w:val="20"/>
-      </w:rPr>
-    </w:lvl>
-  </w:abstractNum>
-  <w:abstractNum w:abstractNumId="36" w15:restartNumberingAfterBreak="0">
-    <w:nsid w:val="69A8203A"/>
-    <w:multiLevelType w:val="multilevel"/>
-    <w:tmpl w:val="2AEE5FA2"/>
-    <w:lvl w:ilvl="0">
-      <w:start w:val="8"/>
-      <w:numFmt w:val="decimal"/>
-      <w:lvlText w:val="%1."/>
-      <w:lvlJc w:val="left"/>
-      <w:pPr>
-        <w:tabs>
-          <w:tab w:val="num" w:pos="720"/>
-        </w:tabs>
-        <w:ind w:left="720" w:hanging="360"/>
-      </w:pPr>
-    </w:lvl>
-    <w:lvl w:ilvl="1">
-      <w:start w:val="1"/>
-      <w:numFmt w:val="bullet"/>
-      <w:lvlText w:val="o"/>
-      <w:lvlJc w:val="left"/>
-      <w:pPr>
-        <w:tabs>
-          <w:tab w:val="num" w:pos="1440"/>
-        </w:tabs>
-        <w:ind w:left="1440" w:hanging="360"/>
-      </w:pPr>
-      <w:rPr>
-        <w:rFonts w:ascii="Courier New" w:hAnsi="Courier New" w:hint="default"/>
-        <w:sz w:val="20"/>
-      </w:rPr>
-    </w:lvl>
-    <w:lvl w:ilvl="2" w:tentative="1">
-      <w:start w:val="1"/>
-      <w:numFmt w:val="decimal"/>
-      <w:lvlText w:val="%3."/>
-      <w:lvlJc w:val="left"/>
-      <w:pPr>
-        <w:tabs>
-          <w:tab w:val="num" w:pos="2160"/>
-        </w:tabs>
-        <w:ind w:left="2160" w:hanging="360"/>
-      </w:pPr>
-    </w:lvl>
-    <w:lvl w:ilvl="3" w:tentative="1">
-      <w:start w:val="1"/>
-      <w:numFmt w:val="decimal"/>
-      <w:lvlText w:val="%4."/>
-      <w:lvlJc w:val="left"/>
-      <w:pPr>
-        <w:tabs>
-          <w:tab w:val="num" w:pos="2880"/>
-        </w:tabs>
-        <w:ind w:left="2880" w:hanging="360"/>
-      </w:pPr>
-    </w:lvl>
-    <w:lvl w:ilvl="4" w:tentative="1">
-      <w:start w:val="1"/>
-      <w:numFmt w:val="decimal"/>
-      <w:lvlText w:val="%5."/>
-      <w:lvlJc w:val="left"/>
-      <w:pPr>
-        <w:tabs>
-          <w:tab w:val="num" w:pos="3600"/>
-        </w:tabs>
-        <w:ind w:left="3600" w:hanging="360"/>
-      </w:pPr>
-    </w:lvl>
-    <w:lvl w:ilvl="5" w:tentative="1">
-      <w:start w:val="1"/>
-      <w:numFmt w:val="decimal"/>
-      <w:lvlText w:val="%6."/>
-      <w:lvlJc w:val="left"/>
-      <w:pPr>
-        <w:tabs>
-          <w:tab w:val="num" w:pos="4320"/>
-        </w:tabs>
-        <w:ind w:left="4320" w:hanging="360"/>
-      </w:pPr>
-    </w:lvl>
-    <w:lvl w:ilvl="6" w:tentative="1">
-      <w:start w:val="1"/>
-      <w:numFmt w:val="decimal"/>
-      <w:lvlText w:val="%7."/>
-      <w:lvlJc w:val="left"/>
-      <w:pPr>
-        <w:tabs>
-          <w:tab w:val="num" w:pos="5040"/>
-        </w:tabs>
-        <w:ind w:left="5040" w:hanging="360"/>
-      </w:pPr>
-    </w:lvl>
-    <w:lvl w:ilvl="7" w:tentative="1">
-      <w:start w:val="1"/>
-      <w:numFmt w:val="decimal"/>
-      <w:lvlText w:val="%8."/>
-      <w:lvlJc w:val="left"/>
-      <w:pPr>
-        <w:tabs>
-          <w:tab w:val="num" w:pos="5760"/>
-        </w:tabs>
-        <w:ind w:left="5760" w:hanging="360"/>
-      </w:pPr>
-    </w:lvl>
-    <w:lvl w:ilvl="8" w:tentative="1">
-      <w:start w:val="1"/>
-      <w:numFmt w:val="decimal"/>
-      <w:lvlText w:val="%9."/>
-      <w:lvlJc w:val="left"/>
-      <w:pPr>
-        <w:tabs>
-          <w:tab w:val="num" w:pos="6480"/>
-        </w:tabs>
-        <w:ind w:left="6480" w:hanging="360"/>
-      </w:pPr>
-    </w:lvl>
-  </w:abstractNum>
-  <w:abstractNum w:abstractNumId="37" w15:restartNumberingAfterBreak="0">
+  <w:abstractNum w:abstractNumId="14" w15:restartNumberingAfterBreak="0">
     <w:nsid w:val="6A132D34"/>
     <w:multiLevelType w:val="multilevel"/>
     <w:tmpl w:val="C2943176"/>
@@ -8239,124 +4780,7 @@
       </w:pPr>
     </w:lvl>
   </w:abstractNum>
-  <w:abstractNum w:abstractNumId="38" w15:restartNumberingAfterBreak="0">
-    <w:nsid w:val="6A1C7740"/>
-    <w:multiLevelType w:val="multilevel"/>
-    <w:tmpl w:val="6B14717A"/>
-    <w:lvl w:ilvl="0">
-      <w:start w:val="1"/>
-      <w:numFmt w:val="decimal"/>
-      <w:lvlText w:val="%1."/>
-      <w:lvlJc w:val="left"/>
-      <w:pPr>
-        <w:tabs>
-          <w:tab w:val="num" w:pos="720"/>
-        </w:tabs>
-        <w:ind w:left="720" w:hanging="360"/>
-      </w:pPr>
-    </w:lvl>
-    <w:lvl w:ilvl="1">
-      <w:start w:val="1"/>
-      <w:numFmt w:val="bullet"/>
-      <w:lvlText w:val="o"/>
-      <w:lvlJc w:val="left"/>
-      <w:pPr>
-        <w:tabs>
-          <w:tab w:val="num" w:pos="1440"/>
-        </w:tabs>
-        <w:ind w:left="1440" w:hanging="360"/>
-      </w:pPr>
-      <w:rPr>
-        <w:rFonts w:ascii="Courier New" w:hAnsi="Courier New" w:hint="default"/>
-        <w:sz w:val="20"/>
-      </w:rPr>
-    </w:lvl>
-    <w:lvl w:ilvl="2" w:tentative="1">
-      <w:start w:val="1"/>
-      <w:numFmt w:val="decimal"/>
-      <w:lvlText w:val="%3."/>
-      <w:lvlJc w:val="left"/>
-      <w:pPr>
-        <w:tabs>
-          <w:tab w:val="num" w:pos="2160"/>
-        </w:tabs>
-        <w:ind w:left="2160" w:hanging="360"/>
-      </w:pPr>
-    </w:lvl>
-    <w:lvl w:ilvl="3" w:tentative="1">
-      <w:start w:val="1"/>
-      <w:numFmt w:val="decimal"/>
-      <w:lvlText w:val="%4."/>
-      <w:lvlJc w:val="left"/>
-      <w:pPr>
-        <w:tabs>
-          <w:tab w:val="num" w:pos="2880"/>
-        </w:tabs>
-        <w:ind w:left="2880" w:hanging="360"/>
-      </w:pPr>
-    </w:lvl>
-    <w:lvl w:ilvl="4" w:tentative="1">
-      <w:start w:val="1"/>
-      <w:numFmt w:val="decimal"/>
-      <w:lvlText w:val="%5."/>
-      <w:lvlJc w:val="left"/>
-      <w:pPr>
-        <w:tabs>
-          <w:tab w:val="num" w:pos="3600"/>
-        </w:tabs>
-        <w:ind w:left="3600" w:hanging="360"/>
-      </w:pPr>
-    </w:lvl>
-    <w:lvl w:ilvl="5" w:tentative="1">
-      <w:start w:val="1"/>
-      <w:numFmt w:val="decimal"/>
-      <w:lvlText w:val="%6."/>
-      <w:lvlJc w:val="left"/>
-      <w:pPr>
-        <w:tabs>
-          <w:tab w:val="num" w:pos="4320"/>
-        </w:tabs>
-        <w:ind w:left="4320" w:hanging="360"/>
-      </w:pPr>
-    </w:lvl>
-    <w:lvl w:ilvl="6" w:tentative="1">
-      <w:start w:val="1"/>
-      <w:numFmt w:val="decimal"/>
-      <w:lvlText w:val="%7."/>
-      <w:lvlJc w:val="left"/>
-      <w:pPr>
-        <w:tabs>
-          <w:tab w:val="num" w:pos="5040"/>
-        </w:tabs>
-        <w:ind w:left="5040" w:hanging="360"/>
-      </w:pPr>
-    </w:lvl>
-    <w:lvl w:ilvl="7" w:tentative="1">
-      <w:start w:val="1"/>
-      <w:numFmt w:val="decimal"/>
-      <w:lvlText w:val="%8."/>
-      <w:lvlJc w:val="left"/>
-      <w:pPr>
-        <w:tabs>
-          <w:tab w:val="num" w:pos="5760"/>
-        </w:tabs>
-        <w:ind w:left="5760" w:hanging="360"/>
-      </w:pPr>
-    </w:lvl>
-    <w:lvl w:ilvl="8" w:tentative="1">
-      <w:start w:val="1"/>
-      <w:numFmt w:val="decimal"/>
-      <w:lvlText w:val="%9."/>
-      <w:lvlJc w:val="left"/>
-      <w:pPr>
-        <w:tabs>
-          <w:tab w:val="num" w:pos="6480"/>
-        </w:tabs>
-        <w:ind w:left="6480" w:hanging="360"/>
-      </w:pPr>
-    </w:lvl>
-  </w:abstractNum>
-  <w:abstractNum w:abstractNumId="39" w15:restartNumberingAfterBreak="0">
+  <w:abstractNum w:abstractNumId="15" w15:restartNumberingAfterBreak="0">
     <w:nsid w:val="6B38248D"/>
     <w:multiLevelType w:val="multilevel"/>
     <w:tmpl w:val="FB8A94E6"/>
@@ -8505,7 +4929,7 @@
       </w:rPr>
     </w:lvl>
   </w:abstractNum>
-  <w:abstractNum w:abstractNumId="40" w15:restartNumberingAfterBreak="0">
+  <w:abstractNum w:abstractNumId="16" w15:restartNumberingAfterBreak="0">
     <w:nsid w:val="73740791"/>
     <w:multiLevelType w:val="multilevel"/>
     <w:tmpl w:val="0230600E"/>
@@ -8654,156 +5078,7 @@
       </w:rPr>
     </w:lvl>
   </w:abstractNum>
-  <w:abstractNum w:abstractNumId="41" w15:restartNumberingAfterBreak="0">
-    <w:nsid w:val="76DA4AF9"/>
-    <w:multiLevelType w:val="multilevel"/>
-    <w:tmpl w:val="E72286D2"/>
-    <w:lvl w:ilvl="0">
-      <w:start w:val="1"/>
-      <w:numFmt w:val="bullet"/>
-      <w:lvlText w:val=""/>
-      <w:lvlJc w:val="left"/>
-      <w:pPr>
-        <w:tabs>
-          <w:tab w:val="num" w:pos="720"/>
-        </w:tabs>
-        <w:ind w:left="720" w:hanging="360"/>
-      </w:pPr>
-      <w:rPr>
-        <w:rFonts w:ascii="Symbol" w:hAnsi="Symbol" w:hint="default"/>
-        <w:sz w:val="20"/>
-      </w:rPr>
-    </w:lvl>
-    <w:lvl w:ilvl="1" w:tentative="1">
-      <w:start w:val="1"/>
-      <w:numFmt w:val="bullet"/>
-      <w:lvlText w:val="o"/>
-      <w:lvlJc w:val="left"/>
-      <w:pPr>
-        <w:tabs>
-          <w:tab w:val="num" w:pos="1440"/>
-        </w:tabs>
-        <w:ind w:left="1440" w:hanging="360"/>
-      </w:pPr>
-      <w:rPr>
-        <w:rFonts w:ascii="Courier New" w:hAnsi="Courier New" w:hint="default"/>
-        <w:sz w:val="20"/>
-      </w:rPr>
-    </w:lvl>
-    <w:lvl w:ilvl="2" w:tentative="1">
-      <w:start w:val="1"/>
-      <w:numFmt w:val="bullet"/>
-      <w:lvlText w:val=""/>
-      <w:lvlJc w:val="left"/>
-      <w:pPr>
-        <w:tabs>
-          <w:tab w:val="num" w:pos="2160"/>
-        </w:tabs>
-        <w:ind w:left="2160" w:hanging="360"/>
-      </w:pPr>
-      <w:rPr>
-        <w:rFonts w:ascii="Wingdings" w:hAnsi="Wingdings" w:hint="default"/>
-        <w:sz w:val="20"/>
-      </w:rPr>
-    </w:lvl>
-    <w:lvl w:ilvl="3" w:tentative="1">
-      <w:start w:val="1"/>
-      <w:numFmt w:val="bullet"/>
-      <w:lvlText w:val=""/>
-      <w:lvlJc w:val="left"/>
-      <w:pPr>
-        <w:tabs>
-          <w:tab w:val="num" w:pos="2880"/>
-        </w:tabs>
-        <w:ind w:left="2880" w:hanging="360"/>
-      </w:pPr>
-      <w:rPr>
-        <w:rFonts w:ascii="Wingdings" w:hAnsi="Wingdings" w:hint="default"/>
-        <w:sz w:val="20"/>
-      </w:rPr>
-    </w:lvl>
-    <w:lvl w:ilvl="4" w:tentative="1">
-      <w:start w:val="1"/>
-      <w:numFmt w:val="bullet"/>
-      <w:lvlText w:val=""/>
-      <w:lvlJc w:val="left"/>
-      <w:pPr>
-        <w:tabs>
-          <w:tab w:val="num" w:pos="3600"/>
-        </w:tabs>
-        <w:ind w:left="3600" w:hanging="360"/>
-      </w:pPr>
-      <w:rPr>
-        <w:rFonts w:ascii="Wingdings" w:hAnsi="Wingdings" w:hint="default"/>
-        <w:sz w:val="20"/>
-      </w:rPr>
-    </w:lvl>
-    <w:lvl w:ilvl="5" w:tentative="1">
-      <w:start w:val="1"/>
-      <w:numFmt w:val="bullet"/>
-      <w:lvlText w:val=""/>
-      <w:lvlJc w:val="left"/>
-      <w:pPr>
-        <w:tabs>
-          <w:tab w:val="num" w:pos="4320"/>
-        </w:tabs>
-        <w:ind w:left="4320" w:hanging="360"/>
-      </w:pPr>
-      <w:rPr>
-        <w:rFonts w:ascii="Wingdings" w:hAnsi="Wingdings" w:hint="default"/>
-        <w:sz w:val="20"/>
-      </w:rPr>
-    </w:lvl>
-    <w:lvl w:ilvl="6" w:tentative="1">
-      <w:start w:val="1"/>
-      <w:numFmt w:val="bullet"/>
-      <w:lvlText w:val=""/>
-      <w:lvlJc w:val="left"/>
-      <w:pPr>
-        <w:tabs>
-          <w:tab w:val="num" w:pos="5040"/>
-        </w:tabs>
-        <w:ind w:left="5040" w:hanging="360"/>
-      </w:pPr>
-      <w:rPr>
-        <w:rFonts w:ascii="Wingdings" w:hAnsi="Wingdings" w:hint="default"/>
-        <w:sz w:val="20"/>
-      </w:rPr>
-    </w:lvl>
-    <w:lvl w:ilvl="7" w:tentative="1">
-      <w:start w:val="1"/>
-      <w:numFmt w:val="bullet"/>
-      <w:lvlText w:val=""/>
-      <w:lvlJc w:val="left"/>
-      <w:pPr>
-        <w:tabs>
-          <w:tab w:val="num" w:pos="5760"/>
-        </w:tabs>
-        <w:ind w:left="5760" w:hanging="360"/>
-      </w:pPr>
-      <w:rPr>
-        <w:rFonts w:ascii="Wingdings" w:hAnsi="Wingdings" w:hint="default"/>
-        <w:sz w:val="20"/>
-      </w:rPr>
-    </w:lvl>
-    <w:lvl w:ilvl="8" w:tentative="1">
-      <w:start w:val="1"/>
-      <w:numFmt w:val="bullet"/>
-      <w:lvlText w:val=""/>
-      <w:lvlJc w:val="left"/>
-      <w:pPr>
-        <w:tabs>
-          <w:tab w:val="num" w:pos="6480"/>
-        </w:tabs>
-        <w:ind w:left="6480" w:hanging="360"/>
-      </w:pPr>
-      <w:rPr>
-        <w:rFonts w:ascii="Wingdings" w:hAnsi="Wingdings" w:hint="default"/>
-        <w:sz w:val="20"/>
-      </w:rPr>
-    </w:lvl>
-  </w:abstractNum>
-  <w:abstractNum w:abstractNumId="42" w15:restartNumberingAfterBreak="0">
+  <w:abstractNum w:abstractNumId="17" w15:restartNumberingAfterBreak="0">
     <w:nsid w:val="777A5FA0"/>
     <w:multiLevelType w:val="multilevel"/>
     <w:tmpl w:val="7FFAFBA8"/>
@@ -8952,7 +5227,7 @@
       </w:rPr>
     </w:lvl>
   </w:abstractNum>
-  <w:abstractNum w:abstractNumId="43" w15:restartNumberingAfterBreak="0">
+  <w:abstractNum w:abstractNumId="18" w15:restartNumberingAfterBreak="0">
     <w:nsid w:val="7833136F"/>
     <w:multiLevelType w:val="multilevel"/>
     <w:tmpl w:val="8D2EABD6"/>
@@ -9065,7 +5340,7 @@
       </w:pPr>
     </w:lvl>
   </w:abstractNum>
-  <w:abstractNum w:abstractNumId="44" w15:restartNumberingAfterBreak="0">
+  <w:abstractNum w:abstractNumId="19" w15:restartNumberingAfterBreak="0">
     <w:nsid w:val="7A573F80"/>
     <w:multiLevelType w:val="multilevel"/>
     <w:tmpl w:val="C30895E4"/>
@@ -9214,7 +5489,7 @@
       </w:rPr>
     </w:lvl>
   </w:abstractNum>
-  <w:abstractNum w:abstractNumId="45" w15:restartNumberingAfterBreak="0">
+  <w:abstractNum w:abstractNumId="20" w15:restartNumberingAfterBreak="0">
     <w:nsid w:val="7E0A0B19"/>
     <w:multiLevelType w:val="multilevel"/>
     <w:tmpl w:val="FA309A74"/>
@@ -9363,156 +5638,7 @@
       </w:rPr>
     </w:lvl>
   </w:abstractNum>
-  <w:abstractNum w:abstractNumId="46" w15:restartNumberingAfterBreak="0">
-    <w:nsid w:val="7E0F5FFC"/>
-    <w:multiLevelType w:val="multilevel"/>
-    <w:tmpl w:val="2F567D3E"/>
-    <w:lvl w:ilvl="0">
-      <w:start w:val="1"/>
-      <w:numFmt w:val="bullet"/>
-      <w:lvlText w:val=""/>
-      <w:lvlJc w:val="left"/>
-      <w:pPr>
-        <w:tabs>
-          <w:tab w:val="num" w:pos="720"/>
-        </w:tabs>
-        <w:ind w:left="720" w:hanging="360"/>
-      </w:pPr>
-      <w:rPr>
-        <w:rFonts w:ascii="Symbol" w:hAnsi="Symbol" w:hint="default"/>
-        <w:sz w:val="20"/>
-      </w:rPr>
-    </w:lvl>
-    <w:lvl w:ilvl="1" w:tentative="1">
-      <w:start w:val="1"/>
-      <w:numFmt w:val="bullet"/>
-      <w:lvlText w:val="o"/>
-      <w:lvlJc w:val="left"/>
-      <w:pPr>
-        <w:tabs>
-          <w:tab w:val="num" w:pos="1440"/>
-        </w:tabs>
-        <w:ind w:left="1440" w:hanging="360"/>
-      </w:pPr>
-      <w:rPr>
-        <w:rFonts w:ascii="Courier New" w:hAnsi="Courier New" w:hint="default"/>
-        <w:sz w:val="20"/>
-      </w:rPr>
-    </w:lvl>
-    <w:lvl w:ilvl="2" w:tentative="1">
-      <w:start w:val="1"/>
-      <w:numFmt w:val="bullet"/>
-      <w:lvlText w:val=""/>
-      <w:lvlJc w:val="left"/>
-      <w:pPr>
-        <w:tabs>
-          <w:tab w:val="num" w:pos="2160"/>
-        </w:tabs>
-        <w:ind w:left="2160" w:hanging="360"/>
-      </w:pPr>
-      <w:rPr>
-        <w:rFonts w:ascii="Wingdings" w:hAnsi="Wingdings" w:hint="default"/>
-        <w:sz w:val="20"/>
-      </w:rPr>
-    </w:lvl>
-    <w:lvl w:ilvl="3" w:tentative="1">
-      <w:start w:val="1"/>
-      <w:numFmt w:val="bullet"/>
-      <w:lvlText w:val=""/>
-      <w:lvlJc w:val="left"/>
-      <w:pPr>
-        <w:tabs>
-          <w:tab w:val="num" w:pos="2880"/>
-        </w:tabs>
-        <w:ind w:left="2880" w:hanging="360"/>
-      </w:pPr>
-      <w:rPr>
-        <w:rFonts w:ascii="Wingdings" w:hAnsi="Wingdings" w:hint="default"/>
-        <w:sz w:val="20"/>
-      </w:rPr>
-    </w:lvl>
-    <w:lvl w:ilvl="4" w:tentative="1">
-      <w:start w:val="1"/>
-      <w:numFmt w:val="bullet"/>
-      <w:lvlText w:val=""/>
-      <w:lvlJc w:val="left"/>
-      <w:pPr>
-        <w:tabs>
-          <w:tab w:val="num" w:pos="3600"/>
-        </w:tabs>
-        <w:ind w:left="3600" w:hanging="360"/>
-      </w:pPr>
-      <w:rPr>
-        <w:rFonts w:ascii="Wingdings" w:hAnsi="Wingdings" w:hint="default"/>
-        <w:sz w:val="20"/>
-      </w:rPr>
-    </w:lvl>
-    <w:lvl w:ilvl="5" w:tentative="1">
-      <w:start w:val="1"/>
-      <w:numFmt w:val="bullet"/>
-      <w:lvlText w:val=""/>
-      <w:lvlJc w:val="left"/>
-      <w:pPr>
-        <w:tabs>
-          <w:tab w:val="num" w:pos="4320"/>
-        </w:tabs>
-        <w:ind w:left="4320" w:hanging="360"/>
-      </w:pPr>
-      <w:rPr>
-        <w:rFonts w:ascii="Wingdings" w:hAnsi="Wingdings" w:hint="default"/>
-        <w:sz w:val="20"/>
-      </w:rPr>
-    </w:lvl>
-    <w:lvl w:ilvl="6" w:tentative="1">
-      <w:start w:val="1"/>
-      <w:numFmt w:val="bullet"/>
-      <w:lvlText w:val=""/>
-      <w:lvlJc w:val="left"/>
-      <w:pPr>
-        <w:tabs>
-          <w:tab w:val="num" w:pos="5040"/>
-        </w:tabs>
-        <w:ind w:left="5040" w:hanging="360"/>
-      </w:pPr>
-      <w:rPr>
-        <w:rFonts w:ascii="Wingdings" w:hAnsi="Wingdings" w:hint="default"/>
-        <w:sz w:val="20"/>
-      </w:rPr>
-    </w:lvl>
-    <w:lvl w:ilvl="7" w:tentative="1">
-      <w:start w:val="1"/>
-      <w:numFmt w:val="bullet"/>
-      <w:lvlText w:val=""/>
-      <w:lvlJc w:val="left"/>
-      <w:pPr>
-        <w:tabs>
-          <w:tab w:val="num" w:pos="5760"/>
-        </w:tabs>
-        <w:ind w:left="5760" w:hanging="360"/>
-      </w:pPr>
-      <w:rPr>
-        <w:rFonts w:ascii="Wingdings" w:hAnsi="Wingdings" w:hint="default"/>
-        <w:sz w:val="20"/>
-      </w:rPr>
-    </w:lvl>
-    <w:lvl w:ilvl="8" w:tentative="1">
-      <w:start w:val="1"/>
-      <w:numFmt w:val="bullet"/>
-      <w:lvlText w:val=""/>
-      <w:lvlJc w:val="left"/>
-      <w:pPr>
-        <w:tabs>
-          <w:tab w:val="num" w:pos="6480"/>
-        </w:tabs>
-        <w:ind w:left="6480" w:hanging="360"/>
-      </w:pPr>
-      <w:rPr>
-        <w:rFonts w:ascii="Wingdings" w:hAnsi="Wingdings" w:hint="default"/>
-        <w:sz w:val="20"/>
-      </w:rPr>
-    </w:lvl>
-  </w:abstractNum>
-  <w:abstractNum w:abstractNumId="47" w15:restartNumberingAfterBreak="0">
+  <w:abstractNum w:abstractNumId="21" w15:restartNumberingAfterBreak="0">
     <w:nsid w:val="7FE955CF"/>
     <w:multiLevelType w:val="multilevel"/>
     <w:tmpl w:val="4AF878E4"/>
@@ -9626,149 +5752,72 @@
     </w:lvl>
   </w:abstractNum>
   <w:num w:numId="1">
+    <w:abstractNumId w:val="14"/>
+  </w:num>
+  <w:num w:numId="2">
+    <w:abstractNumId w:val="1"/>
+  </w:num>
+  <w:num w:numId="3">
+    <w:abstractNumId w:val="8"/>
+  </w:num>
+  <w:num w:numId="4">
+    <w:abstractNumId w:val="11"/>
+  </w:num>
+  <w:num w:numId="5">
+    <w:abstractNumId w:val="0"/>
+  </w:num>
+  <w:num w:numId="6">
+    <w:abstractNumId w:val="15"/>
+  </w:num>
+  <w:num w:numId="7">
     <w:abstractNumId w:val="16"/>
   </w:num>
-  <w:num w:numId="2">
-    <w:abstractNumId w:val="28"/>
+  <w:num w:numId="8">
+    <w:abstractNumId w:val="5"/>
   </w:num>
-  <w:num w:numId="3">
-    <w:abstractNumId w:val="35"/>
+  <w:num w:numId="9">
+    <w:abstractNumId w:val="10"/>
   </w:num>
-  <w:num w:numId="4">
-    <w:abstractNumId w:val="15"/>
-  </w:num>
-  <w:num w:numId="5">
+  <w:num w:numId="10">
     <w:abstractNumId w:val="7"/>
   </w:num>
-  <w:num w:numId="6">
+  <w:num w:numId="11">
+    <w:abstractNumId w:val="6"/>
+  </w:num>
+  <w:num w:numId="12">
+    <w:abstractNumId w:val="21"/>
+  </w:num>
+  <w:num w:numId="13">
+    <w:abstractNumId w:val="4"/>
+  </w:num>
+  <w:num w:numId="14">
+    <w:abstractNumId w:val="3"/>
+  </w:num>
+  <w:num w:numId="15">
     <w:abstractNumId w:val="12"/>
   </w:num>
-  <w:num w:numId="7">
+  <w:num w:numId="16">
+    <w:abstractNumId w:val="18"/>
+  </w:num>
+  <w:num w:numId="17">
+    <w:abstractNumId w:val="2"/>
+  </w:num>
+  <w:num w:numId="18">
+    <w:abstractNumId w:val="20"/>
+  </w:num>
+  <w:num w:numId="19">
     <w:abstractNumId w:val="13"/>
   </w:num>
-  <w:num w:numId="8">
-    <w:abstractNumId w:val="20"/>
+  <w:num w:numId="20">
+    <w:abstractNumId w:val="17"/>
   </w:num>
-  <w:num w:numId="9">
-    <w:abstractNumId w:val="41"/>
+  <w:num w:numId="21">
+    <w:abstractNumId w:val="19"/>
   </w:num>
-  <w:num w:numId="10">
-    <w:abstractNumId w:val="23"/>
-  </w:num>
-  <w:num w:numId="11">
-    <w:abstractNumId w:val="38"/>
-  </w:num>
-  <w:num w:numId="12">
-    <w:abstractNumId w:val="36"/>
-  </w:num>
-  <w:num w:numId="13">
-    <w:abstractNumId w:val="5"/>
-  </w:num>
-  <w:num w:numId="14">
+  <w:num w:numId="22">
     <w:abstractNumId w:val="9"/>
   </w:num>
-  <w:num w:numId="15">
-    <w:abstractNumId w:val="17"/>
-  </w:num>
-  <w:num w:numId="16">
-    <w:abstractNumId w:val="45"/>
-  </w:num>
-  <w:num w:numId="17">
-    <w:abstractNumId w:val="34"/>
-  </w:num>
-  <w:num w:numId="18">
-    <w:abstractNumId w:val="42"/>
-  </w:num>
-  <w:num w:numId="19">
-    <w:abstractNumId w:val="44"/>
-  </w:num>
-  <w:num w:numId="20">
-    <w:abstractNumId w:val="27"/>
-  </w:num>
-  <w:num w:numId="21">
-    <w:abstractNumId w:val="31"/>
-  </w:num>
-  <w:num w:numId="22">
-    <w:abstractNumId w:val="26"/>
-  </w:num>
-  <w:num w:numId="23">
-    <w:abstractNumId w:val="8"/>
-  </w:num>
-  <w:num w:numId="24">
-    <w:abstractNumId w:val="0"/>
-  </w:num>
-  <w:num w:numId="25">
-    <w:abstractNumId w:val="3"/>
-  </w:num>
-  <w:num w:numId="26">
-    <w:abstractNumId w:val="33"/>
-  </w:num>
-  <w:num w:numId="27">
-    <w:abstractNumId w:val="22"/>
-  </w:num>
-  <w:num w:numId="28">
-    <w:abstractNumId w:val="25"/>
-  </w:num>
-  <w:num w:numId="29">
-    <w:abstractNumId w:val="46"/>
-  </w:num>
-  <w:num w:numId="30">
-    <w:abstractNumId w:val="6"/>
-  </w:num>
-  <w:num w:numId="31">
-    <w:abstractNumId w:val="19"/>
-  </w:num>
-  <w:num w:numId="32">
-    <w:abstractNumId w:val="37"/>
-  </w:num>
-  <w:num w:numId="33">
-    <w:abstractNumId w:val="2"/>
-  </w:num>
-  <w:num w:numId="34">
-    <w:abstractNumId w:val="24"/>
-  </w:num>
-  <w:num w:numId="35">
-    <w:abstractNumId w:val="30"/>
-  </w:num>
-  <w:num w:numId="36">
-    <w:abstractNumId w:val="1"/>
-  </w:num>
-  <w:num w:numId="37">
-    <w:abstractNumId w:val="39"/>
-  </w:num>
-  <w:num w:numId="38">
-    <w:abstractNumId w:val="40"/>
-  </w:num>
-  <w:num w:numId="39">
-    <w:abstractNumId w:val="14"/>
-  </w:num>
-  <w:num w:numId="40">
-    <w:abstractNumId w:val="29"/>
-  </w:num>
-  <w:num w:numId="41">
-    <w:abstractNumId w:val="21"/>
-  </w:num>
-  <w:num w:numId="42">
-    <w:abstractNumId w:val="18"/>
-  </w:num>
-  <w:num w:numId="43">
-    <w:abstractNumId w:val="47"/>
-  </w:num>
-  <w:num w:numId="44">
-    <w:abstractNumId w:val="11"/>
-  </w:num>
-  <w:num w:numId="45">
-    <w:abstractNumId w:val="10"/>
-  </w:num>
-  <w:num w:numId="46">
-    <w:abstractNumId w:val="32"/>
-  </w:num>
-  <w:num w:numId="47">
-    <w:abstractNumId w:val="43"/>
-  </w:num>
-  <w:num w:numId="48">
-    <w:abstractNumId w:val="4"/>
-  </w:num>
+  <w:numIdMacAtCleanup w:val="22"/>
 </w:numbering>
 </file>
 
@@ -10703,6 +6752,23 @@
 </file>
 
 <file path=customXml/item1.xml><?xml version="1.0" encoding="utf-8"?>
+<?mso-contentType ?>
+<FormTemplates xmlns="http://schemas.microsoft.com/sharepoint/v3/contenttype/forms">
+  <Display>DocumentLibraryForm</Display>
+  <Edit>DocumentLibraryForm</Edit>
+  <New>DocumentLibraryForm</New>
+</FormTemplates>
+</file>
+
+<file path=customXml/item2.xml><?xml version="1.0" encoding="utf-8"?>
+<p:properties xmlns:p="http://schemas.microsoft.com/office/2006/metadata/properties" xmlns:xsi="http://www.w3.org/2001/XMLSchema-instance" xmlns:pc="http://schemas.microsoft.com/office/infopath/2007/PartnerControls">
+  <documentManagement>
+    <_activity xmlns="be1491ba-191a-468a-9e51-27abfd4363ea" xsi:nil="true"/>
+  </documentManagement>
+</p:properties>
+</file>
+
+<file path=customXml/item3.xml><?xml version="1.0" encoding="utf-8"?>
 <ct:contentTypeSchema xmlns:ct="http://schemas.microsoft.com/office/2006/metadata/contentType" xmlns:ma="http://schemas.microsoft.com/office/2006/metadata/properties/metaAttributes" ct:_="" ma:_="" ma:contentTypeName="Dokument" ma:contentTypeID="0x0101008365D04BCCCB654FABB38863145F9243" ma:contentTypeVersion="13" ma:contentTypeDescription="Vytvoří nový dokument" ma:contentTypeScope="" ma:versionID="59c9eec97871ae5cedeabf665aeba6b4">
   <xsd:schema xmlns:xsd="http://www.w3.org/2001/XMLSchema" xmlns:xs="http://www.w3.org/2001/XMLSchema" xmlns:p="http://schemas.microsoft.com/office/2006/metadata/properties" xmlns:ns3="20268733-5f22-42fd-8f9d-ffbc0e994e13" xmlns:ns4="be1491ba-191a-468a-9e51-27abfd4363ea" targetNamespace="http://schemas.microsoft.com/office/2006/metadata/properties" ma:root="true" ma:fieldsID="d1fa820cbcf6696ff9fb3f702e86eee7" ns3:_="" ns4:_="">
     <xsd:import namespace="20268733-5f22-42fd-8f9d-ffbc0e994e13"/>
@@ -10921,24 +6987,25 @@
 </ct:contentTypeSchema>
 </file>
 
-<file path=customXml/item2.xml><?xml version="1.0" encoding="utf-8"?>
-<p:properties xmlns:p="http://schemas.microsoft.com/office/2006/metadata/properties" xmlns:xsi="http://www.w3.org/2001/XMLSchema-instance" xmlns:pc="http://schemas.microsoft.com/office/infopath/2007/PartnerControls">
-  <documentManagement>
-    <_activity xmlns="be1491ba-191a-468a-9e51-27abfd4363ea" xsi:nil="true"/>
-  </documentManagement>
-</p:properties>
+<file path=customXml/itemProps1.xml><?xml version="1.0" encoding="utf-8"?>
+<ds:datastoreItem xmlns:ds="http://schemas.openxmlformats.org/officeDocument/2006/customXml" ds:itemID="{B3496563-DC48-4FD8-9099-ED2EEBB7794D}">
+  <ds:schemaRefs>
+    <ds:schemaRef ds:uri="http://schemas.microsoft.com/sharepoint/v3/contenttype/forms"/>
+  </ds:schemaRefs>
+</ds:datastoreItem>
 </file>
 
-<file path=customXml/item3.xml><?xml version="1.0" encoding="utf-8"?>
-<?mso-contentType ?>
-<FormTemplates xmlns="http://schemas.microsoft.com/sharepoint/v3/contenttype/forms">
-  <Display>DocumentLibraryForm</Display>
-  <Edit>DocumentLibraryForm</Edit>
-  <New>DocumentLibraryForm</New>
-</FormTemplates>
+<file path=customXml/itemProps2.xml><?xml version="1.0" encoding="utf-8"?>
+<ds:datastoreItem xmlns:ds="http://schemas.openxmlformats.org/officeDocument/2006/customXml" ds:itemID="{5F226DA5-2B0A-4A09-ADD9-D0E6DA609262}">
+  <ds:schemaRefs>
+    <ds:schemaRef ds:uri="http://schemas.microsoft.com/office/2006/metadata/properties"/>
+    <ds:schemaRef ds:uri="http://schemas.microsoft.com/office/infopath/2007/PartnerControls"/>
+    <ds:schemaRef ds:uri="be1491ba-191a-468a-9e51-27abfd4363ea"/>
+  </ds:schemaRefs>
+</ds:datastoreItem>
 </file>
 
-<file path=customXml/itemProps1.xml><?xml version="1.0" encoding="utf-8"?>
+<file path=customXml/itemProps3.xml><?xml version="1.0" encoding="utf-8"?>
 <ds:datastoreItem xmlns:ds="http://schemas.openxmlformats.org/officeDocument/2006/customXml" ds:itemID="{0C4C4DFF-5EAA-4509-87E9-42ABAC7AD65F}">
   <ds:schemaRefs>
     <ds:schemaRef ds:uri="http://schemas.microsoft.com/office/2006/metadata/contentType"/>
@@ -10955,29 +7022,4 @@
     <ds:schemaRef ds:uri="http://schemas.microsoft.com/internal/obd"/>
   </ds:schemaRefs>
 </ds:datastoreItem>
-</file>
-
-<file path=customXml/itemProps2.xml><?xml version="1.0" encoding="utf-8"?>
-<ds:datastoreItem xmlns:ds="http://schemas.openxmlformats.org/officeDocument/2006/customXml" ds:itemID="{5F226DA5-2B0A-4A09-ADD9-D0E6DA609262}">
-  <ds:schemaRefs>
-    <ds:schemaRef ds:uri="be1491ba-191a-468a-9e51-27abfd4363ea"/>
-    <ds:schemaRef ds:uri="20268733-5f22-42fd-8f9d-ffbc0e994e13"/>
-    <ds:schemaRef ds:uri="http://schemas.microsoft.com/office/2006/metadata/properties"/>
-    <ds:schemaRef ds:uri="http://purl.org/dc/terms/"/>
-    <ds:schemaRef ds:uri="http://schemas.microsoft.com/office/2006/documentManagement/types"/>
-    <ds:schemaRef ds:uri="http://schemas.openxmlformats.org/package/2006/metadata/core-properties"/>
-    <ds:schemaRef ds:uri="http://purl.org/dc/elements/1.1/"/>
-    <ds:schemaRef ds:uri="http://schemas.microsoft.com/office/infopath/2007/PartnerControls"/>
-    <ds:schemaRef ds:uri="http://www.w3.org/XML/1998/namespace"/>
-    <ds:schemaRef ds:uri="http://purl.org/dc/dcmitype/"/>
-  </ds:schemaRefs>
-</ds:datastoreItem>
-</file>
-
-<file path=customXml/itemProps3.xml><?xml version="1.0" encoding="utf-8"?>
-<ds:datastoreItem xmlns:ds="http://schemas.openxmlformats.org/officeDocument/2006/customXml" ds:itemID="{B3496563-DC48-4FD8-9099-ED2EEBB7794D}">
-  <ds:schemaRefs>
-    <ds:schemaRef ds:uri="http://schemas.microsoft.com/sharepoint/v3/contenttype/forms"/>
-  </ds:schemaRefs>
-</ds:datastoreItem>
 </file>